--- a/提交材料/CPU/实验报告/CPU部分实验报告.docx
+++ b/提交材料/CPU/实验报告/CPU部分实验报告.docx
@@ -483,7 +483,6 @@
                 <w:sz w:val="32"/>
               </w:rPr>
             </w:pPr>
-            <w:proofErr w:type="gramStart"/>
             <w:r>
               <w:rPr>
                 <w:rFonts w:eastAsia="黑体" w:cs="Times New Roman" w:hint="eastAsia"/>
@@ -491,7 +490,6 @@
               </w:rPr>
               <w:t>王殿欣</w:t>
             </w:r>
-            <w:proofErr w:type="gramEnd"/>
           </w:p>
         </w:tc>
       </w:tr>
@@ -2876,14 +2874,12 @@
         </w:rPr>
         <w:t>。对所有指令在</w:t>
       </w:r>
-      <w:proofErr w:type="spellStart"/>
       <w:r>
         <w:rPr>
           <w:rFonts w:hint="eastAsia"/>
         </w:rPr>
         <w:t>vivado</w:t>
       </w:r>
-      <w:proofErr w:type="spellEnd"/>
       <w:r>
         <w:rPr>
           <w:rFonts w:hint="eastAsia"/>
@@ -3101,16 +3097,8 @@
               <w:rPr>
                 <w:rFonts w:hint="eastAsia"/>
               </w:rPr>
-              <w:t>：</w:t>
-            </w:r>
-            <w:proofErr w:type="gramStart"/>
-            <w:r>
-              <w:rPr>
-                <w:rFonts w:hint="eastAsia"/>
-              </w:rPr>
-              <w:t>王欣宇</w:t>
-            </w:r>
-            <w:proofErr w:type="gramEnd"/>
+              <w:t>：王欣宇</w:t>
+            </w:r>
           </w:p>
         </w:tc>
         <w:tc>
@@ -3432,13 +3420,8 @@
               <w:spacing w:line="300" w:lineRule="auto"/>
               <w:jc w:val="center"/>
             </w:pPr>
-            <w:proofErr w:type="spellStart"/>
-            <w:r>
-              <w:t>Vivado</w:t>
-            </w:r>
-            <w:proofErr w:type="spellEnd"/>
-            <w:r>
-              <w:t xml:space="preserve"> v2019.2 (64-bit)</w:t>
+            <w:r>
+              <w:t>Vivado v2019.2 (64-bit)</w:t>
             </w:r>
           </w:p>
         </w:tc>
@@ -3716,14 +3699,12 @@
         </w:rPr>
         <w:t>，使用</w:t>
       </w:r>
-      <w:proofErr w:type="spellStart"/>
       <w:r>
         <w:rPr>
           <w:rFonts w:hint="eastAsia"/>
         </w:rPr>
         <w:t>funct</w:t>
       </w:r>
-      <w:proofErr w:type="spellEnd"/>
       <w:r>
         <w:rPr>
           <w:rFonts w:hint="eastAsia"/>
@@ -4242,7 +4223,6 @@
                 <w:szCs w:val="16"/>
               </w:rPr>
             </w:pPr>
-            <w:proofErr w:type="spellStart"/>
             <w:r>
               <w:rPr>
                 <w:rFonts w:ascii="Segoe UI Emoji" w:eastAsia="等线" w:hAnsi="Segoe UI Emoji" w:cs="宋体"/>
@@ -4253,7 +4233,6 @@
               </w:rPr>
               <w:t>rs</w:t>
             </w:r>
-            <w:proofErr w:type="spellEnd"/>
           </w:p>
         </w:tc>
         <w:tc>
@@ -4302,7 +4281,6 @@
                 <w:szCs w:val="16"/>
               </w:rPr>
             </w:pPr>
-            <w:proofErr w:type="spellStart"/>
             <w:r>
               <w:rPr>
                 <w:rFonts w:ascii="Segoe UI Emoji" w:eastAsia="等线" w:hAnsi="Segoe UI Emoji" w:cs="宋体"/>
@@ -4313,7 +4291,6 @@
               </w:rPr>
               <w:t>rd</w:t>
             </w:r>
-            <w:proofErr w:type="spellEnd"/>
           </w:p>
         </w:tc>
         <w:tc>
@@ -4333,7 +4310,6 @@
                 <w:szCs w:val="16"/>
               </w:rPr>
             </w:pPr>
-            <w:proofErr w:type="spellStart"/>
             <w:r>
               <w:rPr>
                 <w:rFonts w:ascii="Segoe UI Emoji" w:eastAsia="等线" w:hAnsi="Segoe UI Emoji" w:cs="宋体"/>
@@ -4344,7 +4320,6 @@
               </w:rPr>
               <w:t>shamt</w:t>
             </w:r>
-            <w:proofErr w:type="spellEnd"/>
           </w:p>
         </w:tc>
         <w:tc>
@@ -4364,7 +4339,6 @@
                 <w:szCs w:val="16"/>
               </w:rPr>
             </w:pPr>
-            <w:proofErr w:type="spellStart"/>
             <w:r>
               <w:rPr>
                 <w:rFonts w:ascii="Segoe UI Emoji" w:eastAsia="等线" w:hAnsi="Segoe UI Emoji" w:cs="宋体"/>
@@ -4375,7 +4349,6 @@
               </w:rPr>
               <w:t>funct</w:t>
             </w:r>
-            <w:proofErr w:type="spellEnd"/>
           </w:p>
         </w:tc>
         <w:tc>
@@ -4506,7 +4479,6 @@
                 <w:szCs w:val="16"/>
               </w:rPr>
             </w:pPr>
-            <w:proofErr w:type="spellStart"/>
             <w:r>
               <w:rPr>
                 <w:rFonts w:ascii="Segoe UI Emoji" w:eastAsia="等线" w:hAnsi="Segoe UI Emoji" w:cs="宋体"/>
@@ -4517,7 +4489,6 @@
               </w:rPr>
               <w:t>rs</w:t>
             </w:r>
-            <w:proofErr w:type="spellEnd"/>
           </w:p>
         </w:tc>
         <w:tc>
@@ -4566,7 +4537,6 @@
                 <w:szCs w:val="16"/>
               </w:rPr>
             </w:pPr>
-            <w:proofErr w:type="spellStart"/>
             <w:r>
               <w:rPr>
                 <w:rFonts w:ascii="Segoe UI Emoji" w:eastAsia="等线" w:hAnsi="Segoe UI Emoji" w:cs="宋体"/>
@@ -4577,7 +4547,6 @@
               </w:rPr>
               <w:t>rd</w:t>
             </w:r>
-            <w:proofErr w:type="spellEnd"/>
           </w:p>
         </w:tc>
         <w:tc>
@@ -4655,40 +4624,16 @@
                 <w:szCs w:val="16"/>
               </w:rPr>
             </w:pPr>
-            <w:proofErr w:type="spellStart"/>
-            <w:r>
-              <w:rPr>
-                <w:rFonts w:ascii="Segoe UI Emoji" w:eastAsia="等线" w:hAnsi="Segoe UI Emoji" w:cs="宋体"/>
-                <w:color w:val="404040"/>
-                <w:kern w:val="0"/>
-                <w:sz w:val="16"/>
-                <w:szCs w:val="16"/>
-              </w:rPr>
-              <w:t>rd</w:t>
-            </w:r>
-            <w:proofErr w:type="spellEnd"/>
-            <w:r>
-              <w:rPr>
-                <w:rFonts w:ascii="Segoe UI Emoji" w:eastAsia="等线" w:hAnsi="Segoe UI Emoji" w:cs="宋体"/>
-                <w:color w:val="404040"/>
-                <w:kern w:val="0"/>
-                <w:sz w:val="16"/>
-                <w:szCs w:val="16"/>
-              </w:rPr>
-              <w:t>=</w:t>
-            </w:r>
-            <w:proofErr w:type="spellStart"/>
-            <w:r>
-              <w:rPr>
-                <w:rFonts w:ascii="Segoe UI Emoji" w:eastAsia="等线" w:hAnsi="Segoe UI Emoji" w:cs="宋体"/>
-                <w:color w:val="404040"/>
-                <w:kern w:val="0"/>
-                <w:sz w:val="16"/>
-                <w:szCs w:val="16"/>
-              </w:rPr>
-              <w:t>rs+rt</w:t>
-            </w:r>
-            <w:proofErr w:type="spellEnd"/>
+            <w:r>
+              <w:rPr>
+                <w:rFonts w:ascii="Segoe UI Emoji" w:eastAsia="等线" w:hAnsi="Segoe UI Emoji" w:cs="宋体"/>
+                <w:color w:val="404040"/>
+                <w:kern w:val="0"/>
+                <w:sz w:val="16"/>
+                <w:szCs w:val="16"/>
+              </w:rPr>
+              <w:t>rd=rs+rt</w:t>
+            </w:r>
           </w:p>
         </w:tc>
       </w:tr>
@@ -4731,7 +4676,6 @@
                 <w:szCs w:val="16"/>
               </w:rPr>
             </w:pPr>
-            <w:proofErr w:type="spellStart"/>
             <w:r>
               <w:rPr>
                 <w:rFonts w:ascii="Segoe UI Emoji" w:eastAsia="等线" w:hAnsi="Segoe UI Emoji" w:cs="宋体"/>
@@ -4742,7 +4686,6 @@
               </w:rPr>
               <w:t>addu</w:t>
             </w:r>
-            <w:proofErr w:type="spellEnd"/>
           </w:p>
         </w:tc>
         <w:tc>
@@ -4791,7 +4734,6 @@
                 <w:szCs w:val="16"/>
               </w:rPr>
             </w:pPr>
-            <w:proofErr w:type="spellStart"/>
             <w:r>
               <w:rPr>
                 <w:rFonts w:ascii="Segoe UI Emoji" w:eastAsia="等线" w:hAnsi="Segoe UI Emoji" w:cs="宋体"/>
@@ -4802,7 +4744,6 @@
               </w:rPr>
               <w:t>rs</w:t>
             </w:r>
-            <w:proofErr w:type="spellEnd"/>
           </w:p>
         </w:tc>
         <w:tc>
@@ -4851,7 +4792,6 @@
                 <w:szCs w:val="16"/>
               </w:rPr>
             </w:pPr>
-            <w:proofErr w:type="spellStart"/>
             <w:r>
               <w:rPr>
                 <w:rFonts w:ascii="Segoe UI Emoji" w:eastAsia="等线" w:hAnsi="Segoe UI Emoji" w:cs="宋体"/>
@@ -4862,7 +4802,6 @@
               </w:rPr>
               <w:t>rd</w:t>
             </w:r>
-            <w:proofErr w:type="spellEnd"/>
           </w:p>
         </w:tc>
         <w:tc>
@@ -4940,40 +4879,16 @@
                 <w:szCs w:val="16"/>
               </w:rPr>
             </w:pPr>
-            <w:proofErr w:type="spellStart"/>
-            <w:r>
-              <w:rPr>
-                <w:rFonts w:ascii="Segoe UI Emoji" w:eastAsia="等线" w:hAnsi="Segoe UI Emoji" w:cs="宋体"/>
-                <w:color w:val="404040"/>
-                <w:kern w:val="0"/>
-                <w:sz w:val="16"/>
-                <w:szCs w:val="16"/>
-              </w:rPr>
-              <w:t>rd</w:t>
-            </w:r>
-            <w:proofErr w:type="spellEnd"/>
-            <w:r>
-              <w:rPr>
-                <w:rFonts w:ascii="Segoe UI Emoji" w:eastAsia="等线" w:hAnsi="Segoe UI Emoji" w:cs="宋体"/>
-                <w:color w:val="404040"/>
-                <w:kern w:val="0"/>
-                <w:sz w:val="16"/>
-                <w:szCs w:val="16"/>
-              </w:rPr>
-              <w:t>=</w:t>
-            </w:r>
-            <w:proofErr w:type="spellStart"/>
-            <w:r>
-              <w:rPr>
-                <w:rFonts w:ascii="Segoe UI Emoji" w:eastAsia="等线" w:hAnsi="Segoe UI Emoji" w:cs="宋体"/>
-                <w:color w:val="404040"/>
-                <w:kern w:val="0"/>
-                <w:sz w:val="16"/>
-                <w:szCs w:val="16"/>
-              </w:rPr>
-              <w:t>rs+rt</w:t>
-            </w:r>
-            <w:proofErr w:type="spellEnd"/>
+            <w:r>
+              <w:rPr>
+                <w:rFonts w:ascii="Segoe UI Emoji" w:eastAsia="等线" w:hAnsi="Segoe UI Emoji" w:cs="宋体"/>
+                <w:color w:val="404040"/>
+                <w:kern w:val="0"/>
+                <w:sz w:val="16"/>
+                <w:szCs w:val="16"/>
+              </w:rPr>
+              <w:t>rd=rs+rt</w:t>
+            </w:r>
             <w:r>
               <w:rPr>
                 <w:rFonts w:ascii="Segoe UI Emoji" w:eastAsia="等线" w:hAnsi="Segoe UI Emoji" w:cs="宋体"/>
@@ -5085,7 +5000,6 @@
                 <w:szCs w:val="16"/>
               </w:rPr>
             </w:pPr>
-            <w:proofErr w:type="spellStart"/>
             <w:r>
               <w:rPr>
                 <w:rFonts w:ascii="Segoe UI Emoji" w:eastAsia="等线" w:hAnsi="Segoe UI Emoji" w:cs="宋体"/>
@@ -5096,7 +5010,6 @@
               </w:rPr>
               <w:t>rs</w:t>
             </w:r>
-            <w:proofErr w:type="spellEnd"/>
           </w:p>
         </w:tc>
         <w:tc>
@@ -5145,7 +5058,6 @@
                 <w:szCs w:val="16"/>
               </w:rPr>
             </w:pPr>
-            <w:proofErr w:type="spellStart"/>
             <w:r>
               <w:rPr>
                 <w:rFonts w:ascii="Segoe UI Emoji" w:eastAsia="等线" w:hAnsi="Segoe UI Emoji" w:cs="宋体"/>
@@ -5156,7 +5068,6 @@
               </w:rPr>
               <w:t>rd</w:t>
             </w:r>
-            <w:proofErr w:type="spellEnd"/>
           </w:p>
         </w:tc>
         <w:tc>
@@ -5234,49 +5145,15 @@
                 <w:szCs w:val="16"/>
               </w:rPr>
             </w:pPr>
-            <w:proofErr w:type="spellStart"/>
-            <w:r>
-              <w:rPr>
-                <w:rFonts w:ascii="Segoe UI Emoji" w:eastAsia="等线" w:hAnsi="Segoe UI Emoji" w:cs="宋体"/>
-                <w:color w:val="404040"/>
-                <w:kern w:val="0"/>
-                <w:sz w:val="16"/>
-                <w:szCs w:val="16"/>
-              </w:rPr>
-              <w:t>rd</w:t>
-            </w:r>
-            <w:proofErr w:type="spellEnd"/>
-            <w:r>
-              <w:rPr>
-                <w:rFonts w:ascii="Segoe UI Emoji" w:eastAsia="等线" w:hAnsi="Segoe UI Emoji" w:cs="宋体"/>
-                <w:color w:val="404040"/>
-                <w:kern w:val="0"/>
-                <w:sz w:val="16"/>
-                <w:szCs w:val="16"/>
-              </w:rPr>
-              <w:t>=</w:t>
-            </w:r>
-            <w:proofErr w:type="spellStart"/>
-            <w:r>
-              <w:rPr>
-                <w:rFonts w:ascii="Segoe UI Emoji" w:eastAsia="等线" w:hAnsi="Segoe UI Emoji" w:cs="宋体"/>
-                <w:color w:val="404040"/>
-                <w:kern w:val="0"/>
-                <w:sz w:val="16"/>
-                <w:szCs w:val="16"/>
-              </w:rPr>
-              <w:t>rs</w:t>
-            </w:r>
-            <w:proofErr w:type="spellEnd"/>
-            <w:r>
-              <w:rPr>
-                <w:rFonts w:ascii="Segoe UI Emoji" w:eastAsia="等线" w:hAnsi="Segoe UI Emoji" w:cs="宋体"/>
-                <w:color w:val="404040"/>
-                <w:kern w:val="0"/>
-                <w:sz w:val="16"/>
-                <w:szCs w:val="16"/>
-              </w:rPr>
-              <w:t>-rt</w:t>
+            <w:r>
+              <w:rPr>
+                <w:rFonts w:ascii="Segoe UI Emoji" w:eastAsia="等线" w:hAnsi="Segoe UI Emoji" w:cs="宋体"/>
+                <w:color w:val="404040"/>
+                <w:kern w:val="0"/>
+                <w:sz w:val="16"/>
+                <w:szCs w:val="16"/>
+              </w:rPr>
+              <w:t>rd=rs-rt</w:t>
             </w:r>
           </w:p>
         </w:tc>
@@ -5320,7 +5197,6 @@
                 <w:szCs w:val="16"/>
               </w:rPr>
             </w:pPr>
-            <w:proofErr w:type="spellStart"/>
             <w:r>
               <w:rPr>
                 <w:rFonts w:ascii="Segoe UI Emoji" w:eastAsia="等线" w:hAnsi="Segoe UI Emoji" w:cs="宋体"/>
@@ -5331,7 +5207,6 @@
               </w:rPr>
               <w:t>subu</w:t>
             </w:r>
-            <w:proofErr w:type="spellEnd"/>
           </w:p>
         </w:tc>
         <w:tc>
@@ -5380,7 +5255,6 @@
                 <w:szCs w:val="16"/>
               </w:rPr>
             </w:pPr>
-            <w:proofErr w:type="spellStart"/>
             <w:r>
               <w:rPr>
                 <w:rFonts w:ascii="Segoe UI Emoji" w:eastAsia="等线" w:hAnsi="Segoe UI Emoji" w:cs="宋体"/>
@@ -5391,7 +5265,6 @@
               </w:rPr>
               <w:t>rs</w:t>
             </w:r>
-            <w:proofErr w:type="spellEnd"/>
           </w:p>
         </w:tc>
         <w:tc>
@@ -5440,7 +5313,6 @@
                 <w:szCs w:val="16"/>
               </w:rPr>
             </w:pPr>
-            <w:proofErr w:type="spellStart"/>
             <w:r>
               <w:rPr>
                 <w:rFonts w:ascii="Segoe UI Emoji" w:eastAsia="等线" w:hAnsi="Segoe UI Emoji" w:cs="宋体"/>
@@ -5451,7 +5323,6 @@
               </w:rPr>
               <w:t>rd</w:t>
             </w:r>
-            <w:proofErr w:type="spellEnd"/>
           </w:p>
         </w:tc>
         <w:tc>
@@ -5529,40 +5400,16 @@
                 <w:szCs w:val="16"/>
               </w:rPr>
             </w:pPr>
-            <w:proofErr w:type="spellStart"/>
-            <w:r>
-              <w:rPr>
-                <w:rFonts w:ascii="Segoe UI Emoji" w:eastAsia="等线" w:hAnsi="Segoe UI Emoji" w:cs="宋体"/>
-                <w:color w:val="404040"/>
-                <w:kern w:val="0"/>
-                <w:sz w:val="16"/>
-                <w:szCs w:val="16"/>
-              </w:rPr>
-              <w:t>rd</w:t>
-            </w:r>
-            <w:proofErr w:type="spellEnd"/>
-            <w:r>
-              <w:rPr>
-                <w:rFonts w:ascii="Segoe UI Emoji" w:eastAsia="等线" w:hAnsi="Segoe UI Emoji" w:cs="宋体"/>
-                <w:color w:val="404040"/>
-                <w:kern w:val="0"/>
-                <w:sz w:val="16"/>
-                <w:szCs w:val="16"/>
-              </w:rPr>
-              <w:t>=</w:t>
-            </w:r>
-            <w:proofErr w:type="spellStart"/>
-            <w:r>
-              <w:rPr>
-                <w:rFonts w:ascii="Segoe UI Emoji" w:eastAsia="等线" w:hAnsi="Segoe UI Emoji" w:cs="宋体"/>
-                <w:color w:val="404040"/>
-                <w:kern w:val="0"/>
-                <w:sz w:val="16"/>
-                <w:szCs w:val="16"/>
-              </w:rPr>
-              <w:t>rs+rt</w:t>
-            </w:r>
-            <w:proofErr w:type="spellEnd"/>
+            <w:r>
+              <w:rPr>
+                <w:rFonts w:ascii="Segoe UI Emoji" w:eastAsia="等线" w:hAnsi="Segoe UI Emoji" w:cs="宋体"/>
+                <w:color w:val="404040"/>
+                <w:kern w:val="0"/>
+                <w:sz w:val="16"/>
+                <w:szCs w:val="16"/>
+              </w:rPr>
+              <w:t>rd=rs+rt</w:t>
+            </w:r>
             <w:r>
               <w:rPr>
                 <w:rFonts w:ascii="Segoe UI Emoji" w:eastAsia="等线" w:hAnsi="Segoe UI Emoji" w:cs="宋体"/>
@@ -5616,7 +5463,6 @@
                 <w:szCs w:val="16"/>
               </w:rPr>
             </w:pPr>
-            <w:proofErr w:type="spellStart"/>
             <w:r>
               <w:rPr>
                 <w:rFonts w:ascii="Segoe UI Emoji" w:eastAsia="等线" w:hAnsi="Segoe UI Emoji" w:cs="宋体"/>
@@ -5627,7 +5473,6 @@
               </w:rPr>
               <w:t>slt</w:t>
             </w:r>
-            <w:proofErr w:type="spellEnd"/>
           </w:p>
         </w:tc>
         <w:tc>
@@ -5676,7 +5521,6 @@
                 <w:szCs w:val="16"/>
               </w:rPr>
             </w:pPr>
-            <w:proofErr w:type="spellStart"/>
             <w:r>
               <w:rPr>
                 <w:rFonts w:ascii="Segoe UI Emoji" w:eastAsia="等线" w:hAnsi="Segoe UI Emoji" w:cs="宋体"/>
@@ -5687,7 +5531,6 @@
               </w:rPr>
               <w:t>rs</w:t>
             </w:r>
-            <w:proofErr w:type="spellEnd"/>
           </w:p>
         </w:tc>
         <w:tc>
@@ -5736,7 +5579,6 @@
                 <w:szCs w:val="16"/>
               </w:rPr>
             </w:pPr>
-            <w:proofErr w:type="spellStart"/>
             <w:r>
               <w:rPr>
                 <w:rFonts w:ascii="Segoe UI Emoji" w:eastAsia="等线" w:hAnsi="Segoe UI Emoji" w:cs="宋体"/>
@@ -5747,7 +5589,6 @@
               </w:rPr>
               <w:t>rd</w:t>
             </w:r>
-            <w:proofErr w:type="spellEnd"/>
           </w:p>
         </w:tc>
         <w:tc>
@@ -5825,62 +5666,16 @@
                 <w:szCs w:val="16"/>
               </w:rPr>
             </w:pPr>
-            <w:proofErr w:type="spellStart"/>
-            <w:r>
-              <w:rPr>
-                <w:rFonts w:ascii="Segoe UI Emoji" w:eastAsia="等线" w:hAnsi="Segoe UI Emoji" w:cs="宋体"/>
-                <w:color w:val="404040"/>
-                <w:kern w:val="0"/>
-                <w:sz w:val="16"/>
-                <w:szCs w:val="16"/>
-              </w:rPr>
-              <w:t>rd</w:t>
-            </w:r>
-            <w:proofErr w:type="spellEnd"/>
-            <w:r>
-              <w:rPr>
-                <w:rFonts w:ascii="Segoe UI Emoji" w:eastAsia="等线" w:hAnsi="Segoe UI Emoji" w:cs="宋体"/>
-                <w:color w:val="404040"/>
-                <w:kern w:val="0"/>
-                <w:sz w:val="16"/>
-                <w:szCs w:val="16"/>
-              </w:rPr>
-              <w:t>=(</w:t>
-            </w:r>
-            <w:proofErr w:type="spellStart"/>
-            <w:r>
-              <w:rPr>
-                <w:rFonts w:ascii="Segoe UI Emoji" w:eastAsia="等线" w:hAnsi="Segoe UI Emoji" w:cs="宋体"/>
-                <w:color w:val="404040"/>
-                <w:kern w:val="0"/>
-                <w:sz w:val="16"/>
-                <w:szCs w:val="16"/>
-              </w:rPr>
-              <w:t>rs</w:t>
-            </w:r>
-            <w:proofErr w:type="spellEnd"/>
-            <w:r>
-              <w:rPr>
-                <w:rFonts w:ascii="Segoe UI Emoji" w:eastAsia="等线" w:hAnsi="Segoe UI Emoji" w:cs="宋体"/>
-                <w:color w:val="404040"/>
-                <w:kern w:val="0"/>
-                <w:sz w:val="16"/>
-                <w:szCs w:val="16"/>
-              </w:rPr>
-              <w:t>&lt;rt</w:t>
-            </w:r>
-            <w:proofErr w:type="gramStart"/>
-            <w:r>
-              <w:rPr>
-                <w:rFonts w:ascii="Segoe UI Emoji" w:eastAsia="等线" w:hAnsi="Segoe UI Emoji" w:cs="宋体"/>
-                <w:color w:val="404040"/>
-                <w:kern w:val="0"/>
-                <w:sz w:val="16"/>
-                <w:szCs w:val="16"/>
-              </w:rPr>
-              <w:t>)?1:0</w:t>
-            </w:r>
-            <w:proofErr w:type="gramEnd"/>
+            <w:r>
+              <w:rPr>
+                <w:rFonts w:ascii="Segoe UI Emoji" w:eastAsia="等线" w:hAnsi="Segoe UI Emoji" w:cs="宋体"/>
+                <w:color w:val="404040"/>
+                <w:kern w:val="0"/>
+                <w:sz w:val="16"/>
+                <w:szCs w:val="16"/>
+              </w:rPr>
+              <w:t>rd=(rs&lt;rt)?1:0</w:t>
+            </w:r>
           </w:p>
         </w:tc>
       </w:tr>
@@ -5923,7 +5718,6 @@
                 <w:szCs w:val="16"/>
               </w:rPr>
             </w:pPr>
-            <w:proofErr w:type="spellStart"/>
             <w:r>
               <w:rPr>
                 <w:rFonts w:ascii="Segoe UI Emoji" w:eastAsia="等线" w:hAnsi="Segoe UI Emoji" w:cs="宋体"/>
@@ -5934,7 +5728,6 @@
               </w:rPr>
               <w:t>sltu</w:t>
             </w:r>
-            <w:proofErr w:type="spellEnd"/>
           </w:p>
         </w:tc>
         <w:tc>
@@ -5983,7 +5776,6 @@
                 <w:szCs w:val="16"/>
               </w:rPr>
             </w:pPr>
-            <w:proofErr w:type="spellStart"/>
             <w:r>
               <w:rPr>
                 <w:rFonts w:ascii="Segoe UI Emoji" w:eastAsia="等线" w:hAnsi="Segoe UI Emoji" w:cs="宋体"/>
@@ -5994,7 +5786,6 @@
               </w:rPr>
               <w:t>rs</w:t>
             </w:r>
-            <w:proofErr w:type="spellEnd"/>
           </w:p>
         </w:tc>
         <w:tc>
@@ -6043,7 +5834,6 @@
                 <w:szCs w:val="16"/>
               </w:rPr>
             </w:pPr>
-            <w:proofErr w:type="spellStart"/>
             <w:r>
               <w:rPr>
                 <w:rFonts w:ascii="Segoe UI Emoji" w:eastAsia="等线" w:hAnsi="Segoe UI Emoji" w:cs="宋体"/>
@@ -6054,7 +5844,6 @@
               </w:rPr>
               <w:t>rd</w:t>
             </w:r>
-            <w:proofErr w:type="spellEnd"/>
           </w:p>
         </w:tc>
         <w:tc>
@@ -6132,62 +5921,16 @@
                 <w:szCs w:val="16"/>
               </w:rPr>
             </w:pPr>
-            <w:proofErr w:type="spellStart"/>
-            <w:r>
-              <w:rPr>
-                <w:rFonts w:ascii="Segoe UI Emoji" w:eastAsia="等线" w:hAnsi="Segoe UI Emoji" w:cs="宋体"/>
-                <w:color w:val="404040"/>
-                <w:kern w:val="0"/>
-                <w:sz w:val="16"/>
-                <w:szCs w:val="16"/>
-              </w:rPr>
-              <w:t>rd</w:t>
-            </w:r>
-            <w:proofErr w:type="spellEnd"/>
-            <w:r>
-              <w:rPr>
-                <w:rFonts w:ascii="Segoe UI Emoji" w:eastAsia="等线" w:hAnsi="Segoe UI Emoji" w:cs="宋体"/>
-                <w:color w:val="404040"/>
-                <w:kern w:val="0"/>
-                <w:sz w:val="16"/>
-                <w:szCs w:val="16"/>
-              </w:rPr>
-              <w:t>=(</w:t>
-            </w:r>
-            <w:proofErr w:type="spellStart"/>
-            <w:r>
-              <w:rPr>
-                <w:rFonts w:ascii="Segoe UI Emoji" w:eastAsia="等线" w:hAnsi="Segoe UI Emoji" w:cs="宋体"/>
-                <w:color w:val="404040"/>
-                <w:kern w:val="0"/>
-                <w:sz w:val="16"/>
-                <w:szCs w:val="16"/>
-              </w:rPr>
-              <w:t>rs</w:t>
-            </w:r>
-            <w:proofErr w:type="spellEnd"/>
-            <w:r>
-              <w:rPr>
-                <w:rFonts w:ascii="Segoe UI Emoji" w:eastAsia="等线" w:hAnsi="Segoe UI Emoji" w:cs="宋体"/>
-                <w:color w:val="404040"/>
-                <w:kern w:val="0"/>
-                <w:sz w:val="16"/>
-                <w:szCs w:val="16"/>
-              </w:rPr>
-              <w:t>&lt;rt</w:t>
-            </w:r>
-            <w:proofErr w:type="gramStart"/>
-            <w:r>
-              <w:rPr>
-                <w:rFonts w:ascii="Segoe UI Emoji" w:eastAsia="等线" w:hAnsi="Segoe UI Emoji" w:cs="宋体"/>
-                <w:color w:val="404040"/>
-                <w:kern w:val="0"/>
-                <w:sz w:val="16"/>
-                <w:szCs w:val="16"/>
-              </w:rPr>
-              <w:t>)?1:0</w:t>
-            </w:r>
-            <w:proofErr w:type="gramEnd"/>
+            <w:r>
+              <w:rPr>
+                <w:rFonts w:ascii="Segoe UI Emoji" w:eastAsia="等线" w:hAnsi="Segoe UI Emoji" w:cs="宋体"/>
+                <w:color w:val="404040"/>
+                <w:kern w:val="0"/>
+                <w:sz w:val="16"/>
+                <w:szCs w:val="16"/>
+              </w:rPr>
+              <w:t>rd=(rs&lt;rt)?1:0</w:t>
+            </w:r>
             <w:r>
               <w:rPr>
                 <w:rFonts w:ascii="Segoe UI Emoji" w:eastAsia="等线" w:hAnsi="Segoe UI Emoji" w:cs="宋体"/>
@@ -6320,7 +6063,6 @@
                 <w:szCs w:val="16"/>
               </w:rPr>
             </w:pPr>
-            <w:proofErr w:type="spellStart"/>
             <w:r>
               <w:rPr>
                 <w:rFonts w:ascii="Segoe UI Emoji" w:eastAsia="等线" w:hAnsi="Segoe UI Emoji" w:cs="宋体"/>
@@ -6333,7 +6075,6 @@
               </w:rPr>
               <w:t>rs</w:t>
             </w:r>
-            <w:proofErr w:type="spellEnd"/>
           </w:p>
         </w:tc>
         <w:tc>
@@ -6388,7 +6129,6 @@
                 <w:szCs w:val="16"/>
               </w:rPr>
             </w:pPr>
-            <w:proofErr w:type="spellStart"/>
             <w:r>
               <w:rPr>
                 <w:rFonts w:ascii="Segoe UI Emoji" w:eastAsia="等线" w:hAnsi="Segoe UI Emoji" w:cs="宋体"/>
@@ -6401,7 +6141,6 @@
               </w:rPr>
               <w:t>rd</w:t>
             </w:r>
-            <w:proofErr w:type="spellEnd"/>
           </w:p>
         </w:tc>
         <w:tc>
@@ -6423,7 +6162,6 @@
                 <w:szCs w:val="16"/>
               </w:rPr>
             </w:pPr>
-            <w:proofErr w:type="spellStart"/>
             <w:r>
               <w:rPr>
                 <w:rFonts w:ascii="Segoe UI Emoji" w:eastAsia="等线" w:hAnsi="Segoe UI Emoji" w:cs="宋体"/>
@@ -6436,7 +6174,6 @@
               </w:rPr>
               <w:t>shamt</w:t>
             </w:r>
-            <w:proofErr w:type="spellEnd"/>
           </w:p>
         </w:tc>
         <w:tc>
@@ -6458,7 +6195,6 @@
                 <w:szCs w:val="16"/>
               </w:rPr>
             </w:pPr>
-            <w:proofErr w:type="spellStart"/>
             <w:r>
               <w:rPr>
                 <w:rFonts w:ascii="Segoe UI Emoji" w:eastAsia="等线" w:hAnsi="Segoe UI Emoji" w:cs="宋体"/>
@@ -6471,7 +6207,6 @@
               </w:rPr>
               <w:t>funct</w:t>
             </w:r>
-            <w:proofErr w:type="spellEnd"/>
           </w:p>
         </w:tc>
         <w:tc>
@@ -6605,7 +6340,6 @@
                 <w:szCs w:val="16"/>
               </w:rPr>
             </w:pPr>
-            <w:proofErr w:type="spellStart"/>
             <w:r>
               <w:rPr>
                 <w:rFonts w:ascii="Segoe UI Emoji" w:eastAsia="等线" w:hAnsi="Segoe UI Emoji" w:cs="宋体"/>
@@ -6616,7 +6350,6 @@
               </w:rPr>
               <w:t>rs</w:t>
             </w:r>
-            <w:proofErr w:type="spellEnd"/>
           </w:p>
         </w:tc>
         <w:tc>
@@ -6665,7 +6398,6 @@
                 <w:szCs w:val="16"/>
               </w:rPr>
             </w:pPr>
-            <w:proofErr w:type="spellStart"/>
             <w:r>
               <w:rPr>
                 <w:rFonts w:ascii="Segoe UI Emoji" w:eastAsia="等线" w:hAnsi="Segoe UI Emoji" w:cs="宋体"/>
@@ -6676,7 +6408,6 @@
               </w:rPr>
               <w:t>rd</w:t>
             </w:r>
-            <w:proofErr w:type="spellEnd"/>
           </w:p>
         </w:tc>
         <w:tc>
@@ -6754,40 +6485,16 @@
                 <w:szCs w:val="16"/>
               </w:rPr>
             </w:pPr>
-            <w:proofErr w:type="spellStart"/>
-            <w:r>
-              <w:rPr>
-                <w:rFonts w:ascii="Segoe UI Emoji" w:eastAsia="等线" w:hAnsi="Segoe UI Emoji" w:cs="宋体"/>
-                <w:color w:val="404040"/>
-                <w:kern w:val="0"/>
-                <w:sz w:val="16"/>
-                <w:szCs w:val="16"/>
-              </w:rPr>
-              <w:t>rd</w:t>
-            </w:r>
-            <w:proofErr w:type="spellEnd"/>
-            <w:r>
-              <w:rPr>
-                <w:rFonts w:ascii="Segoe UI Emoji" w:eastAsia="等线" w:hAnsi="Segoe UI Emoji" w:cs="宋体"/>
-                <w:color w:val="404040"/>
-                <w:kern w:val="0"/>
-                <w:sz w:val="16"/>
-                <w:szCs w:val="16"/>
-              </w:rPr>
-              <w:t>=</w:t>
-            </w:r>
-            <w:proofErr w:type="spellStart"/>
-            <w:r>
-              <w:rPr>
-                <w:rFonts w:ascii="Segoe UI Emoji" w:eastAsia="等线" w:hAnsi="Segoe UI Emoji" w:cs="宋体"/>
-                <w:color w:val="404040"/>
-                <w:kern w:val="0"/>
-                <w:sz w:val="16"/>
-                <w:szCs w:val="16"/>
-              </w:rPr>
-              <w:t>rs&amp;rt</w:t>
-            </w:r>
-            <w:proofErr w:type="spellEnd"/>
+            <w:r>
+              <w:rPr>
+                <w:rFonts w:ascii="Segoe UI Emoji" w:eastAsia="等线" w:hAnsi="Segoe UI Emoji" w:cs="宋体"/>
+                <w:color w:val="404040"/>
+                <w:kern w:val="0"/>
+                <w:sz w:val="16"/>
+                <w:szCs w:val="16"/>
+              </w:rPr>
+              <w:t>rd=rs&amp;rt</w:t>
+            </w:r>
           </w:p>
         </w:tc>
       </w:tr>
@@ -6889,7 +6596,6 @@
                 <w:szCs w:val="16"/>
               </w:rPr>
             </w:pPr>
-            <w:proofErr w:type="spellStart"/>
             <w:r>
               <w:rPr>
                 <w:rFonts w:ascii="Segoe UI Emoji" w:eastAsia="等线" w:hAnsi="Segoe UI Emoji" w:cs="宋体"/>
@@ -6900,7 +6606,6 @@
               </w:rPr>
               <w:t>rs</w:t>
             </w:r>
-            <w:proofErr w:type="spellEnd"/>
           </w:p>
         </w:tc>
         <w:tc>
@@ -6949,7 +6654,6 @@
                 <w:szCs w:val="16"/>
               </w:rPr>
             </w:pPr>
-            <w:proofErr w:type="spellStart"/>
             <w:r>
               <w:rPr>
                 <w:rFonts w:ascii="Segoe UI Emoji" w:eastAsia="等线" w:hAnsi="Segoe UI Emoji" w:cs="宋体"/>
@@ -6960,7 +6664,6 @@
               </w:rPr>
               <w:t>rd</w:t>
             </w:r>
-            <w:proofErr w:type="spellEnd"/>
           </w:p>
         </w:tc>
         <w:tc>
@@ -7038,40 +6741,16 @@
                 <w:szCs w:val="16"/>
               </w:rPr>
             </w:pPr>
-            <w:proofErr w:type="spellStart"/>
-            <w:r>
-              <w:rPr>
-                <w:rFonts w:ascii="Segoe UI Emoji" w:eastAsia="等线" w:hAnsi="Segoe UI Emoji" w:cs="宋体"/>
-                <w:color w:val="404040"/>
-                <w:kern w:val="0"/>
-                <w:sz w:val="16"/>
-                <w:szCs w:val="16"/>
-              </w:rPr>
-              <w:t>rd</w:t>
-            </w:r>
-            <w:proofErr w:type="spellEnd"/>
-            <w:r>
-              <w:rPr>
-                <w:rFonts w:ascii="Segoe UI Emoji" w:eastAsia="等线" w:hAnsi="Segoe UI Emoji" w:cs="宋体"/>
-                <w:color w:val="404040"/>
-                <w:kern w:val="0"/>
-                <w:sz w:val="16"/>
-                <w:szCs w:val="16"/>
-              </w:rPr>
-              <w:t>=</w:t>
-            </w:r>
-            <w:proofErr w:type="spellStart"/>
-            <w:r>
-              <w:rPr>
-                <w:rFonts w:ascii="Segoe UI Emoji" w:eastAsia="等线" w:hAnsi="Segoe UI Emoji" w:cs="宋体"/>
-                <w:color w:val="404040"/>
-                <w:kern w:val="0"/>
-                <w:sz w:val="16"/>
-                <w:szCs w:val="16"/>
-              </w:rPr>
-              <w:t>rs|rt</w:t>
-            </w:r>
-            <w:proofErr w:type="spellEnd"/>
+            <w:r>
+              <w:rPr>
+                <w:rFonts w:ascii="Segoe UI Emoji" w:eastAsia="等线" w:hAnsi="Segoe UI Emoji" w:cs="宋体"/>
+                <w:color w:val="404040"/>
+                <w:kern w:val="0"/>
+                <w:sz w:val="16"/>
+                <w:szCs w:val="16"/>
+              </w:rPr>
+              <w:t>rd=rs|rt</w:t>
+            </w:r>
           </w:p>
         </w:tc>
       </w:tr>
@@ -7114,7 +6793,6 @@
                 <w:szCs w:val="16"/>
               </w:rPr>
             </w:pPr>
-            <w:proofErr w:type="spellStart"/>
             <w:r>
               <w:rPr>
                 <w:rFonts w:ascii="Segoe UI Emoji" w:eastAsia="等线" w:hAnsi="Segoe UI Emoji" w:cs="宋体"/>
@@ -7125,7 +6803,6 @@
               </w:rPr>
               <w:t>xor</w:t>
             </w:r>
-            <w:proofErr w:type="spellEnd"/>
           </w:p>
         </w:tc>
         <w:tc>
@@ -7174,7 +6851,6 @@
                 <w:szCs w:val="16"/>
               </w:rPr>
             </w:pPr>
-            <w:proofErr w:type="spellStart"/>
             <w:r>
               <w:rPr>
                 <w:rFonts w:ascii="Segoe UI Emoji" w:eastAsia="等线" w:hAnsi="Segoe UI Emoji" w:cs="宋体"/>
@@ -7185,7 +6861,6 @@
               </w:rPr>
               <w:t>rs</w:t>
             </w:r>
-            <w:proofErr w:type="spellEnd"/>
           </w:p>
         </w:tc>
         <w:tc>
@@ -7234,7 +6909,6 @@
                 <w:szCs w:val="16"/>
               </w:rPr>
             </w:pPr>
-            <w:proofErr w:type="spellStart"/>
             <w:r>
               <w:rPr>
                 <w:rFonts w:ascii="Segoe UI Emoji" w:eastAsia="等线" w:hAnsi="Segoe UI Emoji" w:cs="宋体"/>
@@ -7245,7 +6919,6 @@
               </w:rPr>
               <w:t>rd</w:t>
             </w:r>
-            <w:proofErr w:type="spellEnd"/>
           </w:p>
         </w:tc>
         <w:tc>
@@ -7323,84 +6996,16 @@
                 <w:szCs w:val="16"/>
               </w:rPr>
             </w:pPr>
-            <w:proofErr w:type="spellStart"/>
-            <w:r>
-              <w:rPr>
-                <w:rFonts w:ascii="Segoe UI Emoji" w:eastAsia="等线" w:hAnsi="Segoe UI Emoji" w:cs="宋体"/>
-                <w:color w:val="404040"/>
-                <w:kern w:val="0"/>
-                <w:sz w:val="16"/>
-                <w:szCs w:val="16"/>
-              </w:rPr>
-              <w:t>rd</w:t>
-            </w:r>
-            <w:proofErr w:type="spellEnd"/>
-            <w:r>
-              <w:rPr>
-                <w:rFonts w:ascii="Segoe UI Emoji" w:eastAsia="等线" w:hAnsi="Segoe UI Emoji" w:cs="宋体"/>
-                <w:color w:val="404040"/>
-                <w:kern w:val="0"/>
-                <w:sz w:val="16"/>
-                <w:szCs w:val="16"/>
-              </w:rPr>
-              <w:t>=</w:t>
-            </w:r>
-            <w:proofErr w:type="spellStart"/>
-            <w:r>
-              <w:rPr>
-                <w:rFonts w:ascii="Segoe UI Emoji" w:eastAsia="等线" w:hAnsi="Segoe UI Emoji" w:cs="宋体"/>
-                <w:color w:val="404040"/>
-                <w:kern w:val="0"/>
-                <w:sz w:val="16"/>
-                <w:szCs w:val="16"/>
-              </w:rPr>
-              <w:t>rs</w:t>
-            </w:r>
-            <w:proofErr w:type="spellEnd"/>
-            <w:r>
-              <w:rPr>
-                <w:rFonts w:ascii="Segoe UI Emoji" w:eastAsia="等线" w:hAnsi="Segoe UI Emoji" w:cs="宋体"/>
-                <w:color w:val="404040"/>
-                <w:kern w:val="0"/>
-                <w:sz w:val="16"/>
-                <w:szCs w:val="16"/>
-              </w:rPr>
-              <w:t xml:space="preserve"> </w:t>
-            </w:r>
-            <w:proofErr w:type="spellStart"/>
-            <w:r>
-              <w:rPr>
-                <w:rFonts w:ascii="Segoe UI Emoji" w:eastAsia="等线" w:hAnsi="Segoe UI Emoji" w:cs="宋体"/>
-                <w:color w:val="404040"/>
-                <w:kern w:val="0"/>
-                <w:sz w:val="16"/>
-                <w:szCs w:val="16"/>
-              </w:rPr>
-              <w:t>xor</w:t>
-            </w:r>
-            <w:proofErr w:type="spellEnd"/>
-            <w:r>
-              <w:rPr>
-                <w:rFonts w:ascii="Segoe UI Emoji" w:eastAsia="等线" w:hAnsi="Segoe UI Emoji" w:cs="宋体"/>
-                <w:color w:val="404040"/>
-                <w:kern w:val="0"/>
-                <w:sz w:val="16"/>
-                <w:szCs w:val="16"/>
-              </w:rPr>
-              <w:t xml:space="preserve"> </w:t>
-            </w:r>
-            <w:proofErr w:type="spellStart"/>
-            <w:r>
-              <w:rPr>
-                <w:rFonts w:ascii="Segoe UI Emoji" w:eastAsia="等线" w:hAnsi="Segoe UI Emoji" w:cs="宋体"/>
-                <w:color w:val="404040"/>
-                <w:kern w:val="0"/>
-                <w:sz w:val="16"/>
-                <w:szCs w:val="16"/>
-              </w:rPr>
-              <w:t>rd</w:t>
-            </w:r>
-            <w:proofErr w:type="spellEnd"/>
+            <w:r>
+              <w:rPr>
+                <w:rFonts w:ascii="Segoe UI Emoji" w:eastAsia="等线" w:hAnsi="Segoe UI Emoji" w:cs="宋体"/>
+                <w:color w:val="404040"/>
+                <w:kern w:val="0"/>
+                <w:sz w:val="16"/>
+                <w:szCs w:val="16"/>
+              </w:rPr>
+              <w:t>rd=rs xor rd</w:t>
+            </w:r>
           </w:p>
         </w:tc>
       </w:tr>
@@ -7502,7 +7107,6 @@
                 <w:szCs w:val="16"/>
               </w:rPr>
             </w:pPr>
-            <w:proofErr w:type="spellStart"/>
             <w:r>
               <w:rPr>
                 <w:rFonts w:ascii="Segoe UI Emoji" w:eastAsia="等线" w:hAnsi="Segoe UI Emoji" w:cs="宋体"/>
@@ -7513,7 +7117,6 @@
               </w:rPr>
               <w:t>rs</w:t>
             </w:r>
-            <w:proofErr w:type="spellEnd"/>
           </w:p>
         </w:tc>
         <w:tc>
@@ -7562,7 +7165,6 @@
                 <w:szCs w:val="16"/>
               </w:rPr>
             </w:pPr>
-            <w:proofErr w:type="spellStart"/>
             <w:r>
               <w:rPr>
                 <w:rFonts w:ascii="Segoe UI Emoji" w:eastAsia="等线" w:hAnsi="Segoe UI Emoji" w:cs="宋体"/>
@@ -7573,7 +7175,6 @@
               </w:rPr>
               <w:t>rd</w:t>
             </w:r>
-            <w:proofErr w:type="spellEnd"/>
           </w:p>
         </w:tc>
         <w:tc>
@@ -7651,51 +7252,15 @@
                 <w:szCs w:val="16"/>
               </w:rPr>
             </w:pPr>
-            <w:proofErr w:type="spellStart"/>
-            <w:r>
-              <w:rPr>
-                <w:rFonts w:ascii="Segoe UI Emoji" w:eastAsia="等线" w:hAnsi="Segoe UI Emoji" w:cs="宋体"/>
-                <w:color w:val="404040"/>
-                <w:kern w:val="0"/>
-                <w:sz w:val="16"/>
-                <w:szCs w:val="16"/>
-              </w:rPr>
-              <w:t>rd</w:t>
-            </w:r>
-            <w:proofErr w:type="spellEnd"/>
-            <w:proofErr w:type="gramStart"/>
-            <w:r>
-              <w:rPr>
-                <w:rFonts w:ascii="Segoe UI Emoji" w:eastAsia="等线" w:hAnsi="Segoe UI Emoji" w:cs="宋体"/>
-                <w:color w:val="404040"/>
-                <w:kern w:val="0"/>
-                <w:sz w:val="16"/>
-                <w:szCs w:val="16"/>
-              </w:rPr>
-              <w:t>=!(</w:t>
-            </w:r>
-            <w:proofErr w:type="spellStart"/>
-            <w:proofErr w:type="gramEnd"/>
-            <w:r>
-              <w:rPr>
-                <w:rFonts w:ascii="Segoe UI Emoji" w:eastAsia="等线" w:hAnsi="Segoe UI Emoji" w:cs="宋体"/>
-                <w:color w:val="404040"/>
-                <w:kern w:val="0"/>
-                <w:sz w:val="16"/>
-                <w:szCs w:val="16"/>
-              </w:rPr>
-              <w:t>rs|rt</w:t>
-            </w:r>
-            <w:proofErr w:type="spellEnd"/>
-            <w:r>
-              <w:rPr>
-                <w:rFonts w:ascii="Segoe UI Emoji" w:eastAsia="等线" w:hAnsi="Segoe UI Emoji" w:cs="宋体"/>
-                <w:color w:val="404040"/>
-                <w:kern w:val="0"/>
-                <w:sz w:val="16"/>
-                <w:szCs w:val="16"/>
-              </w:rPr>
-              <w:t>)</w:t>
+            <w:r>
+              <w:rPr>
+                <w:rFonts w:ascii="Segoe UI Emoji" w:eastAsia="等线" w:hAnsi="Segoe UI Emoji" w:cs="宋体"/>
+                <w:color w:val="404040"/>
+                <w:kern w:val="0"/>
+                <w:sz w:val="16"/>
+                <w:szCs w:val="16"/>
+              </w:rPr>
+              <w:t>rd=!(rs|rt)</w:t>
             </w:r>
           </w:p>
         </w:tc>
@@ -7818,7 +7383,6 @@
                 <w:szCs w:val="16"/>
               </w:rPr>
             </w:pPr>
-            <w:proofErr w:type="spellStart"/>
             <w:r>
               <w:rPr>
                 <w:rFonts w:ascii="Segoe UI Emoji" w:eastAsia="等线" w:hAnsi="Segoe UI Emoji" w:cs="宋体"/>
@@ -7831,7 +7395,6 @@
               </w:rPr>
               <w:t>rs</w:t>
             </w:r>
-            <w:proofErr w:type="spellEnd"/>
           </w:p>
         </w:tc>
         <w:tc>
@@ -7886,7 +7449,6 @@
                 <w:szCs w:val="16"/>
               </w:rPr>
             </w:pPr>
-            <w:proofErr w:type="spellStart"/>
             <w:r>
               <w:rPr>
                 <w:rFonts w:ascii="Segoe UI Emoji" w:eastAsia="等线" w:hAnsi="Segoe UI Emoji" w:cs="宋体"/>
@@ -7899,7 +7461,6 @@
               </w:rPr>
               <w:t>rd</w:t>
             </w:r>
-            <w:proofErr w:type="spellEnd"/>
           </w:p>
         </w:tc>
         <w:tc>
@@ -7921,7 +7482,6 @@
                 <w:szCs w:val="16"/>
               </w:rPr>
             </w:pPr>
-            <w:proofErr w:type="spellStart"/>
             <w:r>
               <w:rPr>
                 <w:rFonts w:ascii="Segoe UI Emoji" w:eastAsia="等线" w:hAnsi="Segoe UI Emoji" w:cs="宋体"/>
@@ -7934,7 +7494,6 @@
               </w:rPr>
               <w:t>shamt</w:t>
             </w:r>
-            <w:proofErr w:type="spellEnd"/>
           </w:p>
         </w:tc>
         <w:tc>
@@ -7956,7 +7515,6 @@
                 <w:szCs w:val="16"/>
               </w:rPr>
             </w:pPr>
-            <w:proofErr w:type="spellStart"/>
             <w:r>
               <w:rPr>
                 <w:rFonts w:ascii="Segoe UI Emoji" w:eastAsia="等线" w:hAnsi="Segoe UI Emoji" w:cs="宋体"/>
@@ -7969,7 +7527,6 @@
               </w:rPr>
               <w:t>funct</w:t>
             </w:r>
-            <w:proofErr w:type="spellEnd"/>
           </w:p>
         </w:tc>
         <w:tc>
@@ -8046,7 +7603,6 @@
                 <w:szCs w:val="16"/>
               </w:rPr>
             </w:pPr>
-            <w:proofErr w:type="spellStart"/>
             <w:r>
               <w:rPr>
                 <w:rFonts w:ascii="Segoe UI Emoji" w:eastAsia="等线" w:hAnsi="Segoe UI Emoji" w:cs="宋体"/>
@@ -8057,7 +7613,6 @@
               </w:rPr>
               <w:t>sll</w:t>
             </w:r>
-            <w:proofErr w:type="spellEnd"/>
           </w:p>
         </w:tc>
         <w:tc>
@@ -8164,7 +7719,6 @@
                 <w:szCs w:val="16"/>
               </w:rPr>
             </w:pPr>
-            <w:proofErr w:type="spellStart"/>
             <w:r>
               <w:rPr>
                 <w:rFonts w:ascii="Segoe UI Emoji" w:eastAsia="等线" w:hAnsi="Segoe UI Emoji" w:cs="宋体"/>
@@ -8175,7 +7729,6 @@
               </w:rPr>
               <w:t>rd</w:t>
             </w:r>
-            <w:proofErr w:type="spellEnd"/>
           </w:p>
         </w:tc>
         <w:tc>
@@ -8195,7 +7748,6 @@
                 <w:szCs w:val="16"/>
               </w:rPr>
             </w:pPr>
-            <w:proofErr w:type="spellStart"/>
             <w:r>
               <w:rPr>
                 <w:rFonts w:ascii="Segoe UI Emoji" w:eastAsia="等线" w:hAnsi="Segoe UI Emoji" w:cs="宋体"/>
@@ -8206,7 +7758,6 @@
               </w:rPr>
               <w:t>shamt</w:t>
             </w:r>
-            <w:proofErr w:type="spellEnd"/>
           </w:p>
         </w:tc>
         <w:tc>
@@ -8255,40 +7806,16 @@
                 <w:szCs w:val="16"/>
               </w:rPr>
             </w:pPr>
-            <w:proofErr w:type="spellStart"/>
-            <w:r>
-              <w:rPr>
-                <w:rFonts w:ascii="Segoe UI Emoji" w:eastAsia="等线" w:hAnsi="Segoe UI Emoji" w:cs="宋体"/>
-                <w:color w:val="404040"/>
-                <w:kern w:val="0"/>
-                <w:sz w:val="16"/>
-                <w:szCs w:val="16"/>
-              </w:rPr>
-              <w:t>rd</w:t>
-            </w:r>
-            <w:proofErr w:type="spellEnd"/>
-            <w:r>
-              <w:rPr>
-                <w:rFonts w:ascii="Segoe UI Emoji" w:eastAsia="等线" w:hAnsi="Segoe UI Emoji" w:cs="宋体"/>
-                <w:color w:val="404040"/>
-                <w:kern w:val="0"/>
-                <w:sz w:val="16"/>
-                <w:szCs w:val="16"/>
-              </w:rPr>
-              <w:t>=rt&lt;&lt;</w:t>
-            </w:r>
-            <w:proofErr w:type="spellStart"/>
-            <w:r>
-              <w:rPr>
-                <w:rFonts w:ascii="Segoe UI Emoji" w:eastAsia="等线" w:hAnsi="Segoe UI Emoji" w:cs="宋体"/>
-                <w:color w:val="404040"/>
-                <w:kern w:val="0"/>
-                <w:sz w:val="16"/>
-                <w:szCs w:val="16"/>
-              </w:rPr>
-              <w:t>shamt</w:t>
-            </w:r>
-            <w:proofErr w:type="spellEnd"/>
+            <w:r>
+              <w:rPr>
+                <w:rFonts w:ascii="Segoe UI Emoji" w:eastAsia="等线" w:hAnsi="Segoe UI Emoji" w:cs="宋体"/>
+                <w:color w:val="404040"/>
+                <w:kern w:val="0"/>
+                <w:sz w:val="16"/>
+                <w:szCs w:val="16"/>
+              </w:rPr>
+              <w:t>rd=rt&lt;&lt;shamt</w:t>
+            </w:r>
           </w:p>
         </w:tc>
       </w:tr>
@@ -8331,7 +7858,6 @@
                 <w:szCs w:val="16"/>
               </w:rPr>
             </w:pPr>
-            <w:proofErr w:type="spellStart"/>
             <w:r>
               <w:rPr>
                 <w:rFonts w:ascii="Segoe UI Emoji" w:eastAsia="等线" w:hAnsi="Segoe UI Emoji" w:cs="宋体"/>
@@ -8342,7 +7868,6 @@
               </w:rPr>
               <w:t>srl</w:t>
             </w:r>
-            <w:proofErr w:type="spellEnd"/>
           </w:p>
         </w:tc>
         <w:tc>
@@ -8449,7 +7974,6 @@
                 <w:szCs w:val="16"/>
               </w:rPr>
             </w:pPr>
-            <w:proofErr w:type="spellStart"/>
             <w:r>
               <w:rPr>
                 <w:rFonts w:ascii="Segoe UI Emoji" w:eastAsia="等线" w:hAnsi="Segoe UI Emoji" w:cs="宋体"/>
@@ -8460,7 +7984,6 @@
               </w:rPr>
               <w:t>rd</w:t>
             </w:r>
-            <w:proofErr w:type="spellEnd"/>
           </w:p>
         </w:tc>
         <w:tc>
@@ -8480,7 +8003,6 @@
                 <w:szCs w:val="16"/>
               </w:rPr>
             </w:pPr>
-            <w:proofErr w:type="spellStart"/>
             <w:r>
               <w:rPr>
                 <w:rFonts w:ascii="Segoe UI Emoji" w:eastAsia="等线" w:hAnsi="Segoe UI Emoji" w:cs="宋体"/>
@@ -8491,7 +8013,6 @@
               </w:rPr>
               <w:t>shamt</w:t>
             </w:r>
-            <w:proofErr w:type="spellEnd"/>
           </w:p>
         </w:tc>
         <w:tc>
@@ -8540,40 +8061,16 @@
                 <w:szCs w:val="16"/>
               </w:rPr>
             </w:pPr>
-            <w:proofErr w:type="spellStart"/>
-            <w:r>
-              <w:rPr>
-                <w:rFonts w:ascii="Segoe UI Emoji" w:eastAsia="等线" w:hAnsi="Segoe UI Emoji" w:cs="宋体"/>
-                <w:color w:val="404040"/>
-                <w:kern w:val="0"/>
-                <w:sz w:val="16"/>
-                <w:szCs w:val="16"/>
-              </w:rPr>
-              <w:t>rd</w:t>
-            </w:r>
-            <w:proofErr w:type="spellEnd"/>
-            <w:r>
-              <w:rPr>
-                <w:rFonts w:ascii="Segoe UI Emoji" w:eastAsia="等线" w:hAnsi="Segoe UI Emoji" w:cs="宋体"/>
-                <w:color w:val="404040"/>
-                <w:kern w:val="0"/>
-                <w:sz w:val="16"/>
-                <w:szCs w:val="16"/>
-              </w:rPr>
-              <w:t>=rt&gt;&gt;</w:t>
-            </w:r>
-            <w:proofErr w:type="spellStart"/>
-            <w:r>
-              <w:rPr>
-                <w:rFonts w:ascii="Segoe UI Emoji" w:eastAsia="等线" w:hAnsi="Segoe UI Emoji" w:cs="宋体"/>
-                <w:color w:val="404040"/>
-                <w:kern w:val="0"/>
-                <w:sz w:val="16"/>
-                <w:szCs w:val="16"/>
-              </w:rPr>
-              <w:t>shamt</w:t>
-            </w:r>
-            <w:proofErr w:type="spellEnd"/>
+            <w:r>
+              <w:rPr>
+                <w:rFonts w:ascii="Segoe UI Emoji" w:eastAsia="等线" w:hAnsi="Segoe UI Emoji" w:cs="宋体"/>
+                <w:color w:val="404040"/>
+                <w:kern w:val="0"/>
+                <w:sz w:val="16"/>
+                <w:szCs w:val="16"/>
+              </w:rPr>
+              <w:t>rd=rt&gt;&gt;shamt</w:t>
+            </w:r>
           </w:p>
         </w:tc>
       </w:tr>
@@ -8617,7 +8114,6 @@
                 <w:szCs w:val="16"/>
               </w:rPr>
             </w:pPr>
-            <w:proofErr w:type="spellStart"/>
             <w:r>
               <w:rPr>
                 <w:rFonts w:ascii="Segoe UI Emoji" w:eastAsia="等线" w:hAnsi="Segoe UI Emoji" w:cs="宋体"/>
@@ -8628,7 +8124,6 @@
               </w:rPr>
               <w:t>sra</w:t>
             </w:r>
-            <w:proofErr w:type="spellEnd"/>
           </w:p>
         </w:tc>
         <w:tc>
@@ -8735,7 +8230,6 @@
                 <w:szCs w:val="16"/>
               </w:rPr>
             </w:pPr>
-            <w:proofErr w:type="spellStart"/>
             <w:r>
               <w:rPr>
                 <w:rFonts w:ascii="Segoe UI Emoji" w:eastAsia="等线" w:hAnsi="Segoe UI Emoji" w:cs="宋体"/>
@@ -8746,7 +8240,6 @@
               </w:rPr>
               <w:t>rd</w:t>
             </w:r>
-            <w:proofErr w:type="spellEnd"/>
           </w:p>
         </w:tc>
         <w:tc>
@@ -8766,7 +8259,6 @@
                 <w:szCs w:val="16"/>
               </w:rPr>
             </w:pPr>
-            <w:proofErr w:type="spellStart"/>
             <w:r>
               <w:rPr>
                 <w:rFonts w:ascii="Segoe UI Emoji" w:eastAsia="等线" w:hAnsi="Segoe UI Emoji" w:cs="宋体"/>
@@ -8777,7 +8269,6 @@
               </w:rPr>
               <w:t>shamt</w:t>
             </w:r>
-            <w:proofErr w:type="spellEnd"/>
           </w:p>
         </w:tc>
         <w:tc>
@@ -8826,40 +8317,16 @@
                 <w:szCs w:val="16"/>
               </w:rPr>
             </w:pPr>
-            <w:proofErr w:type="spellStart"/>
-            <w:r>
-              <w:rPr>
-                <w:rFonts w:ascii="Segoe UI Emoji" w:eastAsia="等线" w:hAnsi="Segoe UI Emoji" w:cs="宋体"/>
-                <w:color w:val="404040"/>
-                <w:kern w:val="0"/>
-                <w:sz w:val="16"/>
-                <w:szCs w:val="16"/>
-              </w:rPr>
-              <w:t>rd</w:t>
-            </w:r>
-            <w:proofErr w:type="spellEnd"/>
-            <w:r>
-              <w:rPr>
-                <w:rFonts w:ascii="Segoe UI Emoji" w:eastAsia="等线" w:hAnsi="Segoe UI Emoji" w:cs="宋体"/>
-                <w:color w:val="404040"/>
-                <w:kern w:val="0"/>
-                <w:sz w:val="16"/>
-                <w:szCs w:val="16"/>
-              </w:rPr>
-              <w:t>=rt&gt;&gt;</w:t>
-            </w:r>
-            <w:proofErr w:type="spellStart"/>
-            <w:r>
-              <w:rPr>
-                <w:rFonts w:ascii="Segoe UI Emoji" w:eastAsia="等线" w:hAnsi="Segoe UI Emoji" w:cs="宋体"/>
-                <w:color w:val="404040"/>
-                <w:kern w:val="0"/>
-                <w:sz w:val="16"/>
-                <w:szCs w:val="16"/>
-              </w:rPr>
-              <w:t>shamt</w:t>
-            </w:r>
-            <w:proofErr w:type="spellEnd"/>
+            <w:r>
+              <w:rPr>
+                <w:rFonts w:ascii="Segoe UI Emoji" w:eastAsia="等线" w:hAnsi="Segoe UI Emoji" w:cs="宋体"/>
+                <w:color w:val="404040"/>
+                <w:kern w:val="0"/>
+                <w:sz w:val="16"/>
+                <w:szCs w:val="16"/>
+              </w:rPr>
+              <w:t>rd=rt&gt;&gt;shamt</w:t>
+            </w:r>
             <w:r>
               <w:rPr>
                 <w:rFonts w:ascii="Segoe UI Emoji" w:eastAsia="等线" w:hAnsi="Segoe UI Emoji" w:cs="宋体"/>
@@ -8912,7 +8379,6 @@
                 <w:szCs w:val="16"/>
               </w:rPr>
             </w:pPr>
-            <w:proofErr w:type="spellStart"/>
             <w:r>
               <w:rPr>
                 <w:rFonts w:ascii="Segoe UI Emoji" w:eastAsia="等线" w:hAnsi="Segoe UI Emoji" w:cs="宋体"/>
@@ -8923,7 +8389,6 @@
               </w:rPr>
               <w:t>sllv</w:t>
             </w:r>
-            <w:proofErr w:type="spellEnd"/>
           </w:p>
         </w:tc>
         <w:tc>
@@ -8972,7 +8437,6 @@
                 <w:szCs w:val="16"/>
               </w:rPr>
             </w:pPr>
-            <w:proofErr w:type="spellStart"/>
             <w:r>
               <w:rPr>
                 <w:rFonts w:ascii="Segoe UI Emoji" w:eastAsia="等线" w:hAnsi="Segoe UI Emoji" w:cs="宋体"/>
@@ -8983,7 +8447,6 @@
               </w:rPr>
               <w:t>rs</w:t>
             </w:r>
-            <w:proofErr w:type="spellEnd"/>
           </w:p>
         </w:tc>
         <w:tc>
@@ -9032,7 +8495,6 @@
                 <w:szCs w:val="16"/>
               </w:rPr>
             </w:pPr>
-            <w:proofErr w:type="spellStart"/>
             <w:r>
               <w:rPr>
                 <w:rFonts w:ascii="Segoe UI Emoji" w:eastAsia="等线" w:hAnsi="Segoe UI Emoji" w:cs="宋体"/>
@@ -9043,7 +8505,6 @@
               </w:rPr>
               <w:t>rd</w:t>
             </w:r>
-            <w:proofErr w:type="spellEnd"/>
           </w:p>
         </w:tc>
         <w:tc>
@@ -9121,40 +8582,16 @@
                 <w:szCs w:val="16"/>
               </w:rPr>
             </w:pPr>
-            <w:proofErr w:type="spellStart"/>
-            <w:r>
-              <w:rPr>
-                <w:rFonts w:ascii="Segoe UI Emoji" w:eastAsia="等线" w:hAnsi="Segoe UI Emoji" w:cs="宋体"/>
-                <w:color w:val="404040"/>
-                <w:kern w:val="0"/>
-                <w:sz w:val="16"/>
-                <w:szCs w:val="16"/>
-              </w:rPr>
-              <w:t>rd</w:t>
-            </w:r>
-            <w:proofErr w:type="spellEnd"/>
-            <w:r>
-              <w:rPr>
-                <w:rFonts w:ascii="Segoe UI Emoji" w:eastAsia="等线" w:hAnsi="Segoe UI Emoji" w:cs="宋体"/>
-                <w:color w:val="404040"/>
-                <w:kern w:val="0"/>
-                <w:sz w:val="16"/>
-                <w:szCs w:val="16"/>
-              </w:rPr>
-              <w:t>=rt&lt;&lt;</w:t>
-            </w:r>
-            <w:proofErr w:type="spellStart"/>
-            <w:r>
-              <w:rPr>
-                <w:rFonts w:ascii="Segoe UI Emoji" w:eastAsia="等线" w:hAnsi="Segoe UI Emoji" w:cs="宋体"/>
-                <w:color w:val="404040"/>
-                <w:kern w:val="0"/>
-                <w:sz w:val="16"/>
-                <w:szCs w:val="16"/>
-              </w:rPr>
-              <w:t>rs</w:t>
-            </w:r>
-            <w:proofErr w:type="spellEnd"/>
+            <w:r>
+              <w:rPr>
+                <w:rFonts w:ascii="Segoe UI Emoji" w:eastAsia="等线" w:hAnsi="Segoe UI Emoji" w:cs="宋体"/>
+                <w:color w:val="404040"/>
+                <w:kern w:val="0"/>
+                <w:sz w:val="16"/>
+                <w:szCs w:val="16"/>
+              </w:rPr>
+              <w:t>rd=rt&lt;&lt;rs</w:t>
+            </w:r>
           </w:p>
         </w:tc>
       </w:tr>
@@ -9198,7 +8635,6 @@
                 <w:szCs w:val="16"/>
               </w:rPr>
             </w:pPr>
-            <w:proofErr w:type="spellStart"/>
             <w:r>
               <w:rPr>
                 <w:rFonts w:ascii="Segoe UI Emoji" w:eastAsia="等线" w:hAnsi="Segoe UI Emoji" w:cs="宋体"/>
@@ -9209,7 +8645,6 @@
               </w:rPr>
               <w:t>srlv</w:t>
             </w:r>
-            <w:proofErr w:type="spellEnd"/>
           </w:p>
         </w:tc>
         <w:tc>
@@ -9258,7 +8693,6 @@
                 <w:szCs w:val="16"/>
               </w:rPr>
             </w:pPr>
-            <w:proofErr w:type="spellStart"/>
             <w:r>
               <w:rPr>
                 <w:rFonts w:ascii="Segoe UI Emoji" w:eastAsia="等线" w:hAnsi="Segoe UI Emoji" w:cs="宋体"/>
@@ -9269,7 +8703,6 @@
               </w:rPr>
               <w:t>rs</w:t>
             </w:r>
-            <w:proofErr w:type="spellEnd"/>
           </w:p>
         </w:tc>
         <w:tc>
@@ -9318,7 +8751,6 @@
                 <w:szCs w:val="16"/>
               </w:rPr>
             </w:pPr>
-            <w:proofErr w:type="spellStart"/>
             <w:r>
               <w:rPr>
                 <w:rFonts w:ascii="Segoe UI Emoji" w:eastAsia="等线" w:hAnsi="Segoe UI Emoji" w:cs="宋体"/>
@@ -9329,7 +8761,6 @@
               </w:rPr>
               <w:t>rd</w:t>
             </w:r>
-            <w:proofErr w:type="spellEnd"/>
           </w:p>
         </w:tc>
         <w:tc>
@@ -9407,40 +8838,16 @@
                 <w:szCs w:val="16"/>
               </w:rPr>
             </w:pPr>
-            <w:proofErr w:type="spellStart"/>
-            <w:r>
-              <w:rPr>
-                <w:rFonts w:ascii="Segoe UI Emoji" w:eastAsia="等线" w:hAnsi="Segoe UI Emoji" w:cs="宋体"/>
-                <w:color w:val="404040"/>
-                <w:kern w:val="0"/>
-                <w:sz w:val="16"/>
-                <w:szCs w:val="16"/>
-              </w:rPr>
-              <w:t>rd</w:t>
-            </w:r>
-            <w:proofErr w:type="spellEnd"/>
-            <w:r>
-              <w:rPr>
-                <w:rFonts w:ascii="Segoe UI Emoji" w:eastAsia="等线" w:hAnsi="Segoe UI Emoji" w:cs="宋体"/>
-                <w:color w:val="404040"/>
-                <w:kern w:val="0"/>
-                <w:sz w:val="16"/>
-                <w:szCs w:val="16"/>
-              </w:rPr>
-              <w:t>=rt&gt;&gt;</w:t>
-            </w:r>
-            <w:proofErr w:type="spellStart"/>
-            <w:r>
-              <w:rPr>
-                <w:rFonts w:ascii="Segoe UI Emoji" w:eastAsia="等线" w:hAnsi="Segoe UI Emoji" w:cs="宋体"/>
-                <w:color w:val="404040"/>
-                <w:kern w:val="0"/>
-                <w:sz w:val="16"/>
-                <w:szCs w:val="16"/>
-              </w:rPr>
-              <w:t>rs</w:t>
-            </w:r>
-            <w:proofErr w:type="spellEnd"/>
+            <w:r>
+              <w:rPr>
+                <w:rFonts w:ascii="Segoe UI Emoji" w:eastAsia="等线" w:hAnsi="Segoe UI Emoji" w:cs="宋体"/>
+                <w:color w:val="404040"/>
+                <w:kern w:val="0"/>
+                <w:sz w:val="16"/>
+                <w:szCs w:val="16"/>
+              </w:rPr>
+              <w:t>rd=rt&gt;&gt;rs</w:t>
+            </w:r>
           </w:p>
         </w:tc>
       </w:tr>
@@ -9483,7 +8890,6 @@
                 <w:szCs w:val="16"/>
               </w:rPr>
             </w:pPr>
-            <w:proofErr w:type="spellStart"/>
             <w:r>
               <w:rPr>
                 <w:rFonts w:ascii="Segoe UI Emoji" w:eastAsia="等线" w:hAnsi="Segoe UI Emoji" w:cs="宋体"/>
@@ -9494,7 +8900,6 @@
               </w:rPr>
               <w:t>srav</w:t>
             </w:r>
-            <w:proofErr w:type="spellEnd"/>
           </w:p>
         </w:tc>
         <w:tc>
@@ -9543,7 +8948,6 @@
                 <w:szCs w:val="16"/>
               </w:rPr>
             </w:pPr>
-            <w:proofErr w:type="spellStart"/>
             <w:r>
               <w:rPr>
                 <w:rFonts w:ascii="Segoe UI Emoji" w:eastAsia="等线" w:hAnsi="Segoe UI Emoji" w:cs="宋体"/>
@@ -9554,7 +8958,6 @@
               </w:rPr>
               <w:t>rs</w:t>
             </w:r>
-            <w:proofErr w:type="spellEnd"/>
           </w:p>
         </w:tc>
         <w:tc>
@@ -9603,7 +9006,6 @@
                 <w:szCs w:val="16"/>
               </w:rPr>
             </w:pPr>
-            <w:proofErr w:type="spellStart"/>
             <w:r>
               <w:rPr>
                 <w:rFonts w:ascii="Segoe UI Emoji" w:eastAsia="等线" w:hAnsi="Segoe UI Emoji" w:cs="宋体"/>
@@ -9614,7 +9016,6 @@
               </w:rPr>
               <w:t>rd</w:t>
             </w:r>
-            <w:proofErr w:type="spellEnd"/>
           </w:p>
         </w:tc>
         <w:tc>
@@ -9692,40 +9093,16 @@
                 <w:szCs w:val="16"/>
               </w:rPr>
             </w:pPr>
-            <w:proofErr w:type="spellStart"/>
-            <w:r>
-              <w:rPr>
-                <w:rFonts w:ascii="Segoe UI Emoji" w:eastAsia="等线" w:hAnsi="Segoe UI Emoji" w:cs="宋体"/>
-                <w:color w:val="404040"/>
-                <w:kern w:val="0"/>
-                <w:sz w:val="16"/>
-                <w:szCs w:val="16"/>
-              </w:rPr>
-              <w:t>rd</w:t>
-            </w:r>
-            <w:proofErr w:type="spellEnd"/>
-            <w:r>
-              <w:rPr>
-                <w:rFonts w:ascii="Segoe UI Emoji" w:eastAsia="等线" w:hAnsi="Segoe UI Emoji" w:cs="宋体"/>
-                <w:color w:val="404040"/>
-                <w:kern w:val="0"/>
-                <w:sz w:val="16"/>
-                <w:szCs w:val="16"/>
-              </w:rPr>
-              <w:t>=rt&gt;&gt;</w:t>
-            </w:r>
-            <w:proofErr w:type="spellStart"/>
-            <w:r>
-              <w:rPr>
-                <w:rFonts w:ascii="Segoe UI Emoji" w:eastAsia="等线" w:hAnsi="Segoe UI Emoji" w:cs="宋体"/>
-                <w:color w:val="404040"/>
-                <w:kern w:val="0"/>
-                <w:sz w:val="16"/>
-                <w:szCs w:val="16"/>
-              </w:rPr>
-              <w:t>rs</w:t>
-            </w:r>
-            <w:proofErr w:type="spellEnd"/>
+            <w:r>
+              <w:rPr>
+                <w:rFonts w:ascii="Segoe UI Emoji" w:eastAsia="等线" w:hAnsi="Segoe UI Emoji" w:cs="宋体"/>
+                <w:color w:val="404040"/>
+                <w:kern w:val="0"/>
+                <w:sz w:val="16"/>
+                <w:szCs w:val="16"/>
+              </w:rPr>
+              <w:t>rd=rt&gt;&gt;rs</w:t>
+            </w:r>
             <w:r>
               <w:rPr>
                 <w:rFonts w:ascii="Segoe UI Emoji" w:eastAsia="等线" w:hAnsi="Segoe UI Emoji" w:cs="宋体"/>
@@ -9858,7 +9235,6 @@
                 <w:szCs w:val="16"/>
               </w:rPr>
             </w:pPr>
-            <w:proofErr w:type="spellStart"/>
             <w:r>
               <w:rPr>
                 <w:rFonts w:ascii="Segoe UI Emoji" w:eastAsia="等线" w:hAnsi="Segoe UI Emoji" w:cs="宋体"/>
@@ -9871,7 +9247,6 @@
               </w:rPr>
               <w:t>rs</w:t>
             </w:r>
-            <w:proofErr w:type="spellEnd"/>
           </w:p>
         </w:tc>
         <w:tc>
@@ -9926,7 +9301,6 @@
                 <w:szCs w:val="16"/>
               </w:rPr>
             </w:pPr>
-            <w:proofErr w:type="spellStart"/>
             <w:r>
               <w:rPr>
                 <w:rFonts w:ascii="Segoe UI Emoji" w:eastAsia="等线" w:hAnsi="Segoe UI Emoji" w:cs="宋体"/>
@@ -9939,7 +9313,6 @@
               </w:rPr>
               <w:t>rd</w:t>
             </w:r>
-            <w:proofErr w:type="spellEnd"/>
           </w:p>
         </w:tc>
         <w:tc>
@@ -9961,7 +9334,6 @@
                 <w:szCs w:val="16"/>
               </w:rPr>
             </w:pPr>
-            <w:proofErr w:type="spellStart"/>
             <w:r>
               <w:rPr>
                 <w:rFonts w:ascii="Segoe UI Emoji" w:eastAsia="等线" w:hAnsi="Segoe UI Emoji" w:cs="宋体"/>
@@ -9974,7 +9346,6 @@
               </w:rPr>
               <w:t>shamt</w:t>
             </w:r>
-            <w:proofErr w:type="spellEnd"/>
           </w:p>
         </w:tc>
         <w:tc>
@@ -9996,7 +9367,6 @@
                 <w:szCs w:val="16"/>
               </w:rPr>
             </w:pPr>
-            <w:proofErr w:type="spellStart"/>
             <w:r>
               <w:rPr>
                 <w:rFonts w:ascii="Segoe UI Emoji" w:eastAsia="等线" w:hAnsi="Segoe UI Emoji" w:cs="宋体"/>
@@ -10009,7 +9379,6 @@
               </w:rPr>
               <w:t>funct</w:t>
             </w:r>
-            <w:proofErr w:type="spellEnd"/>
           </w:p>
         </w:tc>
         <w:tc>
@@ -10085,7 +9454,6 @@
                 <w:szCs w:val="16"/>
               </w:rPr>
             </w:pPr>
-            <w:proofErr w:type="spellStart"/>
             <w:r>
               <w:rPr>
                 <w:rFonts w:ascii="Segoe UI Emoji" w:eastAsia="等线" w:hAnsi="Segoe UI Emoji" w:cs="宋体"/>
@@ -10096,7 +9464,6 @@
               </w:rPr>
               <w:t>jr</w:t>
             </w:r>
-            <w:proofErr w:type="spellEnd"/>
           </w:p>
         </w:tc>
         <w:tc>
@@ -10145,7 +9512,6 @@
                 <w:szCs w:val="16"/>
               </w:rPr>
             </w:pPr>
-            <w:proofErr w:type="spellStart"/>
             <w:r>
               <w:rPr>
                 <w:rFonts w:ascii="Segoe UI Emoji" w:eastAsia="等线" w:hAnsi="Segoe UI Emoji" w:cs="宋体"/>
@@ -10156,7 +9522,6 @@
               </w:rPr>
               <w:t>rs</w:t>
             </w:r>
-            <w:proofErr w:type="spellEnd"/>
           </w:p>
         </w:tc>
         <w:tc>
@@ -10300,20 +9665,8 @@
                 <w:sz w:val="16"/>
                 <w:szCs w:val="16"/>
               </w:rPr>
-              <w:t>PC=</w:t>
-            </w:r>
-            <w:proofErr w:type="spellStart"/>
-            <w:r>
-              <w:rPr>
-                <w:rFonts w:ascii="Segoe UI Emoji" w:eastAsia="等线" w:hAnsi="Segoe UI Emoji" w:cs="宋体"/>
-                <w:color w:val="404040"/>
-                <w:kern w:val="0"/>
-                <w:sz w:val="16"/>
-                <w:szCs w:val="16"/>
-              </w:rPr>
-              <w:t>rs</w:t>
-            </w:r>
-            <w:proofErr w:type="spellEnd"/>
+              <w:t>PC=rs</w:t>
+            </w:r>
           </w:p>
         </w:tc>
       </w:tr>
@@ -10357,7 +9710,6 @@
                 <w:szCs w:val="16"/>
               </w:rPr>
             </w:pPr>
-            <w:proofErr w:type="spellStart"/>
             <w:r>
               <w:rPr>
                 <w:rFonts w:ascii="Segoe UI Emoji" w:eastAsia="等线" w:hAnsi="Segoe UI Emoji" w:cs="宋体"/>
@@ -10388,7 +9740,6 @@
               </w:rPr>
               <w:t>r</w:t>
             </w:r>
-            <w:proofErr w:type="spellEnd"/>
           </w:p>
         </w:tc>
         <w:tc>
@@ -10437,7 +9788,6 @@
                 <w:szCs w:val="16"/>
               </w:rPr>
             </w:pPr>
-            <w:proofErr w:type="spellStart"/>
             <w:r>
               <w:rPr>
                 <w:rFonts w:ascii="Segoe UI Emoji" w:eastAsia="等线" w:hAnsi="Segoe UI Emoji" w:cs="宋体"/>
@@ -10448,7 +9798,6 @@
               </w:rPr>
               <w:t>rs</w:t>
             </w:r>
-            <w:proofErr w:type="spellEnd"/>
           </w:p>
         </w:tc>
         <w:tc>
@@ -10612,52 +9961,18 @@
                 <w:sz w:val="16"/>
                 <w:szCs w:val="16"/>
               </w:rPr>
-              <w:t>+</w:t>
-            </w:r>
-            <w:proofErr w:type="gramStart"/>
-            <w:r>
-              <w:rPr>
-                <w:rFonts w:ascii="Segoe UI Emoji" w:eastAsia="等线" w:hAnsi="Segoe UI Emoji" w:cs="宋体"/>
-                <w:color w:val="404040"/>
-                <w:kern w:val="0"/>
-                <w:sz w:val="16"/>
-                <w:szCs w:val="16"/>
-              </w:rPr>
-              <w:t>4</w:t>
-            </w:r>
-            <w:r>
-              <w:rPr>
-                <w:rFonts w:ascii="Segoe UI Emoji" w:eastAsia="等线" w:hAnsi="Segoe UI Emoji" w:cs="宋体"/>
-                <w:color w:val="404040"/>
-                <w:kern w:val="0"/>
-                <w:sz w:val="16"/>
-                <w:szCs w:val="16"/>
-              </w:rPr>
-              <w:t>;PC</w:t>
-            </w:r>
-            <w:proofErr w:type="gramEnd"/>
-            <w:r>
-              <w:rPr>
-                <w:rFonts w:ascii="Segoe UI Emoji" w:eastAsia="等线" w:hAnsi="Segoe UI Emoji" w:cs="宋体"/>
-                <w:color w:val="404040"/>
-                <w:kern w:val="0"/>
-                <w:sz w:val="16"/>
-                <w:szCs w:val="16"/>
-              </w:rPr>
-              <w:t>=</w:t>
-            </w:r>
-            <w:proofErr w:type="spellStart"/>
-            <w:r>
-              <w:rPr>
-                <w:rFonts w:ascii="Segoe UI Emoji" w:eastAsia="等线" w:hAnsi="Segoe UI Emoji" w:cs="宋体"/>
-                <w:color w:val="404040"/>
-                <w:kern w:val="0"/>
-                <w:sz w:val="16"/>
-                <w:szCs w:val="16"/>
-              </w:rPr>
-              <w:t>rs</w:t>
-            </w:r>
-            <w:proofErr w:type="spellEnd"/>
+              <w:t>+4</w:t>
+            </w:r>
+            <w:r>
+              <w:rPr>
+                <w:rFonts w:ascii="Segoe UI Emoji" w:eastAsia="等线" w:hAnsi="Segoe UI Emoji" w:cs="宋体"/>
+                <w:color w:val="404040"/>
+                <w:kern w:val="0"/>
+                <w:sz w:val="16"/>
+                <w:szCs w:val="16"/>
+              </w:rPr>
+              <w:t>;PC=rs</w:t>
+            </w:r>
           </w:p>
         </w:tc>
       </w:tr>
@@ -11131,7 +10446,6 @@
                 <w:szCs w:val="16"/>
               </w:rPr>
             </w:pPr>
-            <w:proofErr w:type="spellStart"/>
             <w:r>
               <w:rPr>
                 <w:rFonts w:ascii="Segoe UI Emoji" w:eastAsia="等线" w:hAnsi="Segoe UI Emoji" w:cs="宋体"/>
@@ -11142,7 +10456,6 @@
               </w:rPr>
               <w:t>rs</w:t>
             </w:r>
-            <w:proofErr w:type="spellEnd"/>
           </w:p>
         </w:tc>
         <w:tc>
@@ -11162,7 +10475,6 @@
                 <w:szCs w:val="16"/>
               </w:rPr>
             </w:pPr>
-            <w:proofErr w:type="spellStart"/>
             <w:r>
               <w:rPr>
                 <w:rFonts w:ascii="Segoe UI Emoji" w:eastAsia="等线" w:hAnsi="Segoe UI Emoji" w:cs="宋体"/>
@@ -11173,7 +10485,6 @@
               </w:rPr>
               <w:t>rd</w:t>
             </w:r>
-            <w:proofErr w:type="spellEnd"/>
           </w:p>
         </w:tc>
         <w:tc>
@@ -11193,7 +10504,6 @@
                 <w:szCs w:val="16"/>
               </w:rPr>
             </w:pPr>
-            <w:proofErr w:type="spellStart"/>
             <w:r>
               <w:rPr>
                 <w:rFonts w:ascii="Segoe UI Emoji" w:eastAsia="等线" w:hAnsi="Segoe UI Emoji" w:cs="宋体"/>
@@ -11204,7 +10514,6 @@
               </w:rPr>
               <w:t>im</w:t>
             </w:r>
-            <w:proofErr w:type="spellEnd"/>
           </w:p>
         </w:tc>
         <w:tc>
@@ -11277,7 +10586,6 @@
                 <w:szCs w:val="16"/>
               </w:rPr>
             </w:pPr>
-            <w:proofErr w:type="spellStart"/>
             <w:r>
               <w:rPr>
                 <w:rFonts w:ascii="Segoe UI Emoji" w:eastAsia="等线" w:hAnsi="Segoe UI Emoji" w:cs="宋体"/>
@@ -11288,7 +10596,6 @@
               </w:rPr>
               <w:t>addi</w:t>
             </w:r>
-            <w:proofErr w:type="spellEnd"/>
           </w:p>
         </w:tc>
         <w:tc>
@@ -11337,7 +10644,6 @@
                 <w:szCs w:val="16"/>
               </w:rPr>
             </w:pPr>
-            <w:proofErr w:type="spellStart"/>
             <w:r>
               <w:rPr>
                 <w:rFonts w:ascii="Segoe UI Emoji" w:eastAsia="等线" w:hAnsi="Segoe UI Emoji" w:cs="宋体"/>
@@ -11348,7 +10654,6 @@
               </w:rPr>
               <w:t>rs</w:t>
             </w:r>
-            <w:proofErr w:type="spellEnd"/>
           </w:p>
         </w:tc>
         <w:tc>
@@ -11368,7 +10673,6 @@
                 <w:szCs w:val="16"/>
               </w:rPr>
             </w:pPr>
-            <w:proofErr w:type="spellStart"/>
             <w:r>
               <w:rPr>
                 <w:rFonts w:ascii="Segoe UI Emoji" w:eastAsia="等线" w:hAnsi="Segoe UI Emoji" w:cs="宋体"/>
@@ -11379,7 +10683,6 @@
               </w:rPr>
               <w:t>rd</w:t>
             </w:r>
-            <w:proofErr w:type="spellEnd"/>
           </w:p>
         </w:tc>
         <w:tc>
@@ -11399,7 +10702,6 @@
                 <w:szCs w:val="16"/>
               </w:rPr>
             </w:pPr>
-            <w:proofErr w:type="spellStart"/>
             <w:r>
               <w:rPr>
                 <w:rFonts w:ascii="Segoe UI Emoji" w:eastAsia="等线" w:hAnsi="Segoe UI Emoji" w:cs="宋体"/>
@@ -11410,7 +10712,6 @@
               </w:rPr>
               <w:t>im</w:t>
             </w:r>
-            <w:proofErr w:type="spellEnd"/>
           </w:p>
         </w:tc>
         <w:tc>
@@ -11430,40 +10731,16 @@
                 <w:szCs w:val="16"/>
               </w:rPr>
             </w:pPr>
-            <w:proofErr w:type="spellStart"/>
-            <w:r>
-              <w:rPr>
-                <w:rFonts w:ascii="Segoe UI Emoji" w:eastAsia="等线" w:hAnsi="Segoe UI Emoji" w:cs="宋体"/>
-                <w:color w:val="404040"/>
-                <w:kern w:val="0"/>
-                <w:sz w:val="16"/>
-                <w:szCs w:val="16"/>
-              </w:rPr>
-              <w:t>rd</w:t>
-            </w:r>
-            <w:proofErr w:type="spellEnd"/>
-            <w:r>
-              <w:rPr>
-                <w:rFonts w:ascii="Segoe UI Emoji" w:eastAsia="等线" w:hAnsi="Segoe UI Emoji" w:cs="宋体"/>
-                <w:color w:val="404040"/>
-                <w:kern w:val="0"/>
-                <w:sz w:val="16"/>
-                <w:szCs w:val="16"/>
-              </w:rPr>
-              <w:t>=</w:t>
-            </w:r>
-            <w:proofErr w:type="spellStart"/>
-            <w:r>
-              <w:rPr>
-                <w:rFonts w:ascii="Segoe UI Emoji" w:eastAsia="等线" w:hAnsi="Segoe UI Emoji" w:cs="宋体"/>
-                <w:color w:val="404040"/>
-                <w:kern w:val="0"/>
-                <w:sz w:val="16"/>
-                <w:szCs w:val="16"/>
-              </w:rPr>
-              <w:t>rs+im</w:t>
-            </w:r>
-            <w:proofErr w:type="spellEnd"/>
+            <w:r>
+              <w:rPr>
+                <w:rFonts w:ascii="Segoe UI Emoji" w:eastAsia="等线" w:hAnsi="Segoe UI Emoji" w:cs="宋体"/>
+                <w:color w:val="404040"/>
+                <w:kern w:val="0"/>
+                <w:sz w:val="16"/>
+                <w:szCs w:val="16"/>
+              </w:rPr>
+              <w:t>rd=rs+im</w:t>
+            </w:r>
           </w:p>
         </w:tc>
       </w:tr>
@@ -11506,7 +10783,6 @@
                 <w:szCs w:val="16"/>
               </w:rPr>
             </w:pPr>
-            <w:proofErr w:type="spellStart"/>
             <w:r>
               <w:rPr>
                 <w:rFonts w:ascii="Segoe UI Emoji" w:eastAsia="等线" w:hAnsi="Segoe UI Emoji" w:cs="宋体"/>
@@ -11517,7 +10793,6 @@
               </w:rPr>
               <w:t>addiu</w:t>
             </w:r>
-            <w:proofErr w:type="spellEnd"/>
           </w:p>
         </w:tc>
         <w:tc>
@@ -11566,7 +10841,6 @@
                 <w:szCs w:val="16"/>
               </w:rPr>
             </w:pPr>
-            <w:proofErr w:type="spellStart"/>
             <w:r>
               <w:rPr>
                 <w:rFonts w:ascii="Segoe UI Emoji" w:eastAsia="等线" w:hAnsi="Segoe UI Emoji" w:cs="宋体"/>
@@ -11577,7 +10851,6 @@
               </w:rPr>
               <w:t>rs</w:t>
             </w:r>
-            <w:proofErr w:type="spellEnd"/>
           </w:p>
         </w:tc>
         <w:tc>
@@ -11597,7 +10870,6 @@
                 <w:szCs w:val="16"/>
               </w:rPr>
             </w:pPr>
-            <w:proofErr w:type="spellStart"/>
             <w:r>
               <w:rPr>
                 <w:rFonts w:ascii="Segoe UI Emoji" w:eastAsia="等线" w:hAnsi="Segoe UI Emoji" w:cs="宋体"/>
@@ -11608,7 +10880,6 @@
               </w:rPr>
               <w:t>rd</w:t>
             </w:r>
-            <w:proofErr w:type="spellEnd"/>
           </w:p>
         </w:tc>
         <w:tc>
@@ -11628,7 +10899,6 @@
                 <w:szCs w:val="16"/>
               </w:rPr>
             </w:pPr>
-            <w:proofErr w:type="spellStart"/>
             <w:r>
               <w:rPr>
                 <w:rFonts w:ascii="Segoe UI Emoji" w:eastAsia="等线" w:hAnsi="Segoe UI Emoji" w:cs="宋体"/>
@@ -11639,7 +10909,6 @@
               </w:rPr>
               <w:t>im</w:t>
             </w:r>
-            <w:proofErr w:type="spellEnd"/>
           </w:p>
         </w:tc>
         <w:tc>
@@ -11659,40 +10928,16 @@
                 <w:szCs w:val="16"/>
               </w:rPr>
             </w:pPr>
-            <w:proofErr w:type="spellStart"/>
-            <w:r>
-              <w:rPr>
-                <w:rFonts w:ascii="Segoe UI Emoji" w:eastAsia="等线" w:hAnsi="Segoe UI Emoji" w:cs="宋体"/>
-                <w:color w:val="404040"/>
-                <w:kern w:val="0"/>
-                <w:sz w:val="16"/>
-                <w:szCs w:val="16"/>
-              </w:rPr>
-              <w:t>rd</w:t>
-            </w:r>
-            <w:proofErr w:type="spellEnd"/>
-            <w:r>
-              <w:rPr>
-                <w:rFonts w:ascii="Segoe UI Emoji" w:eastAsia="等线" w:hAnsi="Segoe UI Emoji" w:cs="宋体"/>
-                <w:color w:val="404040"/>
-                <w:kern w:val="0"/>
-                <w:sz w:val="16"/>
-                <w:szCs w:val="16"/>
-              </w:rPr>
-              <w:t>=</w:t>
-            </w:r>
-            <w:proofErr w:type="spellStart"/>
-            <w:r>
-              <w:rPr>
-                <w:rFonts w:ascii="Segoe UI Emoji" w:eastAsia="等线" w:hAnsi="Segoe UI Emoji" w:cs="宋体"/>
-                <w:color w:val="404040"/>
-                <w:kern w:val="0"/>
-                <w:sz w:val="16"/>
-                <w:szCs w:val="16"/>
-              </w:rPr>
-              <w:t>rs+im</w:t>
-            </w:r>
-            <w:proofErr w:type="spellEnd"/>
+            <w:r>
+              <w:rPr>
+                <w:rFonts w:ascii="Segoe UI Emoji" w:eastAsia="等线" w:hAnsi="Segoe UI Emoji" w:cs="宋体"/>
+                <w:color w:val="404040"/>
+                <w:kern w:val="0"/>
+                <w:sz w:val="16"/>
+                <w:szCs w:val="16"/>
+              </w:rPr>
+              <w:t>rd=rs+im</w:t>
+            </w:r>
             <w:r>
               <w:rPr>
                 <w:rFonts w:ascii="Segoe UI Emoji" w:eastAsia="等线" w:hAnsi="Segoe UI Emoji" w:cs="宋体"/>
@@ -11746,7 +10991,6 @@
                 <w:szCs w:val="16"/>
               </w:rPr>
             </w:pPr>
-            <w:proofErr w:type="spellStart"/>
             <w:r>
               <w:rPr>
                 <w:rFonts w:ascii="Segoe UI Emoji" w:eastAsia="等线" w:hAnsi="Segoe UI Emoji" w:cs="宋体"/>
@@ -11757,7 +11001,6 @@
               </w:rPr>
               <w:t>slti</w:t>
             </w:r>
-            <w:proofErr w:type="spellEnd"/>
           </w:p>
         </w:tc>
         <w:tc>
@@ -11806,7 +11049,6 @@
                 <w:szCs w:val="16"/>
               </w:rPr>
             </w:pPr>
-            <w:proofErr w:type="spellStart"/>
             <w:r>
               <w:rPr>
                 <w:rFonts w:ascii="Segoe UI Emoji" w:eastAsia="等线" w:hAnsi="Segoe UI Emoji" w:cs="宋体"/>
@@ -11817,7 +11059,6 @@
               </w:rPr>
               <w:t>rs</w:t>
             </w:r>
-            <w:proofErr w:type="spellEnd"/>
           </w:p>
         </w:tc>
         <w:tc>
@@ -11837,7 +11078,6 @@
                 <w:szCs w:val="16"/>
               </w:rPr>
             </w:pPr>
-            <w:proofErr w:type="spellStart"/>
             <w:r>
               <w:rPr>
                 <w:rFonts w:ascii="Segoe UI Emoji" w:eastAsia="等线" w:hAnsi="Segoe UI Emoji" w:cs="宋体"/>
@@ -11848,7 +11088,6 @@
               </w:rPr>
               <w:t>rd</w:t>
             </w:r>
-            <w:proofErr w:type="spellEnd"/>
           </w:p>
         </w:tc>
         <w:tc>
@@ -11868,7 +11107,6 @@
                 <w:szCs w:val="16"/>
               </w:rPr>
             </w:pPr>
-            <w:proofErr w:type="spellStart"/>
             <w:r>
               <w:rPr>
                 <w:rFonts w:ascii="Segoe UI Emoji" w:eastAsia="等线" w:hAnsi="Segoe UI Emoji" w:cs="宋体"/>
@@ -11879,7 +11117,6 @@
               </w:rPr>
               <w:t>im</w:t>
             </w:r>
-            <w:proofErr w:type="spellEnd"/>
           </w:p>
         </w:tc>
         <w:tc>
@@ -11899,74 +11136,16 @@
                 <w:szCs w:val="16"/>
               </w:rPr>
             </w:pPr>
-            <w:proofErr w:type="spellStart"/>
-            <w:r>
-              <w:rPr>
-                <w:rFonts w:ascii="Segoe UI Emoji" w:eastAsia="等线" w:hAnsi="Segoe UI Emoji" w:cs="宋体"/>
-                <w:color w:val="404040"/>
-                <w:kern w:val="0"/>
-                <w:sz w:val="16"/>
-                <w:szCs w:val="16"/>
-              </w:rPr>
-              <w:t>rd</w:t>
-            </w:r>
-            <w:proofErr w:type="spellEnd"/>
-            <w:r>
-              <w:rPr>
-                <w:rFonts w:ascii="Segoe UI Emoji" w:eastAsia="等线" w:hAnsi="Segoe UI Emoji" w:cs="宋体"/>
-                <w:color w:val="404040"/>
-                <w:kern w:val="0"/>
-                <w:sz w:val="16"/>
-                <w:szCs w:val="16"/>
-              </w:rPr>
-              <w:t>=(</w:t>
-            </w:r>
-            <w:proofErr w:type="spellStart"/>
-            <w:r>
-              <w:rPr>
-                <w:rFonts w:ascii="Segoe UI Emoji" w:eastAsia="等线" w:hAnsi="Segoe UI Emoji" w:cs="宋体"/>
-                <w:color w:val="404040"/>
-                <w:kern w:val="0"/>
-                <w:sz w:val="16"/>
-                <w:szCs w:val="16"/>
-              </w:rPr>
-              <w:t>rs</w:t>
-            </w:r>
-            <w:proofErr w:type="spellEnd"/>
-            <w:r>
-              <w:rPr>
-                <w:rFonts w:ascii="Segoe UI Emoji" w:eastAsia="等线" w:hAnsi="Segoe UI Emoji" w:cs="宋体"/>
-                <w:color w:val="404040"/>
-                <w:kern w:val="0"/>
-                <w:sz w:val="16"/>
-                <w:szCs w:val="16"/>
-              </w:rPr>
-              <w:t>&lt;</w:t>
-            </w:r>
-            <w:proofErr w:type="spellStart"/>
-            <w:r>
-              <w:rPr>
-                <w:rFonts w:ascii="Segoe UI Emoji" w:eastAsia="等线" w:hAnsi="Segoe UI Emoji" w:cs="宋体"/>
-                <w:color w:val="404040"/>
-                <w:kern w:val="0"/>
-                <w:sz w:val="16"/>
-                <w:szCs w:val="16"/>
-              </w:rPr>
-              <w:t>im</w:t>
-            </w:r>
-            <w:proofErr w:type="spellEnd"/>
-            <w:proofErr w:type="gramStart"/>
-            <w:r>
-              <w:rPr>
-                <w:rFonts w:ascii="Segoe UI Emoji" w:eastAsia="等线" w:hAnsi="Segoe UI Emoji" w:cs="宋体"/>
-                <w:color w:val="404040"/>
-                <w:kern w:val="0"/>
-                <w:sz w:val="16"/>
-                <w:szCs w:val="16"/>
-              </w:rPr>
-              <w:t>)?1:0</w:t>
-            </w:r>
-            <w:proofErr w:type="gramEnd"/>
+            <w:r>
+              <w:rPr>
+                <w:rFonts w:ascii="Segoe UI Emoji" w:eastAsia="等线" w:hAnsi="Segoe UI Emoji" w:cs="宋体"/>
+                <w:color w:val="404040"/>
+                <w:kern w:val="0"/>
+                <w:sz w:val="16"/>
+                <w:szCs w:val="16"/>
+              </w:rPr>
+              <w:t>rd=(rs&lt;im)?1:0</w:t>
+            </w:r>
           </w:p>
         </w:tc>
       </w:tr>
@@ -12009,7 +11188,6 @@
                 <w:szCs w:val="16"/>
               </w:rPr>
             </w:pPr>
-            <w:proofErr w:type="spellStart"/>
             <w:r>
               <w:rPr>
                 <w:rFonts w:ascii="Segoe UI Emoji" w:eastAsia="等线" w:hAnsi="Segoe UI Emoji" w:cs="宋体"/>
@@ -12020,7 +11198,6 @@
               </w:rPr>
               <w:t>sltiu</w:t>
             </w:r>
-            <w:proofErr w:type="spellEnd"/>
           </w:p>
         </w:tc>
         <w:tc>
@@ -12069,7 +11246,6 @@
                 <w:szCs w:val="16"/>
               </w:rPr>
             </w:pPr>
-            <w:proofErr w:type="spellStart"/>
             <w:r>
               <w:rPr>
                 <w:rFonts w:ascii="Segoe UI Emoji" w:eastAsia="等线" w:hAnsi="Segoe UI Emoji" w:cs="宋体"/>
@@ -12080,7 +11256,6 @@
               </w:rPr>
               <w:t>rs</w:t>
             </w:r>
-            <w:proofErr w:type="spellEnd"/>
           </w:p>
         </w:tc>
         <w:tc>
@@ -12100,7 +11275,6 @@
                 <w:szCs w:val="16"/>
               </w:rPr>
             </w:pPr>
-            <w:proofErr w:type="spellStart"/>
             <w:r>
               <w:rPr>
                 <w:rFonts w:ascii="Segoe UI Emoji" w:eastAsia="等线" w:hAnsi="Segoe UI Emoji" w:cs="宋体"/>
@@ -12111,7 +11285,6 @@
               </w:rPr>
               <w:t>rd</w:t>
             </w:r>
-            <w:proofErr w:type="spellEnd"/>
           </w:p>
         </w:tc>
         <w:tc>
@@ -12131,7 +11304,6 @@
                 <w:szCs w:val="16"/>
               </w:rPr>
             </w:pPr>
-            <w:proofErr w:type="spellStart"/>
             <w:r>
               <w:rPr>
                 <w:rFonts w:ascii="Segoe UI Emoji" w:eastAsia="等线" w:hAnsi="Segoe UI Emoji" w:cs="宋体"/>
@@ -12142,7 +11314,6 @@
               </w:rPr>
               <w:t>im</w:t>
             </w:r>
-            <w:proofErr w:type="spellEnd"/>
           </w:p>
         </w:tc>
         <w:tc>
@@ -12162,74 +11333,16 @@
                 <w:szCs w:val="16"/>
               </w:rPr>
             </w:pPr>
-            <w:proofErr w:type="spellStart"/>
-            <w:r>
-              <w:rPr>
-                <w:rFonts w:ascii="Segoe UI Emoji" w:eastAsia="等线" w:hAnsi="Segoe UI Emoji" w:cs="宋体"/>
-                <w:color w:val="404040"/>
-                <w:kern w:val="0"/>
-                <w:sz w:val="16"/>
-                <w:szCs w:val="16"/>
-              </w:rPr>
-              <w:t>rd</w:t>
-            </w:r>
-            <w:proofErr w:type="spellEnd"/>
-            <w:r>
-              <w:rPr>
-                <w:rFonts w:ascii="Segoe UI Emoji" w:eastAsia="等线" w:hAnsi="Segoe UI Emoji" w:cs="宋体"/>
-                <w:color w:val="404040"/>
-                <w:kern w:val="0"/>
-                <w:sz w:val="16"/>
-                <w:szCs w:val="16"/>
-              </w:rPr>
-              <w:t>=(</w:t>
-            </w:r>
-            <w:proofErr w:type="spellStart"/>
-            <w:r>
-              <w:rPr>
-                <w:rFonts w:ascii="Segoe UI Emoji" w:eastAsia="等线" w:hAnsi="Segoe UI Emoji" w:cs="宋体"/>
-                <w:color w:val="404040"/>
-                <w:kern w:val="0"/>
-                <w:sz w:val="16"/>
-                <w:szCs w:val="16"/>
-              </w:rPr>
-              <w:t>rs</w:t>
-            </w:r>
-            <w:proofErr w:type="spellEnd"/>
-            <w:r>
-              <w:rPr>
-                <w:rFonts w:ascii="Segoe UI Emoji" w:eastAsia="等线" w:hAnsi="Segoe UI Emoji" w:cs="宋体"/>
-                <w:color w:val="404040"/>
-                <w:kern w:val="0"/>
-                <w:sz w:val="16"/>
-                <w:szCs w:val="16"/>
-              </w:rPr>
-              <w:t>&lt;</w:t>
-            </w:r>
-            <w:proofErr w:type="spellStart"/>
-            <w:r>
-              <w:rPr>
-                <w:rFonts w:ascii="Segoe UI Emoji" w:eastAsia="等线" w:hAnsi="Segoe UI Emoji" w:cs="宋体"/>
-                <w:color w:val="404040"/>
-                <w:kern w:val="0"/>
-                <w:sz w:val="16"/>
-                <w:szCs w:val="16"/>
-              </w:rPr>
-              <w:t>im</w:t>
-            </w:r>
-            <w:proofErr w:type="spellEnd"/>
-            <w:proofErr w:type="gramStart"/>
-            <w:r>
-              <w:rPr>
-                <w:rFonts w:ascii="Segoe UI Emoji" w:eastAsia="等线" w:hAnsi="Segoe UI Emoji" w:cs="宋体"/>
-                <w:color w:val="404040"/>
-                <w:kern w:val="0"/>
-                <w:sz w:val="16"/>
-                <w:szCs w:val="16"/>
-              </w:rPr>
-              <w:t>)?1:0</w:t>
-            </w:r>
-            <w:proofErr w:type="gramEnd"/>
+            <w:r>
+              <w:rPr>
+                <w:rFonts w:ascii="Segoe UI Emoji" w:eastAsia="等线" w:hAnsi="Segoe UI Emoji" w:cs="宋体"/>
+                <w:color w:val="404040"/>
+                <w:kern w:val="0"/>
+                <w:sz w:val="16"/>
+                <w:szCs w:val="16"/>
+              </w:rPr>
+              <w:t>rd=(rs&lt;im)?1:0</w:t>
+            </w:r>
             <w:r>
               <w:rPr>
                 <w:rFonts w:ascii="Segoe UI Emoji" w:eastAsia="等线" w:hAnsi="Segoe UI Emoji" w:cs="宋体"/>
@@ -12362,7 +11475,6 @@
                 <w:szCs w:val="16"/>
               </w:rPr>
             </w:pPr>
-            <w:proofErr w:type="spellStart"/>
             <w:r>
               <w:rPr>
                 <w:rFonts w:ascii="Segoe UI Emoji" w:eastAsia="等线" w:hAnsi="Segoe UI Emoji" w:cs="宋体"/>
@@ -12375,7 +11487,6 @@
               </w:rPr>
               <w:t>rs</w:t>
             </w:r>
-            <w:proofErr w:type="spellEnd"/>
           </w:p>
         </w:tc>
         <w:tc>
@@ -12397,7 +11508,6 @@
                 <w:szCs w:val="16"/>
               </w:rPr>
             </w:pPr>
-            <w:proofErr w:type="spellStart"/>
             <w:r>
               <w:rPr>
                 <w:rFonts w:ascii="Segoe UI Emoji" w:eastAsia="等线" w:hAnsi="Segoe UI Emoji" w:cs="宋体"/>
@@ -12410,7 +11520,6 @@
               </w:rPr>
               <w:t>rd</w:t>
             </w:r>
-            <w:proofErr w:type="spellEnd"/>
           </w:p>
         </w:tc>
         <w:tc>
@@ -12432,7 +11541,6 @@
                 <w:szCs w:val="16"/>
               </w:rPr>
             </w:pPr>
-            <w:proofErr w:type="spellStart"/>
             <w:r>
               <w:rPr>
                 <w:rFonts w:ascii="Segoe UI Emoji" w:eastAsia="等线" w:hAnsi="Segoe UI Emoji" w:cs="宋体"/>
@@ -12445,7 +11553,6 @@
               </w:rPr>
               <w:t>im</w:t>
             </w:r>
-            <w:proofErr w:type="spellEnd"/>
           </w:p>
         </w:tc>
         <w:tc>
@@ -12521,7 +11628,6 @@
                 <w:szCs w:val="16"/>
               </w:rPr>
             </w:pPr>
-            <w:proofErr w:type="spellStart"/>
             <w:r>
               <w:rPr>
                 <w:rFonts w:ascii="Segoe UI Emoji" w:eastAsia="等线" w:hAnsi="Segoe UI Emoji" w:cs="宋体"/>
@@ -12532,7 +11638,6 @@
               </w:rPr>
               <w:t>andi</w:t>
             </w:r>
-            <w:proofErr w:type="spellEnd"/>
           </w:p>
         </w:tc>
         <w:tc>
@@ -12581,7 +11686,6 @@
                 <w:szCs w:val="16"/>
               </w:rPr>
             </w:pPr>
-            <w:proofErr w:type="spellStart"/>
             <w:r>
               <w:rPr>
                 <w:rFonts w:ascii="Segoe UI Emoji" w:eastAsia="等线" w:hAnsi="Segoe UI Emoji" w:cs="宋体"/>
@@ -12592,7 +11696,6 @@
               </w:rPr>
               <w:t>rs</w:t>
             </w:r>
-            <w:proofErr w:type="spellEnd"/>
           </w:p>
         </w:tc>
         <w:tc>
@@ -12612,7 +11715,6 @@
                 <w:szCs w:val="16"/>
               </w:rPr>
             </w:pPr>
-            <w:proofErr w:type="spellStart"/>
             <w:r>
               <w:rPr>
                 <w:rFonts w:ascii="Segoe UI Emoji" w:eastAsia="等线" w:hAnsi="Segoe UI Emoji" w:cs="宋体"/>
@@ -12623,7 +11725,6 @@
               </w:rPr>
               <w:t>rd</w:t>
             </w:r>
-            <w:proofErr w:type="spellEnd"/>
           </w:p>
         </w:tc>
         <w:tc>
@@ -12643,7 +11744,6 @@
                 <w:szCs w:val="16"/>
               </w:rPr>
             </w:pPr>
-            <w:proofErr w:type="spellStart"/>
             <w:r>
               <w:rPr>
                 <w:rFonts w:ascii="Segoe UI Emoji" w:eastAsia="等线" w:hAnsi="Segoe UI Emoji" w:cs="宋体"/>
@@ -12654,7 +11754,6 @@
               </w:rPr>
               <w:t>im</w:t>
             </w:r>
-            <w:proofErr w:type="spellEnd"/>
           </w:p>
         </w:tc>
         <w:tc>
@@ -12674,40 +11773,16 @@
                 <w:szCs w:val="16"/>
               </w:rPr>
             </w:pPr>
-            <w:proofErr w:type="spellStart"/>
-            <w:r>
-              <w:rPr>
-                <w:rFonts w:ascii="Segoe UI Emoji" w:eastAsia="等线" w:hAnsi="Segoe UI Emoji" w:cs="宋体"/>
-                <w:color w:val="404040"/>
-                <w:kern w:val="0"/>
-                <w:sz w:val="16"/>
-                <w:szCs w:val="16"/>
-              </w:rPr>
-              <w:t>rd</w:t>
-            </w:r>
-            <w:proofErr w:type="spellEnd"/>
-            <w:r>
-              <w:rPr>
-                <w:rFonts w:ascii="Segoe UI Emoji" w:eastAsia="等线" w:hAnsi="Segoe UI Emoji" w:cs="宋体"/>
-                <w:color w:val="404040"/>
-                <w:kern w:val="0"/>
-                <w:sz w:val="16"/>
-                <w:szCs w:val="16"/>
-              </w:rPr>
-              <w:t>=</w:t>
-            </w:r>
-            <w:proofErr w:type="spellStart"/>
-            <w:r>
-              <w:rPr>
-                <w:rFonts w:ascii="Segoe UI Emoji" w:eastAsia="等线" w:hAnsi="Segoe UI Emoji" w:cs="宋体"/>
-                <w:color w:val="404040"/>
-                <w:kern w:val="0"/>
-                <w:sz w:val="16"/>
-                <w:szCs w:val="16"/>
-              </w:rPr>
-              <w:t>rs&amp;im</w:t>
-            </w:r>
-            <w:proofErr w:type="spellEnd"/>
+            <w:r>
+              <w:rPr>
+                <w:rFonts w:ascii="Segoe UI Emoji" w:eastAsia="等线" w:hAnsi="Segoe UI Emoji" w:cs="宋体"/>
+                <w:color w:val="404040"/>
+                <w:kern w:val="0"/>
+                <w:sz w:val="16"/>
+                <w:szCs w:val="16"/>
+              </w:rPr>
+              <w:t>rd=rs&amp;im</w:t>
+            </w:r>
           </w:p>
         </w:tc>
       </w:tr>
@@ -12751,7 +11826,6 @@
                 <w:szCs w:val="16"/>
               </w:rPr>
             </w:pPr>
-            <w:proofErr w:type="spellStart"/>
             <w:r>
               <w:rPr>
                 <w:rFonts w:ascii="Segoe UI Emoji" w:eastAsia="等线" w:hAnsi="Segoe UI Emoji" w:cs="宋体"/>
@@ -12762,7 +11836,6 @@
               </w:rPr>
               <w:t>ori</w:t>
             </w:r>
-            <w:proofErr w:type="spellEnd"/>
           </w:p>
         </w:tc>
         <w:tc>
@@ -12811,7 +11884,6 @@
                 <w:szCs w:val="16"/>
               </w:rPr>
             </w:pPr>
-            <w:proofErr w:type="spellStart"/>
             <w:r>
               <w:rPr>
                 <w:rFonts w:ascii="Segoe UI Emoji" w:eastAsia="等线" w:hAnsi="Segoe UI Emoji" w:cs="宋体"/>
@@ -12822,7 +11894,6 @@
               </w:rPr>
               <w:t>rs</w:t>
             </w:r>
-            <w:proofErr w:type="spellEnd"/>
           </w:p>
         </w:tc>
         <w:tc>
@@ -12842,7 +11913,6 @@
                 <w:szCs w:val="16"/>
               </w:rPr>
             </w:pPr>
-            <w:proofErr w:type="spellStart"/>
             <w:r>
               <w:rPr>
                 <w:rFonts w:ascii="Segoe UI Emoji" w:eastAsia="等线" w:hAnsi="Segoe UI Emoji" w:cs="宋体"/>
@@ -12853,7 +11923,6 @@
               </w:rPr>
               <w:t>rd</w:t>
             </w:r>
-            <w:proofErr w:type="spellEnd"/>
           </w:p>
         </w:tc>
         <w:tc>
@@ -12873,7 +11942,6 @@
                 <w:szCs w:val="16"/>
               </w:rPr>
             </w:pPr>
-            <w:proofErr w:type="spellStart"/>
             <w:r>
               <w:rPr>
                 <w:rFonts w:ascii="Segoe UI Emoji" w:eastAsia="等线" w:hAnsi="Segoe UI Emoji" w:cs="宋体"/>
@@ -12884,7 +11952,6 @@
               </w:rPr>
               <w:t>im</w:t>
             </w:r>
-            <w:proofErr w:type="spellEnd"/>
           </w:p>
         </w:tc>
         <w:tc>
@@ -12904,40 +11971,16 @@
                 <w:szCs w:val="16"/>
               </w:rPr>
             </w:pPr>
-            <w:proofErr w:type="spellStart"/>
-            <w:r>
-              <w:rPr>
-                <w:rFonts w:ascii="Segoe UI Emoji" w:eastAsia="等线" w:hAnsi="Segoe UI Emoji" w:cs="宋体"/>
-                <w:color w:val="404040"/>
-                <w:kern w:val="0"/>
-                <w:sz w:val="16"/>
-                <w:szCs w:val="16"/>
-              </w:rPr>
-              <w:t>rd</w:t>
-            </w:r>
-            <w:proofErr w:type="spellEnd"/>
-            <w:r>
-              <w:rPr>
-                <w:rFonts w:ascii="Segoe UI Emoji" w:eastAsia="等线" w:hAnsi="Segoe UI Emoji" w:cs="宋体"/>
-                <w:color w:val="404040"/>
-                <w:kern w:val="0"/>
-                <w:sz w:val="16"/>
-                <w:szCs w:val="16"/>
-              </w:rPr>
-              <w:t>=</w:t>
-            </w:r>
-            <w:proofErr w:type="spellStart"/>
-            <w:r>
-              <w:rPr>
-                <w:rFonts w:ascii="Segoe UI Emoji" w:eastAsia="等线" w:hAnsi="Segoe UI Emoji" w:cs="宋体"/>
-                <w:color w:val="404040"/>
-                <w:kern w:val="0"/>
-                <w:sz w:val="16"/>
-                <w:szCs w:val="16"/>
-              </w:rPr>
-              <w:t>rs|im</w:t>
-            </w:r>
-            <w:proofErr w:type="spellEnd"/>
+            <w:r>
+              <w:rPr>
+                <w:rFonts w:ascii="Segoe UI Emoji" w:eastAsia="等线" w:hAnsi="Segoe UI Emoji" w:cs="宋体"/>
+                <w:color w:val="404040"/>
+                <w:kern w:val="0"/>
+                <w:sz w:val="16"/>
+                <w:szCs w:val="16"/>
+              </w:rPr>
+              <w:t>rd=rs|im</w:t>
+            </w:r>
           </w:p>
         </w:tc>
       </w:tr>
@@ -12980,7 +12023,6 @@
                 <w:szCs w:val="16"/>
               </w:rPr>
             </w:pPr>
-            <w:proofErr w:type="spellStart"/>
             <w:r>
               <w:rPr>
                 <w:rFonts w:ascii="Segoe UI Emoji" w:eastAsia="等线" w:hAnsi="Segoe UI Emoji" w:cs="宋体"/>
@@ -12991,7 +12033,6 @@
               </w:rPr>
               <w:t>xori</w:t>
             </w:r>
-            <w:proofErr w:type="spellEnd"/>
           </w:p>
         </w:tc>
         <w:tc>
@@ -13040,7 +12081,6 @@
                 <w:szCs w:val="16"/>
               </w:rPr>
             </w:pPr>
-            <w:proofErr w:type="spellStart"/>
             <w:r>
               <w:rPr>
                 <w:rFonts w:ascii="Segoe UI Emoji" w:eastAsia="等线" w:hAnsi="Segoe UI Emoji" w:cs="宋体"/>
@@ -13051,7 +12091,6 @@
               </w:rPr>
               <w:t>rs</w:t>
             </w:r>
-            <w:proofErr w:type="spellEnd"/>
           </w:p>
         </w:tc>
         <w:tc>
@@ -13071,7 +12110,6 @@
                 <w:szCs w:val="16"/>
               </w:rPr>
             </w:pPr>
-            <w:proofErr w:type="spellStart"/>
             <w:r>
               <w:rPr>
                 <w:rFonts w:ascii="Segoe UI Emoji" w:eastAsia="等线" w:hAnsi="Segoe UI Emoji" w:cs="宋体"/>
@@ -13082,7 +12120,6 @@
               </w:rPr>
               <w:t>rd</w:t>
             </w:r>
-            <w:proofErr w:type="spellEnd"/>
           </w:p>
         </w:tc>
         <w:tc>
@@ -13102,7 +12139,6 @@
                 <w:szCs w:val="16"/>
               </w:rPr>
             </w:pPr>
-            <w:proofErr w:type="spellStart"/>
             <w:r>
               <w:rPr>
                 <w:rFonts w:ascii="Segoe UI Emoji" w:eastAsia="等线" w:hAnsi="Segoe UI Emoji" w:cs="宋体"/>
@@ -13113,7 +12149,6 @@
               </w:rPr>
               <w:t>im</w:t>
             </w:r>
-            <w:proofErr w:type="spellEnd"/>
           </w:p>
         </w:tc>
         <w:tc>
@@ -13133,84 +12168,16 @@
                 <w:szCs w:val="16"/>
               </w:rPr>
             </w:pPr>
-            <w:proofErr w:type="spellStart"/>
-            <w:r>
-              <w:rPr>
-                <w:rFonts w:ascii="Segoe UI Emoji" w:eastAsia="等线" w:hAnsi="Segoe UI Emoji" w:cs="宋体"/>
-                <w:color w:val="404040"/>
-                <w:kern w:val="0"/>
-                <w:sz w:val="16"/>
-                <w:szCs w:val="16"/>
-              </w:rPr>
-              <w:t>rd</w:t>
-            </w:r>
-            <w:proofErr w:type="spellEnd"/>
-            <w:r>
-              <w:rPr>
-                <w:rFonts w:ascii="Segoe UI Emoji" w:eastAsia="等线" w:hAnsi="Segoe UI Emoji" w:cs="宋体"/>
-                <w:color w:val="404040"/>
-                <w:kern w:val="0"/>
-                <w:sz w:val="16"/>
-                <w:szCs w:val="16"/>
-              </w:rPr>
-              <w:t>=</w:t>
-            </w:r>
-            <w:proofErr w:type="spellStart"/>
-            <w:r>
-              <w:rPr>
-                <w:rFonts w:ascii="Segoe UI Emoji" w:eastAsia="等线" w:hAnsi="Segoe UI Emoji" w:cs="宋体"/>
-                <w:color w:val="404040"/>
-                <w:kern w:val="0"/>
-                <w:sz w:val="16"/>
-                <w:szCs w:val="16"/>
-              </w:rPr>
-              <w:t>rs</w:t>
-            </w:r>
-            <w:proofErr w:type="spellEnd"/>
-            <w:r>
-              <w:rPr>
-                <w:rFonts w:ascii="Segoe UI Emoji" w:eastAsia="等线" w:hAnsi="Segoe UI Emoji" w:cs="宋体"/>
-                <w:color w:val="404040"/>
-                <w:kern w:val="0"/>
-                <w:sz w:val="16"/>
-                <w:szCs w:val="16"/>
-              </w:rPr>
-              <w:t xml:space="preserve"> </w:t>
-            </w:r>
-            <w:proofErr w:type="spellStart"/>
-            <w:r>
-              <w:rPr>
-                <w:rFonts w:ascii="Segoe UI Emoji" w:eastAsia="等线" w:hAnsi="Segoe UI Emoji" w:cs="宋体"/>
-                <w:color w:val="404040"/>
-                <w:kern w:val="0"/>
-                <w:sz w:val="16"/>
-                <w:szCs w:val="16"/>
-              </w:rPr>
-              <w:t>xor</w:t>
-            </w:r>
-            <w:proofErr w:type="spellEnd"/>
-            <w:r>
-              <w:rPr>
-                <w:rFonts w:ascii="Segoe UI Emoji" w:eastAsia="等线" w:hAnsi="Segoe UI Emoji" w:cs="宋体"/>
-                <w:color w:val="404040"/>
-                <w:kern w:val="0"/>
-                <w:sz w:val="16"/>
-                <w:szCs w:val="16"/>
-              </w:rPr>
-              <w:t xml:space="preserve"> </w:t>
-            </w:r>
-            <w:proofErr w:type="spellStart"/>
-            <w:r>
-              <w:rPr>
-                <w:rFonts w:ascii="Segoe UI Emoji" w:eastAsia="等线" w:hAnsi="Segoe UI Emoji" w:cs="宋体"/>
-                <w:color w:val="404040"/>
-                <w:kern w:val="0"/>
-                <w:sz w:val="16"/>
-                <w:szCs w:val="16"/>
-              </w:rPr>
-              <w:t>im</w:t>
-            </w:r>
-            <w:proofErr w:type="spellEnd"/>
+            <w:r>
+              <w:rPr>
+                <w:rFonts w:ascii="Segoe UI Emoji" w:eastAsia="等线" w:hAnsi="Segoe UI Emoji" w:cs="宋体"/>
+                <w:color w:val="404040"/>
+                <w:kern w:val="0"/>
+                <w:sz w:val="16"/>
+                <w:szCs w:val="16"/>
+              </w:rPr>
+              <w:t>rd=rs xor im</w:t>
+            </w:r>
           </w:p>
         </w:tc>
       </w:tr>
@@ -13334,7 +12301,6 @@
                 <w:szCs w:val="16"/>
               </w:rPr>
             </w:pPr>
-            <w:proofErr w:type="spellStart"/>
             <w:r>
               <w:rPr>
                 <w:rFonts w:ascii="Segoe UI Emoji" w:eastAsia="等线" w:hAnsi="Segoe UI Emoji" w:cs="宋体"/>
@@ -13347,7 +12313,6 @@
               </w:rPr>
               <w:t>rs</w:t>
             </w:r>
-            <w:proofErr w:type="spellEnd"/>
           </w:p>
         </w:tc>
         <w:tc>
@@ -13369,7 +12334,6 @@
                 <w:szCs w:val="16"/>
               </w:rPr>
             </w:pPr>
-            <w:proofErr w:type="spellStart"/>
             <w:r>
               <w:rPr>
                 <w:rFonts w:ascii="Segoe UI Emoji" w:eastAsia="等线" w:hAnsi="Segoe UI Emoji" w:cs="宋体"/>
@@ -13382,7 +12346,6 @@
               </w:rPr>
               <w:t>rd</w:t>
             </w:r>
-            <w:proofErr w:type="spellEnd"/>
           </w:p>
         </w:tc>
         <w:tc>
@@ -13404,7 +12367,6 @@
                 <w:szCs w:val="16"/>
               </w:rPr>
             </w:pPr>
-            <w:proofErr w:type="spellStart"/>
             <w:r>
               <w:rPr>
                 <w:rFonts w:ascii="Segoe UI Emoji" w:eastAsia="等线" w:hAnsi="Segoe UI Emoji" w:cs="宋体"/>
@@ -13417,7 +12379,6 @@
               </w:rPr>
               <w:t>im</w:t>
             </w:r>
-            <w:proofErr w:type="spellEnd"/>
           </w:p>
         </w:tc>
         <w:tc>
@@ -13493,7 +12454,6 @@
                 <w:szCs w:val="16"/>
               </w:rPr>
             </w:pPr>
-            <w:proofErr w:type="spellStart"/>
             <w:r>
               <w:rPr>
                 <w:rFonts w:ascii="Segoe UI Emoji" w:eastAsia="等线" w:hAnsi="Segoe UI Emoji" w:cs="宋体"/>
@@ -13504,7 +12464,6 @@
               </w:rPr>
               <w:t>lui</w:t>
             </w:r>
-            <w:proofErr w:type="spellEnd"/>
           </w:p>
         </w:tc>
         <w:tc>
@@ -13582,7 +12541,6 @@
                 <w:szCs w:val="16"/>
               </w:rPr>
             </w:pPr>
-            <w:proofErr w:type="spellStart"/>
             <w:r>
               <w:rPr>
                 <w:rFonts w:ascii="Segoe UI Emoji" w:eastAsia="等线" w:hAnsi="Segoe UI Emoji" w:cs="宋体"/>
@@ -13593,7 +12551,6 @@
               </w:rPr>
               <w:t>rd</w:t>
             </w:r>
-            <w:proofErr w:type="spellEnd"/>
           </w:p>
         </w:tc>
         <w:tc>
@@ -13613,7 +12570,6 @@
                 <w:szCs w:val="16"/>
               </w:rPr>
             </w:pPr>
-            <w:proofErr w:type="spellStart"/>
             <w:r>
               <w:rPr>
                 <w:rFonts w:ascii="Segoe UI Emoji" w:eastAsia="等线" w:hAnsi="Segoe UI Emoji" w:cs="宋体"/>
@@ -13624,7 +12580,6 @@
               </w:rPr>
               <w:t>im</w:t>
             </w:r>
-            <w:proofErr w:type="spellEnd"/>
           </w:p>
         </w:tc>
         <w:tc>
@@ -13652,29 +12607,7 @@
                 <w:sz w:val="16"/>
                 <w:szCs w:val="16"/>
               </w:rPr>
-              <w:t>rt=</w:t>
-            </w:r>
-            <w:proofErr w:type="spellStart"/>
-            <w:r>
-              <w:rPr>
-                <w:rFonts w:ascii="Segoe UI Emoji" w:eastAsia="等线" w:hAnsi="Segoe UI Emoji" w:cs="宋体"/>
-                <w:color w:val="404040"/>
-                <w:kern w:val="0"/>
-                <w:sz w:val="16"/>
-                <w:szCs w:val="16"/>
-              </w:rPr>
-              <w:t>im</w:t>
-            </w:r>
-            <w:proofErr w:type="spellEnd"/>
-            <w:r>
-              <w:rPr>
-                <w:rFonts w:ascii="Segoe UI Emoji" w:eastAsia="等线" w:hAnsi="Segoe UI Emoji" w:cs="宋体"/>
-                <w:color w:val="404040"/>
-                <w:kern w:val="0"/>
-                <w:sz w:val="16"/>
-                <w:szCs w:val="16"/>
-              </w:rPr>
-              <w:t>*65536</w:t>
+              <w:t>rt=im*65536</w:t>
             </w:r>
           </w:p>
         </w:tc>
@@ -13719,7 +12652,6 @@
                 <w:szCs w:val="16"/>
               </w:rPr>
             </w:pPr>
-            <w:proofErr w:type="spellStart"/>
             <w:r>
               <w:rPr>
                 <w:rFonts w:ascii="Segoe UI Emoji" w:eastAsia="等线" w:hAnsi="Segoe UI Emoji" w:cs="宋体"/>
@@ -13730,7 +12662,6 @@
               </w:rPr>
               <w:t>lw</w:t>
             </w:r>
-            <w:proofErr w:type="spellEnd"/>
           </w:p>
         </w:tc>
         <w:tc>
@@ -13779,7 +12710,6 @@
                 <w:szCs w:val="16"/>
               </w:rPr>
             </w:pPr>
-            <w:proofErr w:type="spellStart"/>
             <w:r>
               <w:rPr>
                 <w:rFonts w:ascii="Segoe UI Emoji" w:eastAsia="等线" w:hAnsi="Segoe UI Emoji" w:cs="宋体"/>
@@ -13790,7 +12720,6 @@
               </w:rPr>
               <w:t>rs</w:t>
             </w:r>
-            <w:proofErr w:type="spellEnd"/>
           </w:p>
         </w:tc>
         <w:tc>
@@ -13810,7 +12739,6 @@
                 <w:szCs w:val="16"/>
               </w:rPr>
             </w:pPr>
-            <w:proofErr w:type="spellStart"/>
             <w:r>
               <w:rPr>
                 <w:rFonts w:ascii="Segoe UI Emoji" w:eastAsia="等线" w:hAnsi="Segoe UI Emoji" w:cs="宋体"/>
@@ -13821,7 +12749,6 @@
               </w:rPr>
               <w:t>rd</w:t>
             </w:r>
-            <w:proofErr w:type="spellEnd"/>
           </w:p>
         </w:tc>
         <w:tc>
@@ -13841,7 +12768,6 @@
                 <w:szCs w:val="16"/>
               </w:rPr>
             </w:pPr>
-            <w:proofErr w:type="spellStart"/>
             <w:r>
               <w:rPr>
                 <w:rFonts w:ascii="Segoe UI Emoji" w:eastAsia="等线" w:hAnsi="Segoe UI Emoji" w:cs="宋体"/>
@@ -13852,7 +12778,6 @@
               </w:rPr>
               <w:t>im</w:t>
             </w:r>
-            <w:proofErr w:type="spellEnd"/>
           </w:p>
         </w:tc>
         <w:tc>
@@ -13880,29 +12805,7 @@
                 <w:sz w:val="16"/>
                 <w:szCs w:val="16"/>
               </w:rPr>
-              <w:t>rt=memory[</w:t>
-            </w:r>
-            <w:proofErr w:type="spellStart"/>
-            <w:r>
-              <w:rPr>
-                <w:rFonts w:ascii="Segoe UI Emoji" w:eastAsia="等线" w:hAnsi="Segoe UI Emoji" w:cs="宋体"/>
-                <w:color w:val="404040"/>
-                <w:kern w:val="0"/>
-                <w:sz w:val="16"/>
-                <w:szCs w:val="16"/>
-              </w:rPr>
-              <w:t>rs+im</w:t>
-            </w:r>
-            <w:proofErr w:type="spellEnd"/>
-            <w:r>
-              <w:rPr>
-                <w:rFonts w:ascii="Segoe UI Emoji" w:eastAsia="等线" w:hAnsi="Segoe UI Emoji" w:cs="宋体"/>
-                <w:color w:val="404040"/>
-                <w:kern w:val="0"/>
-                <w:sz w:val="16"/>
-                <w:szCs w:val="16"/>
-              </w:rPr>
-              <w:t>]</w:t>
+              <w:t>rt=memory[rs+im]</w:t>
             </w:r>
           </w:p>
         </w:tc>
@@ -13946,7 +12849,6 @@
                 <w:szCs w:val="16"/>
               </w:rPr>
             </w:pPr>
-            <w:proofErr w:type="spellStart"/>
             <w:r>
               <w:rPr>
                 <w:rFonts w:ascii="Segoe UI Emoji" w:eastAsia="等线" w:hAnsi="Segoe UI Emoji" w:cs="宋体"/>
@@ -13957,7 +12859,6 @@
               </w:rPr>
               <w:t>sw</w:t>
             </w:r>
-            <w:proofErr w:type="spellEnd"/>
           </w:p>
         </w:tc>
         <w:tc>
@@ -14006,7 +12907,6 @@
                 <w:szCs w:val="16"/>
               </w:rPr>
             </w:pPr>
-            <w:proofErr w:type="spellStart"/>
             <w:r>
               <w:rPr>
                 <w:rFonts w:ascii="Segoe UI Emoji" w:eastAsia="等线" w:hAnsi="Segoe UI Emoji" w:cs="宋体"/>
@@ -14017,7 +12917,6 @@
               </w:rPr>
               <w:t>rs</w:t>
             </w:r>
-            <w:proofErr w:type="spellEnd"/>
           </w:p>
         </w:tc>
         <w:tc>
@@ -14037,7 +12936,6 @@
                 <w:szCs w:val="16"/>
               </w:rPr>
             </w:pPr>
-            <w:proofErr w:type="spellStart"/>
             <w:r>
               <w:rPr>
                 <w:rFonts w:ascii="Segoe UI Emoji" w:eastAsia="等线" w:hAnsi="Segoe UI Emoji" w:cs="宋体"/>
@@ -14048,7 +12946,6 @@
               </w:rPr>
               <w:t>rd</w:t>
             </w:r>
-            <w:proofErr w:type="spellEnd"/>
           </w:p>
         </w:tc>
         <w:tc>
@@ -14068,7 +12965,6 @@
                 <w:szCs w:val="16"/>
               </w:rPr>
             </w:pPr>
-            <w:proofErr w:type="spellStart"/>
             <w:r>
               <w:rPr>
                 <w:rFonts w:ascii="Segoe UI Emoji" w:eastAsia="等线" w:hAnsi="Segoe UI Emoji" w:cs="宋体"/>
@@ -14079,7 +12975,6 @@
               </w:rPr>
               <w:t>im</w:t>
             </w:r>
-            <w:proofErr w:type="spellEnd"/>
           </w:p>
         </w:tc>
         <w:tc>
@@ -14107,51 +13002,7 @@
                 <w:sz w:val="16"/>
                 <w:szCs w:val="16"/>
               </w:rPr>
-              <w:t>memory[</w:t>
-            </w:r>
-            <w:proofErr w:type="spellStart"/>
-            <w:r>
-              <w:rPr>
-                <w:rFonts w:ascii="Segoe UI Emoji" w:eastAsia="等线" w:hAnsi="Segoe UI Emoji" w:cs="宋体"/>
-                <w:color w:val="404040"/>
-                <w:kern w:val="0"/>
-                <w:sz w:val="16"/>
-                <w:szCs w:val="16"/>
-              </w:rPr>
-              <w:t>rs+</w:t>
-            </w:r>
-            <w:proofErr w:type="gramStart"/>
-            <w:r>
-              <w:rPr>
-                <w:rFonts w:ascii="Segoe UI Emoji" w:eastAsia="等线" w:hAnsi="Segoe UI Emoji" w:cs="宋体"/>
-                <w:color w:val="404040"/>
-                <w:kern w:val="0"/>
-                <w:sz w:val="16"/>
-                <w:szCs w:val="16"/>
-              </w:rPr>
-              <w:t>im</w:t>
-            </w:r>
-            <w:proofErr w:type="spellEnd"/>
-            <w:r>
-              <w:rPr>
-                <w:rFonts w:ascii="Segoe UI Emoji" w:eastAsia="等线" w:hAnsi="Segoe UI Emoji" w:cs="宋体"/>
-                <w:color w:val="404040"/>
-                <w:kern w:val="0"/>
-                <w:sz w:val="16"/>
-                <w:szCs w:val="16"/>
-              </w:rPr>
-              <w:t>]=</w:t>
-            </w:r>
-            <w:proofErr w:type="gramEnd"/>
-            <w:r>
-              <w:rPr>
-                <w:rFonts w:ascii="Segoe UI Emoji" w:eastAsia="等线" w:hAnsi="Segoe UI Emoji" w:cs="宋体"/>
-                <w:color w:val="404040"/>
-                <w:kern w:val="0"/>
-                <w:sz w:val="16"/>
-                <w:szCs w:val="16"/>
-              </w:rPr>
-              <w:t>rt</w:t>
+              <w:t>memory[rs+im]=rt</w:t>
             </w:r>
           </w:p>
         </w:tc>
@@ -14275,7 +13126,6 @@
                 <w:szCs w:val="16"/>
               </w:rPr>
             </w:pPr>
-            <w:proofErr w:type="spellStart"/>
             <w:r>
               <w:rPr>
                 <w:rFonts w:ascii="Segoe UI Emoji" w:eastAsia="等线" w:hAnsi="Segoe UI Emoji" w:cs="宋体"/>
@@ -14288,7 +13138,6 @@
               </w:rPr>
               <w:t>rs</w:t>
             </w:r>
-            <w:proofErr w:type="spellEnd"/>
           </w:p>
         </w:tc>
         <w:tc>
@@ -14310,7 +13159,6 @@
                 <w:szCs w:val="16"/>
               </w:rPr>
             </w:pPr>
-            <w:proofErr w:type="spellStart"/>
             <w:r>
               <w:rPr>
                 <w:rFonts w:ascii="Segoe UI Emoji" w:eastAsia="等线" w:hAnsi="Segoe UI Emoji" w:cs="宋体"/>
@@ -14323,7 +13171,6 @@
               </w:rPr>
               <w:t>rd</w:t>
             </w:r>
-            <w:proofErr w:type="spellEnd"/>
           </w:p>
         </w:tc>
         <w:tc>
@@ -14345,7 +13192,6 @@
                 <w:szCs w:val="16"/>
               </w:rPr>
             </w:pPr>
-            <w:proofErr w:type="spellStart"/>
             <w:r>
               <w:rPr>
                 <w:rFonts w:ascii="Segoe UI Emoji" w:eastAsia="等线" w:hAnsi="Segoe UI Emoji" w:cs="宋体"/>
@@ -14358,7 +13204,6 @@
               </w:rPr>
               <w:t>im</w:t>
             </w:r>
-            <w:proofErr w:type="spellEnd"/>
           </w:p>
         </w:tc>
         <w:tc>
@@ -14434,7 +13279,6 @@
                 <w:szCs w:val="16"/>
               </w:rPr>
             </w:pPr>
-            <w:proofErr w:type="spellStart"/>
             <w:r>
               <w:rPr>
                 <w:rFonts w:ascii="Segoe UI Emoji" w:eastAsia="等线" w:hAnsi="Segoe UI Emoji" w:cs="宋体"/>
@@ -14445,7 +13289,6 @@
               </w:rPr>
               <w:t>beq</w:t>
             </w:r>
-            <w:proofErr w:type="spellEnd"/>
           </w:p>
         </w:tc>
         <w:tc>
@@ -14494,7 +13337,6 @@
                 <w:szCs w:val="16"/>
               </w:rPr>
             </w:pPr>
-            <w:proofErr w:type="spellStart"/>
             <w:r>
               <w:rPr>
                 <w:rFonts w:ascii="Segoe UI Emoji" w:eastAsia="等线" w:hAnsi="Segoe UI Emoji" w:cs="宋体"/>
@@ -14505,7 +13347,6 @@
               </w:rPr>
               <w:t>rs</w:t>
             </w:r>
-            <w:proofErr w:type="spellEnd"/>
           </w:p>
         </w:tc>
         <w:tc>
@@ -14525,7 +13366,6 @@
                 <w:szCs w:val="16"/>
               </w:rPr>
             </w:pPr>
-            <w:proofErr w:type="spellStart"/>
             <w:r>
               <w:rPr>
                 <w:rFonts w:ascii="Segoe UI Emoji" w:eastAsia="等线" w:hAnsi="Segoe UI Emoji" w:cs="宋体"/>
@@ -14536,7 +13376,6 @@
               </w:rPr>
               <w:t>rd</w:t>
             </w:r>
-            <w:proofErr w:type="spellEnd"/>
           </w:p>
         </w:tc>
         <w:tc>
@@ -14556,7 +13395,6 @@
                 <w:szCs w:val="16"/>
               </w:rPr>
             </w:pPr>
-            <w:proofErr w:type="spellStart"/>
             <w:r>
               <w:rPr>
                 <w:rFonts w:ascii="Segoe UI Emoji" w:eastAsia="等线" w:hAnsi="Segoe UI Emoji" w:cs="宋体"/>
@@ -14567,7 +13405,6 @@
               </w:rPr>
               <w:t>im</w:t>
             </w:r>
-            <w:proofErr w:type="spellEnd"/>
           </w:p>
         </w:tc>
         <w:tc>
@@ -14595,51 +13432,7 @@
                 <w:sz w:val="16"/>
                 <w:szCs w:val="16"/>
               </w:rPr>
-              <w:t>PC=(</w:t>
-            </w:r>
-            <w:proofErr w:type="spellStart"/>
-            <w:r>
-              <w:rPr>
-                <w:rFonts w:ascii="Segoe UI Emoji" w:eastAsia="等线" w:hAnsi="Segoe UI Emoji" w:cs="宋体"/>
-                <w:color w:val="404040"/>
-                <w:kern w:val="0"/>
-                <w:sz w:val="16"/>
-                <w:szCs w:val="16"/>
-              </w:rPr>
-              <w:t>rs</w:t>
-            </w:r>
-            <w:proofErr w:type="spellEnd"/>
-            <w:r>
-              <w:rPr>
-                <w:rFonts w:ascii="Segoe UI Emoji" w:eastAsia="等线" w:hAnsi="Segoe UI Emoji" w:cs="宋体"/>
-                <w:color w:val="404040"/>
-                <w:kern w:val="0"/>
-                <w:sz w:val="16"/>
-                <w:szCs w:val="16"/>
-              </w:rPr>
-              <w:t>==rt</w:t>
-            </w:r>
-            <w:proofErr w:type="gramStart"/>
-            <w:r>
-              <w:rPr>
-                <w:rFonts w:ascii="Segoe UI Emoji" w:eastAsia="等线" w:hAnsi="Segoe UI Emoji" w:cs="宋体"/>
-                <w:color w:val="404040"/>
-                <w:kern w:val="0"/>
-                <w:sz w:val="16"/>
-                <w:szCs w:val="16"/>
-              </w:rPr>
-              <w:t>)?PC</w:t>
-            </w:r>
-            <w:proofErr w:type="gramEnd"/>
-            <w:r>
-              <w:rPr>
-                <w:rFonts w:ascii="Segoe UI Emoji" w:eastAsia="等线" w:hAnsi="Segoe UI Emoji" w:cs="宋体"/>
-                <w:color w:val="404040"/>
-                <w:kern w:val="0"/>
-                <w:sz w:val="16"/>
-                <w:szCs w:val="16"/>
-              </w:rPr>
-              <w:t>+4+im&lt;&lt;2:PC</w:t>
+              <w:t>PC=(rs==rt)?PC+4+im&lt;&lt;2:PC</w:t>
             </w:r>
           </w:p>
         </w:tc>
@@ -14684,7 +13477,6 @@
                 <w:szCs w:val="16"/>
               </w:rPr>
             </w:pPr>
-            <w:proofErr w:type="spellStart"/>
             <w:r>
               <w:rPr>
                 <w:rFonts w:ascii="Segoe UI Emoji" w:eastAsia="等线" w:hAnsi="Segoe UI Emoji" w:cs="宋体"/>
@@ -14695,7 +13487,6 @@
               </w:rPr>
               <w:t>bne</w:t>
             </w:r>
-            <w:proofErr w:type="spellEnd"/>
           </w:p>
         </w:tc>
         <w:tc>
@@ -14744,7 +13535,6 @@
                 <w:szCs w:val="16"/>
               </w:rPr>
             </w:pPr>
-            <w:proofErr w:type="spellStart"/>
             <w:r>
               <w:rPr>
                 <w:rFonts w:ascii="Segoe UI Emoji" w:eastAsia="等线" w:hAnsi="Segoe UI Emoji" w:cs="宋体"/>
@@ -14755,7 +13545,6 @@
               </w:rPr>
               <w:t>rs</w:t>
             </w:r>
-            <w:proofErr w:type="spellEnd"/>
           </w:p>
         </w:tc>
         <w:tc>
@@ -14775,7 +13564,6 @@
                 <w:szCs w:val="16"/>
               </w:rPr>
             </w:pPr>
-            <w:proofErr w:type="spellStart"/>
             <w:r>
               <w:rPr>
                 <w:rFonts w:ascii="Segoe UI Emoji" w:eastAsia="等线" w:hAnsi="Segoe UI Emoji" w:cs="宋体"/>
@@ -14786,7 +13574,6 @@
               </w:rPr>
               <w:t>rd</w:t>
             </w:r>
-            <w:proofErr w:type="spellEnd"/>
           </w:p>
         </w:tc>
         <w:tc>
@@ -14806,7 +13593,6 @@
                 <w:szCs w:val="16"/>
               </w:rPr>
             </w:pPr>
-            <w:proofErr w:type="spellStart"/>
             <w:r>
               <w:rPr>
                 <w:rFonts w:ascii="Segoe UI Emoji" w:eastAsia="等线" w:hAnsi="Segoe UI Emoji" w:cs="宋体"/>
@@ -14817,7 +13603,6 @@
               </w:rPr>
               <w:t>im</w:t>
             </w:r>
-            <w:proofErr w:type="spellEnd"/>
           </w:p>
         </w:tc>
         <w:tc>
@@ -14845,41 +13630,7 @@
                 <w:sz w:val="16"/>
                 <w:szCs w:val="16"/>
               </w:rPr>
-              <w:t>PC=(</w:t>
-            </w:r>
-            <w:proofErr w:type="spellStart"/>
-            <w:proofErr w:type="gramStart"/>
-            <w:r>
-              <w:rPr>
-                <w:rFonts w:ascii="Segoe UI Emoji" w:eastAsia="等线" w:hAnsi="Segoe UI Emoji" w:cs="宋体"/>
-                <w:color w:val="404040"/>
-                <w:kern w:val="0"/>
-                <w:sz w:val="16"/>
-                <w:szCs w:val="16"/>
-              </w:rPr>
-              <w:t>rs</w:t>
-            </w:r>
-            <w:proofErr w:type="spellEnd"/>
-            <w:r>
-              <w:rPr>
-                <w:rFonts w:ascii="Segoe UI Emoji" w:eastAsia="等线" w:hAnsi="Segoe UI Emoji" w:cs="宋体"/>
-                <w:color w:val="404040"/>
-                <w:kern w:val="0"/>
-                <w:sz w:val="16"/>
-                <w:szCs w:val="16"/>
-              </w:rPr>
-              <w:t>!=</w:t>
-            </w:r>
-            <w:proofErr w:type="gramEnd"/>
-            <w:r>
-              <w:rPr>
-                <w:rFonts w:ascii="Segoe UI Emoji" w:eastAsia="等线" w:hAnsi="Segoe UI Emoji" w:cs="宋体"/>
-                <w:color w:val="404040"/>
-                <w:kern w:val="0"/>
-                <w:sz w:val="16"/>
-                <w:szCs w:val="16"/>
-              </w:rPr>
-              <w:t>rt)?PC+4+im&lt;&lt;2:PC</w:t>
+              <w:t>PC=(rs!=rt)?PC+4+im&lt;&lt;2:PC</w:t>
             </w:r>
           </w:p>
         </w:tc>
@@ -14990,21 +13741,7 @@
         <w:rPr>
           <w:rFonts w:hint="eastAsia"/>
         </w:rPr>
-        <w:t>，我们决定实现</w:t>
-      </w:r>
-      <w:proofErr w:type="gramStart"/>
-      <w:r>
-        <w:rPr>
-          <w:rFonts w:hint="eastAsia"/>
-        </w:rPr>
-        <w:t>最</w:t>
-      </w:r>
-      <w:proofErr w:type="gramEnd"/>
-      <w:r>
-        <w:rPr>
-          <w:rFonts w:hint="eastAsia"/>
-        </w:rPr>
-        <w:t>基础的两条条指令：</w:t>
+        <w:t>，我们决定实现最基础的两条条指令：</w:t>
       </w:r>
       <w:r>
         <w:rPr>
@@ -15294,7 +14031,6 @@
                 <w:szCs w:val="16"/>
               </w:rPr>
             </w:pPr>
-            <w:proofErr w:type="spellStart"/>
             <w:r>
               <w:rPr>
                 <w:rFonts w:ascii="Segoe UI Emoji" w:eastAsia="等线" w:hAnsi="Segoe UI Emoji" w:cs="宋体"/>
@@ -15305,7 +14041,6 @@
               </w:rPr>
               <w:t>addr</w:t>
             </w:r>
-            <w:proofErr w:type="spellEnd"/>
           </w:p>
         </w:tc>
         <w:tc>
@@ -15333,29 +14068,7 @@
                 <w:sz w:val="16"/>
                 <w:szCs w:val="16"/>
               </w:rPr>
-              <w:t>PC={(PC+</w:t>
-            </w:r>
-            <w:proofErr w:type="gramStart"/>
-            <w:r>
-              <w:rPr>
-                <w:rFonts w:ascii="Segoe UI Emoji" w:eastAsia="等线" w:hAnsi="Segoe UI Emoji" w:cs="宋体"/>
-                <w:color w:val="404040"/>
-                <w:kern w:val="0"/>
-                <w:sz w:val="16"/>
-                <w:szCs w:val="16"/>
-              </w:rPr>
-              <w:t>4)[</w:t>
-            </w:r>
-            <w:proofErr w:type="gramEnd"/>
-            <w:r>
-              <w:rPr>
-                <w:rFonts w:ascii="Segoe UI Emoji" w:eastAsia="等线" w:hAnsi="Segoe UI Emoji" w:cs="宋体"/>
-                <w:color w:val="404040"/>
-                <w:kern w:val="0"/>
-                <w:sz w:val="16"/>
-                <w:szCs w:val="16"/>
-              </w:rPr>
-              <w:t>31,28],addr,00}</w:t>
+              <w:t>PC={(PC+4)[31,28],addr,00}</w:t>
             </w:r>
           </w:p>
         </w:tc>
@@ -15399,7 +14112,6 @@
                 <w:szCs w:val="16"/>
               </w:rPr>
             </w:pPr>
-            <w:proofErr w:type="spellStart"/>
             <w:r>
               <w:rPr>
                 <w:rFonts w:ascii="Segoe UI Emoji" w:eastAsia="等线" w:hAnsi="Segoe UI Emoji" w:cs="宋体"/>
@@ -15410,7 +14122,6 @@
               </w:rPr>
               <w:t>jal</w:t>
             </w:r>
-            <w:proofErr w:type="spellEnd"/>
           </w:p>
         </w:tc>
         <w:tc>
@@ -15459,7 +14170,6 @@
                 <w:szCs w:val="16"/>
               </w:rPr>
             </w:pPr>
-            <w:proofErr w:type="spellStart"/>
             <w:r>
               <w:rPr>
                 <w:rFonts w:ascii="Segoe UI Emoji" w:eastAsia="等线" w:hAnsi="Segoe UI Emoji" w:cs="宋体"/>
@@ -15470,7 +14180,6 @@
               </w:rPr>
               <w:t>addr</w:t>
             </w:r>
-            <w:proofErr w:type="spellEnd"/>
           </w:p>
         </w:tc>
         <w:tc>
@@ -15508,39 +14217,17 @@
                 <w:sz w:val="16"/>
                 <w:szCs w:val="16"/>
               </w:rPr>
-              <w:t>+</w:t>
-            </w:r>
-            <w:proofErr w:type="gramStart"/>
-            <w:r>
-              <w:rPr>
-                <w:rFonts w:ascii="Segoe UI Emoji" w:eastAsia="等线" w:hAnsi="Segoe UI Emoji" w:cs="宋体"/>
-                <w:color w:val="404040"/>
-                <w:kern w:val="0"/>
-                <w:sz w:val="16"/>
-                <w:szCs w:val="16"/>
-              </w:rPr>
-              <w:t>4</w:t>
-            </w:r>
-            <w:r>
-              <w:rPr>
-                <w:rFonts w:ascii="Segoe UI Emoji" w:eastAsia="等线" w:hAnsi="Segoe UI Emoji" w:cs="宋体"/>
-                <w:color w:val="404040"/>
-                <w:kern w:val="0"/>
-                <w:sz w:val="16"/>
-                <w:szCs w:val="16"/>
-              </w:rPr>
-              <w:t>;PC</w:t>
-            </w:r>
-            <w:proofErr w:type="gramEnd"/>
-            <w:r>
-              <w:rPr>
-                <w:rFonts w:ascii="Segoe UI Emoji" w:eastAsia="等线" w:hAnsi="Segoe UI Emoji" w:cs="宋体"/>
-                <w:color w:val="404040"/>
-                <w:kern w:val="0"/>
-                <w:sz w:val="16"/>
-                <w:szCs w:val="16"/>
-              </w:rPr>
-              <w:t>={(PC+4)[31,28],addr,00}</w:t>
+              <w:t>+4</w:t>
+            </w:r>
+            <w:r>
+              <w:rPr>
+                <w:rFonts w:ascii="Segoe UI Emoji" w:eastAsia="等线" w:hAnsi="Segoe UI Emoji" w:cs="宋体"/>
+                <w:color w:val="404040"/>
+                <w:kern w:val="0"/>
+                <w:sz w:val="16"/>
+                <w:szCs w:val="16"/>
+              </w:rPr>
+              <w:t>;PC={(PC+4)[31,28],addr,00}</w:t>
             </w:r>
           </w:p>
         </w:tc>
@@ -15621,9 +14308,6 @@
     <w:p>
       <w:pPr>
         <w:ind w:firstLine="420"/>
-        <w:rPr>
-          <w:rFonts w:hint="eastAsia"/>
-        </w:rPr>
       </w:pPr>
       <w:r>
         <w:rPr>
@@ -15910,21 +14594,7 @@
         <w:rPr>
           <w:rFonts w:hint="eastAsia"/>
         </w:rPr>
-        <w:t>位整数型寄存器，并且遵循</w:t>
-      </w:r>
-      <w:proofErr w:type="gramStart"/>
-      <w:r>
-        <w:rPr>
-          <w:rFonts w:hint="eastAsia"/>
-        </w:rPr>
-        <w:t>小端处理</w:t>
-      </w:r>
-      <w:proofErr w:type="gramEnd"/>
-      <w:r>
-        <w:rPr>
-          <w:rFonts w:hint="eastAsia"/>
-        </w:rPr>
-        <w:t>模式。</w:t>
+        <w:t>位整数型寄存器，并且遵循小端处理模式。</w:t>
       </w:r>
     </w:p>
     <w:p>
@@ -15942,19 +14612,11 @@
       <w:pPr>
         <w:ind w:firstLine="420"/>
       </w:pPr>
-      <w:proofErr w:type="gramStart"/>
-      <w:r>
-        <w:rPr>
-          <w:rFonts w:hint="eastAsia"/>
-        </w:rPr>
-        <w:t>取指阶段</w:t>
-      </w:r>
-      <w:proofErr w:type="gramEnd"/>
-      <w:r>
-        <w:rPr>
-          <w:rFonts w:hint="eastAsia"/>
-        </w:rPr>
-        <w:t>：从指令存储器中读取指令，并同时确定下一条指令的地址，为保持流水线的连续性做好准备。</w:t>
+      <w:r>
+        <w:rPr>
+          <w:rFonts w:hint="eastAsia"/>
+        </w:rPr>
+        <w:t>取指阶段：从指令存储器中读取指令，并同时确定下一条指令的地址，为保持流水线的连续性做好准备。</w:t>
       </w:r>
     </w:p>
     <w:p>
@@ -16035,7 +14697,7 @@
           <w:noProof/>
         </w:rPr>
         <w:drawing>
-          <wp:inline distT="0" distB="0" distL="0" distR="0" wp14:anchorId="1CE78C4A" wp14:editId="7A9EC1F3">
+          <wp:inline distT="0" distB="0" distL="0" distR="0" wp14:anchorId="1CE78C4A" wp14:editId="02C587AE">
             <wp:extent cx="5274310" cy="3244215"/>
             <wp:effectExtent l="0" t="0" r="2540" b="0"/>
             <wp:docPr id="1488314999" name="图片 10"/>
@@ -16332,14 +14994,12 @@
         </w:rPr>
         <w:t>所有模块由</w:t>
       </w:r>
-      <w:proofErr w:type="spellStart"/>
       <w:r>
         <w:rPr>
           <w:rFonts w:hint="eastAsia"/>
         </w:rPr>
         <w:t>cpu</w:t>
       </w:r>
-      <w:proofErr w:type="spellEnd"/>
       <w:r>
         <w:rPr>
           <w:rFonts w:hint="eastAsia"/>
@@ -16352,7 +15012,6 @@
         </w:rPr>
         <w:t>主要在</w:t>
       </w:r>
-      <w:proofErr w:type="spellStart"/>
       <w:r>
         <w:rPr>
           <w:rFonts w:hint="eastAsia"/>
@@ -16362,7 +15021,6 @@
       <w:r>
         <w:t>unit</w:t>
       </w:r>
-      <w:proofErr w:type="spellEnd"/>
       <w:r>
         <w:rPr>
           <w:rFonts w:hint="eastAsia"/>
@@ -16387,7 +15045,6 @@
         </w:rPr>
         <w:t>在</w:t>
       </w:r>
-      <w:proofErr w:type="spellStart"/>
       <w:r>
         <w:rPr>
           <w:rFonts w:hint="eastAsia"/>
@@ -16397,7 +15054,6 @@
       <w:r>
         <w:t>unit</w:t>
       </w:r>
-      <w:proofErr w:type="spellEnd"/>
       <w:r>
         <w:rPr>
           <w:rFonts w:hint="eastAsia"/>
@@ -16553,109 +15209,90 @@
         </w:rPr>
         <w:t>再根据不同指令决定相应控制信号，有</w:t>
       </w:r>
-      <w:proofErr w:type="spellStart"/>
       <w:r>
         <w:rPr>
           <w:rFonts w:hint="eastAsia"/>
         </w:rPr>
         <w:t>lw</w:t>
       </w:r>
-      <w:proofErr w:type="spellEnd"/>
       <w:r>
         <w:rPr>
           <w:rFonts w:hint="eastAsia"/>
         </w:rPr>
         <w:t>、</w:t>
       </w:r>
-      <w:proofErr w:type="spellStart"/>
       <w:r>
         <w:t>ALUOp</w:t>
       </w:r>
-      <w:proofErr w:type="spellEnd"/>
       <w:r>
         <w:rPr>
           <w:rFonts w:hint="eastAsia"/>
         </w:rPr>
         <w:t>、</w:t>
       </w:r>
-      <w:proofErr w:type="spellStart"/>
       <w:r>
         <w:t>RegDst</w:t>
       </w:r>
-      <w:proofErr w:type="spellEnd"/>
       <w:r>
         <w:rPr>
           <w:rFonts w:hint="eastAsia"/>
         </w:rPr>
         <w:t>、</w:t>
       </w:r>
-      <w:proofErr w:type="spellStart"/>
       <w:r>
         <w:t>ALUSrc</w:t>
       </w:r>
-      <w:proofErr w:type="spellEnd"/>
       <w:r>
         <w:rPr>
           <w:rFonts w:hint="eastAsia"/>
         </w:rPr>
         <w:t>、</w:t>
       </w:r>
-      <w:proofErr w:type="spellStart"/>
       <w:r>
         <w:t>RegWrite</w:t>
       </w:r>
-      <w:proofErr w:type="spellEnd"/>
       <w:r>
         <w:rPr>
           <w:rFonts w:hint="eastAsia"/>
         </w:rPr>
         <w:t>、</w:t>
       </w:r>
-      <w:proofErr w:type="spellStart"/>
       <w:r>
         <w:t>MemWrite</w:t>
       </w:r>
-      <w:proofErr w:type="spellEnd"/>
       <w:r>
         <w:rPr>
           <w:rFonts w:hint="eastAsia"/>
         </w:rPr>
         <w:t>、</w:t>
       </w:r>
-      <w:proofErr w:type="spellStart"/>
       <w:r>
         <w:t>RegSrc</w:t>
       </w:r>
-      <w:proofErr w:type="spellEnd"/>
       <w:r>
         <w:rPr>
           <w:rFonts w:hint="eastAsia"/>
         </w:rPr>
         <w:t>、</w:t>
       </w:r>
-      <w:proofErr w:type="spellStart"/>
       <w:r>
         <w:t>ExtOp</w:t>
       </w:r>
-      <w:proofErr w:type="spellEnd"/>
       <w:r>
         <w:rPr>
           <w:rFonts w:hint="eastAsia"/>
         </w:rPr>
         <w:t>、</w:t>
       </w:r>
-      <w:proofErr w:type="spellStart"/>
       <w:r>
         <w:t>NPCOp</w:t>
       </w:r>
-      <w:proofErr w:type="spellEnd"/>
       <w:r>
         <w:rPr>
           <w:rFonts w:hint="eastAsia"/>
         </w:rPr>
         <w:t>等控制信号。如</w:t>
       </w:r>
-      <w:proofErr w:type="spellStart"/>
       <w:r>
         <w:rPr>
           <w:rFonts w:hint="eastAsia"/>
@@ -16671,7 +15308,6 @@
         </w:rPr>
         <w:t>p</w:t>
       </w:r>
-      <w:proofErr w:type="spellEnd"/>
       <w:r>
         <w:rPr>
           <w:rFonts w:hint="eastAsia"/>
@@ -16915,11 +15551,6 @@
       </w:r>
     </w:p>
     <w:p>
-      <w:pPr>
-        <w:rPr>
-          <w:rFonts w:hint="eastAsia"/>
-        </w:rPr>
-      </w:pPr>
       <w:r>
         <w:rPr>
           <w:rFonts w:hint="eastAsia"/>
@@ -16980,14 +15611,12 @@
         </w:rPr>
         <w:t>。例如</w:t>
       </w:r>
-      <w:proofErr w:type="spellStart"/>
       <w:r>
         <w:rPr>
           <w:rFonts w:hint="eastAsia"/>
         </w:rPr>
         <w:t>lw</w:t>
       </w:r>
-      <w:proofErr w:type="spellEnd"/>
       <w:r>
         <w:rPr>
           <w:rFonts w:hint="eastAsia"/>
@@ -16995,13 +15624,7 @@
         <w:t>指令将内存读到寄存器后，下一条指令</w:t>
       </w:r>
     </w:p>
-    <w:p>
-      <w:pPr>
-        <w:rPr>
-          <w:rFonts w:hint="eastAsia"/>
-        </w:rPr>
-      </w:pPr>
-    </w:p>
+    <w:p/>
     <w:p>
       <w:pPr>
         <w:pStyle w:val="3"/>
@@ -17083,9 +15706,6 @@
     <w:p>
       <w:pPr>
         <w:ind w:firstLine="420"/>
-        <w:rPr>
-          <w:rFonts w:hint="eastAsia"/>
-        </w:rPr>
       </w:pPr>
     </w:p>
     <w:p>
@@ -17142,13 +15762,13 @@
     <w:p>
       <w:pPr>
         <w:ind w:firstLine="420"/>
-        <w:rPr>
-          <w:rFonts w:hint="eastAsia"/>
-        </w:rPr>
       </w:pPr>
       <w:r>
+        <w:rPr>
+          <w:noProof/>
+        </w:rPr>
         <w:drawing>
-          <wp:inline distT="0" distB="0" distL="0" distR="0" wp14:anchorId="1D5C9826" wp14:editId="75B9188D">
+          <wp:inline distT="0" distB="0" distL="0" distR="0" wp14:anchorId="1D5C9826" wp14:editId="47BEEE37">
             <wp:extent cx="4729135" cy="2202004"/>
             <wp:effectExtent l="0" t="0" r="0" b="8255"/>
             <wp:docPr id="1030" name="Picture 6">
@@ -18000,14 +16620,12 @@
             <w:pPr>
               <w:jc w:val="center"/>
             </w:pPr>
-            <w:proofErr w:type="spellStart"/>
             <w:r>
               <w:rPr>
                 <w:rFonts w:hint="eastAsia"/>
               </w:rPr>
               <w:t>reg_dst</w:t>
             </w:r>
-            <w:proofErr w:type="spellEnd"/>
           </w:p>
         </w:tc>
         <w:tc>
@@ -18025,14 +16643,12 @@
             <w:pPr>
               <w:jc w:val="center"/>
             </w:pPr>
-            <w:proofErr w:type="spellStart"/>
             <w:r>
               <w:rPr>
                 <w:rFonts w:hint="eastAsia"/>
               </w:rPr>
               <w:t>reg_src</w:t>
             </w:r>
-            <w:proofErr w:type="spellEnd"/>
           </w:p>
         </w:tc>
         <w:tc>
@@ -18050,14 +16666,12 @@
             <w:pPr>
               <w:jc w:val="center"/>
             </w:pPr>
-            <w:proofErr w:type="spellStart"/>
             <w:r>
               <w:rPr>
                 <w:rFonts w:hint="eastAsia"/>
               </w:rPr>
               <w:t>alu_src</w:t>
             </w:r>
-            <w:proofErr w:type="spellEnd"/>
           </w:p>
         </w:tc>
         <w:tc>
@@ -18075,14 +16689,12 @@
             <w:pPr>
               <w:jc w:val="center"/>
             </w:pPr>
-            <w:proofErr w:type="spellStart"/>
             <w:r>
               <w:rPr>
                 <w:rFonts w:hint="eastAsia"/>
               </w:rPr>
               <w:t>alu_op</w:t>
             </w:r>
-            <w:proofErr w:type="spellEnd"/>
           </w:p>
         </w:tc>
         <w:tc>
@@ -18100,14 +16712,12 @@
             <w:pPr>
               <w:jc w:val="center"/>
             </w:pPr>
-            <w:proofErr w:type="spellStart"/>
             <w:r>
               <w:rPr>
                 <w:rFonts w:hint="eastAsia"/>
               </w:rPr>
               <w:t>en_men_write</w:t>
             </w:r>
-            <w:proofErr w:type="spellEnd"/>
           </w:p>
         </w:tc>
         <w:tc>
@@ -18125,14 +16735,12 @@
             <w:pPr>
               <w:jc w:val="center"/>
             </w:pPr>
-            <w:proofErr w:type="spellStart"/>
             <w:r>
               <w:rPr>
                 <w:rFonts w:hint="eastAsia"/>
               </w:rPr>
               <w:t>reg_src</w:t>
             </w:r>
-            <w:proofErr w:type="spellEnd"/>
           </w:p>
         </w:tc>
         <w:tc>
@@ -18173,14 +16781,12 @@
             <w:pPr>
               <w:jc w:val="center"/>
             </w:pPr>
-            <w:proofErr w:type="spellStart"/>
             <w:r>
               <w:rPr>
                 <w:rFonts w:hint="eastAsia"/>
               </w:rPr>
               <w:t>npc_op</w:t>
             </w:r>
-            <w:proofErr w:type="spellEnd"/>
           </w:p>
         </w:tc>
       </w:tr>
@@ -18202,14 +16808,12 @@
             <w:pPr>
               <w:jc w:val="center"/>
             </w:pPr>
-            <w:proofErr w:type="spellStart"/>
             <w:r>
               <w:rPr>
                 <w:rFonts w:hint="eastAsia"/>
               </w:rPr>
               <w:t>lui</w:t>
             </w:r>
-            <w:proofErr w:type="spellEnd"/>
           </w:p>
         </w:tc>
         <w:tc>
@@ -18336,14 +16940,12 @@
             <w:pPr>
               <w:jc w:val="center"/>
             </w:pPr>
-            <w:proofErr w:type="spellStart"/>
             <w:r>
               <w:rPr>
                 <w:rFonts w:hint="eastAsia"/>
               </w:rPr>
               <w:t>imm</w:t>
             </w:r>
-            <w:proofErr w:type="spellEnd"/>
           </w:p>
         </w:tc>
         <w:tc>
@@ -18406,14 +17008,12 @@
             <w:pPr>
               <w:jc w:val="center"/>
             </w:pPr>
-            <w:proofErr w:type="spellStart"/>
             <w:r>
               <w:rPr>
                 <w:rFonts w:hint="eastAsia"/>
               </w:rPr>
               <w:t>addiu</w:t>
             </w:r>
-            <w:proofErr w:type="spellEnd"/>
           </w:p>
         </w:tc>
         <w:tc>
@@ -18522,14 +17122,12 @@
             <w:pPr>
               <w:jc w:val="center"/>
             </w:pPr>
-            <w:proofErr w:type="spellStart"/>
             <w:r>
               <w:rPr>
                 <w:rFonts w:hint="eastAsia"/>
               </w:rPr>
               <w:t>alu</w:t>
             </w:r>
-            <w:proofErr w:type="spellEnd"/>
           </w:p>
         </w:tc>
         <w:tc>
@@ -18586,14 +17184,12 @@
             <w:pPr>
               <w:jc w:val="center"/>
             </w:pPr>
-            <w:proofErr w:type="spellStart"/>
             <w:r>
               <w:rPr>
                 <w:rFonts w:hint="eastAsia"/>
               </w:rPr>
               <w:t>addi</w:t>
             </w:r>
-            <w:proofErr w:type="spellEnd"/>
           </w:p>
         </w:tc>
         <w:tc>
@@ -18702,14 +17298,12 @@
             <w:pPr>
               <w:jc w:val="center"/>
             </w:pPr>
-            <w:proofErr w:type="spellStart"/>
             <w:r>
               <w:rPr>
                 <w:rFonts w:hint="eastAsia"/>
               </w:rPr>
               <w:t>alu</w:t>
             </w:r>
-            <w:proofErr w:type="spellEnd"/>
           </w:p>
         </w:tc>
         <w:tc>
@@ -18880,14 +17474,12 @@
             <w:pPr>
               <w:jc w:val="center"/>
             </w:pPr>
-            <w:proofErr w:type="spellStart"/>
             <w:r>
               <w:rPr>
                 <w:rFonts w:hint="eastAsia"/>
               </w:rPr>
               <w:t>alu</w:t>
             </w:r>
-            <w:proofErr w:type="spellEnd"/>
           </w:p>
         </w:tc>
         <w:tc>
@@ -19058,14 +17650,12 @@
             <w:pPr>
               <w:jc w:val="center"/>
             </w:pPr>
-            <w:proofErr w:type="spellStart"/>
             <w:r>
               <w:rPr>
                 <w:rFonts w:hint="eastAsia"/>
               </w:rPr>
               <w:t>alu</w:t>
             </w:r>
-            <w:proofErr w:type="spellEnd"/>
           </w:p>
         </w:tc>
         <w:tc>
@@ -19122,14 +17712,12 @@
             <w:pPr>
               <w:jc w:val="center"/>
             </w:pPr>
-            <w:proofErr w:type="spellStart"/>
             <w:r>
               <w:rPr>
                 <w:rFonts w:hint="eastAsia"/>
               </w:rPr>
               <w:t>lw</w:t>
             </w:r>
-            <w:proofErr w:type="spellEnd"/>
           </w:p>
         </w:tc>
         <w:tc>
@@ -19300,14 +17888,12 @@
             <w:pPr>
               <w:jc w:val="center"/>
             </w:pPr>
-            <w:proofErr w:type="spellStart"/>
             <w:r>
               <w:rPr>
                 <w:rFonts w:hint="eastAsia"/>
               </w:rPr>
               <w:t>sw</w:t>
             </w:r>
-            <w:proofErr w:type="spellEnd"/>
           </w:p>
         </w:tc>
         <w:tc>
@@ -19478,14 +18064,12 @@
             <w:pPr>
               <w:jc w:val="center"/>
             </w:pPr>
-            <w:proofErr w:type="spellStart"/>
             <w:r>
               <w:rPr>
                 <w:rFonts w:hint="eastAsia"/>
               </w:rPr>
               <w:t>beq</w:t>
             </w:r>
-            <w:proofErr w:type="spellEnd"/>
           </w:p>
         </w:tc>
         <w:tc>
@@ -19988,14 +18572,12 @@
             <w:vAlign w:val="bottom"/>
           </w:tcPr>
           <w:p>
-            <w:proofErr w:type="spellStart"/>
             <w:r>
               <w:rPr>
                 <w:rFonts w:hint="eastAsia"/>
               </w:rPr>
               <w:t>en_reg</w:t>
             </w:r>
-            <w:proofErr w:type="spellEnd"/>
           </w:p>
         </w:tc>
         <w:tc>
@@ -20009,14 +18591,12 @@
             <w:vAlign w:val="bottom"/>
           </w:tcPr>
           <w:p>
-            <w:proofErr w:type="spellStart"/>
             <w:r>
               <w:rPr>
                 <w:rFonts w:hint="eastAsia"/>
               </w:rPr>
               <w:t>register_file</w:t>
             </w:r>
-            <w:proofErr w:type="spellEnd"/>
           </w:p>
         </w:tc>
         <w:tc>
@@ -20516,14 +19096,12 @@
             <w:vAlign w:val="bottom"/>
           </w:tcPr>
           <w:p>
-            <w:proofErr w:type="spellStart"/>
             <w:r>
               <w:rPr>
                 <w:rFonts w:hint="eastAsia"/>
               </w:rPr>
               <w:t>npc_op</w:t>
             </w:r>
-            <w:proofErr w:type="spellEnd"/>
           </w:p>
         </w:tc>
         <w:tc>
@@ -20534,14 +19112,12 @@
             <w:vAlign w:val="bottom"/>
           </w:tcPr>
           <w:p>
-            <w:proofErr w:type="spellStart"/>
             <w:r>
               <w:rPr>
                 <w:rFonts w:hint="eastAsia"/>
               </w:rPr>
               <w:t>npc</w:t>
             </w:r>
-            <w:proofErr w:type="spellEnd"/>
           </w:p>
         </w:tc>
         <w:tc>
@@ -20871,14 +19447,12 @@
             <w:vAlign w:val="bottom"/>
           </w:tcPr>
           <w:p>
-            <w:proofErr w:type="spellStart"/>
             <w:r>
               <w:rPr>
                 <w:rFonts w:hint="eastAsia"/>
               </w:rPr>
               <w:t>rs</w:t>
             </w:r>
-            <w:proofErr w:type="spellEnd"/>
           </w:p>
         </w:tc>
         <w:tc>
@@ -20926,14 +19500,12 @@
             <w:vAlign w:val="bottom"/>
           </w:tcPr>
           <w:p>
-            <w:proofErr w:type="spellStart"/>
             <w:r>
               <w:rPr>
                 <w:rFonts w:hint="eastAsia"/>
               </w:rPr>
               <w:t>alu_src</w:t>
             </w:r>
-            <w:proofErr w:type="spellEnd"/>
           </w:p>
         </w:tc>
         <w:tc>
@@ -20944,14 +19516,12 @@
             <w:vAlign w:val="bottom"/>
           </w:tcPr>
           <w:p>
-            <w:proofErr w:type="spellStart"/>
             <w:r>
               <w:rPr>
                 <w:rFonts w:hint="eastAsia"/>
               </w:rPr>
               <w:t>alu_src_mux</w:t>
             </w:r>
-            <w:proofErr w:type="spellEnd"/>
           </w:p>
         </w:tc>
         <w:tc>
@@ -21105,14 +19675,12 @@
             <w:vAlign w:val="bottom"/>
           </w:tcPr>
           <w:p>
-            <w:proofErr w:type="spellStart"/>
             <w:r>
               <w:rPr>
                 <w:rFonts w:hint="eastAsia"/>
               </w:rPr>
               <w:t>alu_op</w:t>
             </w:r>
-            <w:proofErr w:type="spellEnd"/>
           </w:p>
         </w:tc>
         <w:tc>
@@ -21123,14 +19691,12 @@
             <w:vAlign w:val="bottom"/>
           </w:tcPr>
           <w:p>
-            <w:proofErr w:type="spellStart"/>
             <w:r>
               <w:rPr>
                 <w:rFonts w:hint="eastAsia"/>
               </w:rPr>
               <w:t>alu</w:t>
             </w:r>
-            <w:proofErr w:type="spellEnd"/>
           </w:p>
         </w:tc>
         <w:tc>
@@ -22208,14 +20774,12 @@
             <w:vAlign w:val="bottom"/>
           </w:tcPr>
           <w:p>
-            <w:proofErr w:type="spellStart"/>
             <w:r>
               <w:rPr>
                 <w:rFonts w:hint="eastAsia"/>
               </w:rPr>
               <w:t>reg_src</w:t>
             </w:r>
-            <w:proofErr w:type="spellEnd"/>
           </w:p>
         </w:tc>
         <w:tc>
@@ -22226,14 +20790,12 @@
             <w:vAlign w:val="bottom"/>
           </w:tcPr>
           <w:p>
-            <w:proofErr w:type="spellStart"/>
             <w:r>
               <w:rPr>
                 <w:rFonts w:hint="eastAsia"/>
               </w:rPr>
               <w:t>reg_src_mux</w:t>
             </w:r>
-            <w:proofErr w:type="spellEnd"/>
           </w:p>
         </w:tc>
         <w:tc>
@@ -22412,14 +20974,12 @@
               </w:rPr>
               <w:t>来自</w:t>
             </w:r>
-            <w:proofErr w:type="spellStart"/>
             <w:r>
               <w:rPr>
                 <w:rFonts w:hint="eastAsia"/>
               </w:rPr>
               <w:t>data_mam</w:t>
             </w:r>
-            <w:proofErr w:type="spellEnd"/>
           </w:p>
         </w:tc>
         <w:tc>
@@ -22635,14 +21195,12 @@
             <w:vAlign w:val="bottom"/>
           </w:tcPr>
           <w:p>
-            <w:proofErr w:type="spellStart"/>
             <w:r>
               <w:rPr>
                 <w:rFonts w:hint="eastAsia"/>
               </w:rPr>
               <w:t>reg_dst</w:t>
             </w:r>
-            <w:proofErr w:type="spellEnd"/>
           </w:p>
         </w:tc>
         <w:tc>
@@ -22653,14 +21211,12 @@
             <w:vAlign w:val="bottom"/>
           </w:tcPr>
           <w:p>
-            <w:proofErr w:type="spellStart"/>
             <w:r>
               <w:rPr>
                 <w:rFonts w:hint="eastAsia"/>
               </w:rPr>
               <w:t>reg_dst_mux</w:t>
             </w:r>
-            <w:proofErr w:type="spellEnd"/>
           </w:p>
         </w:tc>
         <w:tc>
@@ -22839,14 +21395,12 @@
               </w:rPr>
               <w:t>写到</w:t>
             </w:r>
-            <w:proofErr w:type="spellStart"/>
             <w:r>
               <w:rPr>
                 <w:rFonts w:hint="eastAsia"/>
               </w:rPr>
               <w:t>rs</w:t>
             </w:r>
-            <w:proofErr w:type="spellEnd"/>
           </w:p>
         </w:tc>
         <w:tc>
@@ -23041,14 +21595,12 @@
         </w:rPr>
         <w:t>负责根据译码结果产生控制信号，按照之前列出的控制信号表，确定控制信号，根据之前在</w:t>
       </w:r>
-      <w:proofErr w:type="spellStart"/>
       <w:r>
         <w:rPr>
           <w:rFonts w:hint="eastAsia"/>
         </w:rPr>
         <w:t>definetion</w:t>
       </w:r>
-      <w:proofErr w:type="spellEnd"/>
       <w:r>
         <w:rPr>
           <w:rFonts w:hint="eastAsia"/>
@@ -23067,28 +21619,24 @@
         </w:rPr>
         <w:t>的控制信号</w:t>
       </w:r>
-      <w:proofErr w:type="spellStart"/>
       <w:r>
         <w:rPr>
           <w:rFonts w:hint="eastAsia"/>
         </w:rPr>
         <w:t>extop</w:t>
       </w:r>
-      <w:proofErr w:type="spellEnd"/>
       <w:r>
         <w:rPr>
           <w:rFonts w:hint="eastAsia"/>
         </w:rPr>
         <w:t>为例，根据表格</w:t>
       </w:r>
-      <w:proofErr w:type="spellStart"/>
       <w:r>
         <w:rPr>
           <w:rFonts w:hint="eastAsia"/>
         </w:rPr>
         <w:t>lui</w:t>
       </w:r>
-      <w:proofErr w:type="spellEnd"/>
       <w:r>
         <w:rPr>
           <w:rFonts w:hint="eastAsia"/>
@@ -23122,42 +21670,36 @@
         </w:rPr>
         <w:t>’的以及</w:t>
       </w:r>
-      <w:proofErr w:type="spellStart"/>
       <w:r>
         <w:rPr>
           <w:rFonts w:hint="eastAsia"/>
         </w:rPr>
         <w:t>lw</w:t>
       </w:r>
-      <w:proofErr w:type="spellEnd"/>
       <w:r>
         <w:rPr>
           <w:rFonts w:hint="eastAsia"/>
         </w:rPr>
         <w:t>、</w:t>
       </w:r>
-      <w:proofErr w:type="spellStart"/>
       <w:r>
         <w:rPr>
           <w:rFonts w:hint="eastAsia"/>
         </w:rPr>
         <w:t>sw</w:t>
       </w:r>
-      <w:proofErr w:type="spellEnd"/>
       <w:r>
         <w:rPr>
           <w:rFonts w:hint="eastAsia"/>
         </w:rPr>
         <w:t>指令应该进行无符号扩展，其余算数指令应该进行符号扩展，由此便可以写出</w:t>
       </w:r>
-      <w:proofErr w:type="spellStart"/>
       <w:r>
         <w:rPr>
           <w:rFonts w:hint="eastAsia"/>
         </w:rPr>
         <w:t>extop</w:t>
       </w:r>
-      <w:proofErr w:type="spellEnd"/>
       <w:r>
         <w:rPr>
           <w:rFonts w:hint="eastAsia"/>
@@ -23462,7 +22004,6 @@
               <w:spacing w:line="300" w:lineRule="auto"/>
               <w:jc w:val="center"/>
             </w:pPr>
-            <w:proofErr w:type="spellStart"/>
             <w:r>
               <w:rPr>
                 <w:rFonts w:hint="eastAsia"/>
@@ -23472,7 +22013,6 @@
             <w:r>
               <w:t>s</w:t>
             </w:r>
-            <w:proofErr w:type="spellEnd"/>
           </w:p>
         </w:tc>
         <w:tc>
@@ -23484,14 +22024,12 @@
               <w:spacing w:line="300" w:lineRule="auto"/>
               <w:jc w:val="center"/>
             </w:pPr>
-            <w:proofErr w:type="spellStart"/>
             <w:r>
               <w:rPr>
                 <w:rFonts w:hint="eastAsia"/>
               </w:rPr>
               <w:t>rs</w:t>
             </w:r>
-            <w:proofErr w:type="spellEnd"/>
             <w:r>
               <w:rPr>
                 <w:rFonts w:hint="eastAsia"/>
@@ -23528,7 +22066,6 @@
               <w:spacing w:line="300" w:lineRule="auto"/>
               <w:jc w:val="center"/>
             </w:pPr>
-            <w:proofErr w:type="spellStart"/>
             <w:r>
               <w:rPr>
                 <w:rFonts w:hint="eastAsia"/>
@@ -23538,7 +22075,6 @@
             <w:r>
               <w:t>ontrol_npc</w:t>
             </w:r>
-            <w:proofErr w:type="spellEnd"/>
           </w:p>
         </w:tc>
         <w:tc>
@@ -23550,14 +22086,12 @@
               <w:spacing w:line="300" w:lineRule="auto"/>
               <w:jc w:val="center"/>
             </w:pPr>
-            <w:proofErr w:type="spellStart"/>
             <w:r>
               <w:rPr>
                 <w:rFonts w:hint="eastAsia"/>
               </w:rPr>
               <w:t>npc</w:t>
             </w:r>
-            <w:proofErr w:type="spellEnd"/>
             <w:r>
               <w:rPr>
                 <w:rFonts w:hint="eastAsia"/>
@@ -23594,7 +22128,6 @@
               <w:spacing w:line="300" w:lineRule="auto"/>
               <w:jc w:val="center"/>
             </w:pPr>
-            <w:proofErr w:type="spellStart"/>
             <w:r>
               <w:rPr>
                 <w:rFonts w:hint="eastAsia"/>
@@ -23604,7 +22137,6 @@
             <w:r>
               <w:t>pc</w:t>
             </w:r>
-            <w:proofErr w:type="spellEnd"/>
           </w:p>
         </w:tc>
         <w:tc>
@@ -23643,7 +22175,6 @@
         </w:rPr>
         <w:t>模块负责根据控制信号</w:t>
       </w:r>
-      <w:proofErr w:type="spellStart"/>
       <w:r>
         <w:rPr>
           <w:rFonts w:hint="eastAsia"/>
@@ -23653,21 +22184,18 @@
       <w:r>
         <w:t>ontrol_npc</w:t>
       </w:r>
-      <w:proofErr w:type="spellEnd"/>
       <w:r>
         <w:rPr>
           <w:rFonts w:hint="eastAsia"/>
         </w:rPr>
         <w:t>判定下一条指令地址</w:t>
       </w:r>
-      <w:proofErr w:type="spellStart"/>
       <w:r>
         <w:rPr>
           <w:rFonts w:hint="eastAsia"/>
         </w:rPr>
         <w:t>npc</w:t>
       </w:r>
-      <w:proofErr w:type="spellEnd"/>
       <w:r>
         <w:rPr>
           <w:rFonts w:hint="eastAsia"/>
@@ -23743,14 +22271,12 @@
         </w:rPr>
         <w:t>或</w:t>
       </w:r>
-      <w:proofErr w:type="spellStart"/>
       <w:r>
         <w:rPr>
           <w:rFonts w:hint="eastAsia"/>
         </w:rPr>
         <w:t>rs</w:t>
       </w:r>
-      <w:proofErr w:type="spellEnd"/>
       <w:r>
         <w:rPr>
           <w:rFonts w:hint="eastAsia"/>
@@ -23787,47 +22313,29 @@
         </w:rPr>
         <w:t>，</w:t>
       </w:r>
-      <w:proofErr w:type="spellStart"/>
       <w:r>
         <w:rPr>
           <w:rFonts w:hint="eastAsia"/>
         </w:rPr>
         <w:t>rs</w:t>
       </w:r>
-      <w:proofErr w:type="spellEnd"/>
       <w:r>
         <w:rPr>
           <w:rFonts w:hint="eastAsia"/>
         </w:rPr>
         <w:t>的值。在</w:t>
       </w:r>
-      <w:proofErr w:type="spellStart"/>
       <w:r>
         <w:rPr>
           <w:rFonts w:hint="eastAsia"/>
         </w:rPr>
         <w:t>npc</w:t>
       </w:r>
-      <w:proofErr w:type="spellEnd"/>
-      <w:r>
-        <w:rPr>
-          <w:rFonts w:hint="eastAsia"/>
-        </w:rPr>
-        <w:t>模块中还需要对不同长度的</w:t>
-      </w:r>
-      <w:proofErr w:type="gramStart"/>
-      <w:r>
-        <w:rPr>
-          <w:rFonts w:hint="eastAsia"/>
-        </w:rPr>
-        <w:t>立即数做扩展</w:t>
-      </w:r>
-      <w:proofErr w:type="gramEnd"/>
-      <w:r>
-        <w:rPr>
-          <w:rFonts w:hint="eastAsia"/>
-        </w:rPr>
-        <w:t>，直接跳转的扩展方式为</w:t>
+      <w:r>
+        <w:rPr>
+          <w:rFonts w:hint="eastAsia"/>
+        </w:rPr>
+        <w:t>模块中还需要对不同长度的立即数做扩展，直接跳转的扩展方式为</w:t>
       </w:r>
       <w:r>
         <w:t>pc[31:28], imm26, 2'b00</w:t>
@@ -23838,7 +22346,6 @@
         </w:rPr>
         <w:t>，相对寻址的扩张方式为符号扩展</w:t>
       </w:r>
-      <w:proofErr w:type="spellStart"/>
       <w:r>
         <w:t>pc_</w:t>
       </w:r>
@@ -23848,7 +22355,6 @@
         </w:rPr>
         <w:t>n</w:t>
       </w:r>
-      <w:proofErr w:type="spellEnd"/>
       <w:r>
         <w:t xml:space="preserve"> + {{14{imm16[15]}}, {imm16, 2'b00}}</w:t>
       </w:r>
@@ -23977,7 +22483,6 @@
             <w:r>
               <w:t xml:space="preserve">wire </w:t>
             </w:r>
-            <w:proofErr w:type="spellStart"/>
             <w:r>
               <w:rPr>
                 <w:rFonts w:hint="eastAsia"/>
@@ -23987,7 +22492,6 @@
             <w:r>
               <w:t>lk</w:t>
             </w:r>
-            <w:proofErr w:type="spellEnd"/>
           </w:p>
         </w:tc>
         <w:tc>
@@ -24035,7 +22539,6 @@
             <w:r>
               <w:t xml:space="preserve">wire </w:t>
             </w:r>
-            <w:proofErr w:type="spellStart"/>
             <w:r>
               <w:rPr>
                 <w:rFonts w:hint="eastAsia"/>
@@ -24045,7 +22548,6 @@
             <w:r>
               <w:t>st</w:t>
             </w:r>
-            <w:proofErr w:type="spellEnd"/>
           </w:p>
         </w:tc>
         <w:tc>
@@ -24096,7 +22598,6 @@
             <w:r>
               <w:t xml:space="preserve">wire </w:t>
             </w:r>
-            <w:proofErr w:type="spellStart"/>
             <w:r>
               <w:rPr>
                 <w:rFonts w:hint="eastAsia"/>
@@ -24106,7 +22607,6 @@
             <w:r>
               <w:t>pc</w:t>
             </w:r>
-            <w:proofErr w:type="spellEnd"/>
           </w:p>
         </w:tc>
         <w:tc>
@@ -24211,53 +22711,45 @@
         </w:rPr>
         <w:t>模块传入的下一条指令地址</w:t>
       </w:r>
-      <w:proofErr w:type="spellStart"/>
       <w:r>
         <w:rPr>
           <w:rFonts w:hint="eastAsia"/>
         </w:rPr>
         <w:t>npc</w:t>
       </w:r>
-      <w:proofErr w:type="spellEnd"/>
       <w:r>
         <w:rPr>
           <w:rFonts w:hint="eastAsia"/>
         </w:rPr>
         <w:t>，储存并输出程序计数器的值。</w:t>
       </w:r>
-      <w:proofErr w:type="spellStart"/>
       <w:r>
         <w:t>clk</w:t>
       </w:r>
-      <w:proofErr w:type="spellEnd"/>
       <w:r>
         <w:rPr>
           <w:rFonts w:hint="eastAsia"/>
         </w:rPr>
         <w:t>与</w:t>
       </w:r>
-      <w:proofErr w:type="spellStart"/>
       <w:r>
         <w:rPr>
           <w:rFonts w:hint="eastAsia"/>
         </w:rPr>
         <w:t>rst</w:t>
       </w:r>
-      <w:proofErr w:type="spellEnd"/>
       <w:r>
         <w:rPr>
           <w:rFonts w:hint="eastAsia"/>
         </w:rPr>
         <w:t>分别代表时钟信号和复位信号，</w:t>
       </w:r>
-      <w:proofErr w:type="spellStart"/>
       <w:r>
         <w:rPr>
           <w:rFonts w:hint="eastAsia"/>
         </w:rPr>
         <w:t>npc</w:t>
       </w:r>
-      <w:proofErr w:type="spellEnd"/>
       <w:r>
         <w:rPr>
           <w:rFonts w:hint="eastAsia"/>
@@ -24288,14 +22780,12 @@
         </w:rPr>
         <w:t>模块在时钟上升沿将</w:t>
       </w:r>
-      <w:proofErr w:type="spellStart"/>
       <w:r>
         <w:rPr>
           <w:rFonts w:hint="eastAsia"/>
         </w:rPr>
         <w:t>npc</w:t>
       </w:r>
-      <w:proofErr w:type="spellEnd"/>
       <w:r>
         <w:rPr>
           <w:rFonts w:hint="eastAsia"/>
@@ -24314,14 +22804,12 @@
         </w:rPr>
         <w:t>寄存器并输出，在</w:t>
       </w:r>
-      <w:proofErr w:type="spellStart"/>
       <w:r>
         <w:rPr>
           <w:rFonts w:hint="eastAsia"/>
         </w:rPr>
         <w:t>rst</w:t>
       </w:r>
-      <w:proofErr w:type="spellEnd"/>
       <w:r>
         <w:rPr>
           <w:rFonts w:hint="eastAsia"/>
@@ -24442,11 +22930,9 @@
               <w:spacing w:line="300" w:lineRule="auto"/>
               <w:jc w:val="center"/>
             </w:pPr>
-            <w:proofErr w:type="spellStart"/>
             <w:r>
               <w:t>instruction_addr</w:t>
             </w:r>
-            <w:proofErr w:type="spellEnd"/>
           </w:p>
         </w:tc>
         <w:tc>
@@ -24522,7 +23008,6 @@
       <w:pPr>
         <w:ind w:firstLine="420"/>
       </w:pPr>
-      <w:proofErr w:type="spellStart"/>
       <w:r>
         <w:rPr>
           <w:rFonts w:hint="eastAsia"/>
@@ -24532,7 +23017,6 @@
       <w:r>
         <w:t>_mem</w:t>
       </w:r>
-      <w:proofErr w:type="spellEnd"/>
       <w:r>
         <w:rPr>
           <w:rFonts w:hint="eastAsia"/>
@@ -24596,11 +23080,9 @@
         </w:rPr>
         <w:t>$</w:t>
       </w:r>
-      <w:proofErr w:type="spellStart"/>
       <w:r>
         <w:t>readmem</w:t>
       </w:r>
-      <w:proofErr w:type="spellEnd"/>
       <w:r>
         <w:rPr>
           <w:rFonts w:hint="eastAsia"/>
@@ -24817,14 +23299,12 @@
               <w:spacing w:line="300" w:lineRule="auto"/>
               <w:jc w:val="center"/>
             </w:pPr>
-            <w:proofErr w:type="spellStart"/>
             <w:r>
               <w:rPr>
                 <w:rFonts w:hint="eastAsia"/>
               </w:rPr>
               <w:t>AluOp</w:t>
             </w:r>
-            <w:proofErr w:type="spellEnd"/>
           </w:p>
         </w:tc>
         <w:tc>
@@ -24881,14 +23361,12 @@
               <w:spacing w:line="300" w:lineRule="auto"/>
               <w:jc w:val="center"/>
             </w:pPr>
-            <w:proofErr w:type="spellStart"/>
             <w:r>
               <w:rPr>
                 <w:rFonts w:hint="eastAsia"/>
               </w:rPr>
               <w:t>AluOut</w:t>
             </w:r>
-            <w:proofErr w:type="spellEnd"/>
           </w:p>
         </w:tc>
         <w:tc>
@@ -24985,14 +23463,12 @@
         </w:rPr>
         <w:t>依据控制信号</w:t>
       </w:r>
-      <w:proofErr w:type="spellStart"/>
       <w:r>
         <w:rPr>
           <w:rFonts w:hint="eastAsia"/>
         </w:rPr>
         <w:t>AluOp</w:t>
       </w:r>
-      <w:proofErr w:type="spellEnd"/>
       <w:r>
         <w:rPr>
           <w:rFonts w:hint="eastAsia"/>
@@ -25037,7 +23513,7 @@
           <w:noProof/>
         </w:rPr>
         <w:drawing>
-          <wp:inline distT="0" distB="0" distL="0" distR="0" wp14:anchorId="2D9D1978" wp14:editId="7EE6DCCB">
+          <wp:inline distT="0" distB="0" distL="0" distR="0" wp14:anchorId="2D9D1978" wp14:editId="3FD0C915">
             <wp:extent cx="5274310" cy="2927985"/>
             <wp:effectExtent l="0" t="0" r="2540" b="5715"/>
             <wp:docPr id="1472517145" name="图片 2"/>
@@ -25212,14 +23688,12 @@
               <w:spacing w:line="300" w:lineRule="auto"/>
               <w:jc w:val="center"/>
             </w:pPr>
-            <w:proofErr w:type="spellStart"/>
             <w:r>
               <w:rPr>
                 <w:rFonts w:hint="eastAsia"/>
               </w:rPr>
               <w:t>ExtOp</w:t>
             </w:r>
-            <w:proofErr w:type="spellEnd"/>
           </w:p>
         </w:tc>
         <w:tc>
@@ -25320,30 +23794,14 @@
         <w:rPr>
           <w:rFonts w:hint="eastAsia"/>
         </w:rPr>
-        <w:t>位立即</w:t>
-      </w:r>
-      <w:proofErr w:type="gramStart"/>
-      <w:r>
-        <w:rPr>
-          <w:rFonts w:hint="eastAsia"/>
-        </w:rPr>
-        <w:t>数需要</w:t>
-      </w:r>
-      <w:proofErr w:type="gramEnd"/>
-      <w:r>
-        <w:rPr>
-          <w:rFonts w:hint="eastAsia"/>
-        </w:rPr>
-        <w:t>进行扩展，依据控制信号</w:t>
-      </w:r>
-      <w:proofErr w:type="spellStart"/>
+        <w:t>位立即数需要进行扩展，依据控制信号</w:t>
+      </w:r>
       <w:r>
         <w:rPr>
           <w:rFonts w:hint="eastAsia"/>
         </w:rPr>
         <w:t>ExtOp</w:t>
       </w:r>
-      <w:proofErr w:type="spellEnd"/>
       <w:r>
         <w:rPr>
           <w:rFonts w:hint="eastAsia"/>
@@ -25578,28 +24036,24 @@
         </w:rPr>
         <w:t>寄存器文件的默认行为是在时钟下降沿（避免冲突）将根据输入的两个寄存器地址输出对应寄存器的值。此外寄存器写文件的控制信号为</w:t>
       </w:r>
-      <w:proofErr w:type="spellStart"/>
       <w:r>
         <w:rPr>
           <w:rFonts w:hint="eastAsia"/>
         </w:rPr>
         <w:t>RegWrite</w:t>
       </w:r>
-      <w:proofErr w:type="spellEnd"/>
       <w:r>
         <w:rPr>
           <w:rFonts w:hint="eastAsia"/>
         </w:rPr>
         <w:t>，用来判断是否允许写寄存器，其从译码结果获取寄存器地址，从写回阶段获取写入值，并依据</w:t>
       </w:r>
-      <w:proofErr w:type="spellStart"/>
       <w:r>
         <w:rPr>
           <w:rFonts w:hint="eastAsia"/>
         </w:rPr>
         <w:t>RegWrite</w:t>
       </w:r>
-      <w:proofErr w:type="spellEnd"/>
       <w:r>
         <w:rPr>
           <w:rFonts w:hint="eastAsia"/>
@@ -25776,14 +24230,12 @@
             <w:pPr>
               <w:jc w:val="center"/>
             </w:pPr>
-            <w:proofErr w:type="spellStart"/>
             <w:r>
               <w:rPr>
                 <w:rFonts w:hint="eastAsia"/>
               </w:rPr>
               <w:t>mem_write</w:t>
             </w:r>
-            <w:proofErr w:type="spellEnd"/>
           </w:p>
         </w:tc>
         <w:tc>
@@ -25873,14 +24325,12 @@
             <w:pPr>
               <w:jc w:val="center"/>
             </w:pPr>
-            <w:proofErr w:type="spellStart"/>
             <w:r>
               <w:rPr>
                 <w:rFonts w:hint="eastAsia"/>
               </w:rPr>
               <w:t>mem_addr</w:t>
             </w:r>
-            <w:proofErr w:type="spellEnd"/>
           </w:p>
         </w:tc>
         <w:tc>
@@ -25976,14 +24426,12 @@
             <w:pPr>
               <w:jc w:val="center"/>
             </w:pPr>
-            <w:proofErr w:type="spellStart"/>
             <w:r>
               <w:rPr>
                 <w:rFonts w:hint="eastAsia"/>
               </w:rPr>
               <w:t>write_mem_data</w:t>
             </w:r>
-            <w:proofErr w:type="spellEnd"/>
           </w:p>
         </w:tc>
         <w:tc>
@@ -26068,14 +24516,12 @@
             <w:vAlign w:val="center"/>
           </w:tcPr>
           <w:p>
-            <w:proofErr w:type="spellStart"/>
             <w:r>
               <w:rPr>
                 <w:rFonts w:hint="eastAsia"/>
               </w:rPr>
               <w:t>read_mem_data</w:t>
             </w:r>
-            <w:proofErr w:type="spellEnd"/>
           </w:p>
         </w:tc>
         <w:tc>
@@ -26225,14 +24671,12 @@
         </w:rPr>
         <w:t>对于</w:t>
       </w:r>
-      <w:proofErr w:type="spellStart"/>
       <w:r>
         <w:rPr>
           <w:rFonts w:hint="eastAsia"/>
         </w:rPr>
         <w:t>RegSrc</w:t>
       </w:r>
-      <w:proofErr w:type="spellEnd"/>
       <w:r>
         <w:rPr>
           <w:rFonts w:hint="eastAsia"/>
@@ -26314,33 +24758,13 @@
                 <w:bCs/>
               </w:rPr>
             </w:pPr>
-            <w:proofErr w:type="spellStart"/>
-            <w:proofErr w:type="gramStart"/>
             <w:r>
               <w:rPr>
                 <w:rFonts w:hint="eastAsia"/>
                 <w:b/>
                 <w:bCs/>
               </w:rPr>
-              <w:t>RegSrc</w:t>
-            </w:r>
-            <w:proofErr w:type="spellEnd"/>
-            <w:r>
-              <w:rPr>
-                <w:rFonts w:hint="eastAsia"/>
-                <w:b/>
-                <w:bCs/>
-              </w:rPr>
-              <w:t>[</w:t>
-            </w:r>
-            <w:proofErr w:type="gramEnd"/>
-            <w:r>
-              <w:rPr>
-                <w:rFonts w:hint="eastAsia"/>
-                <w:b/>
-                <w:bCs/>
-              </w:rPr>
-              <w:t>1:0]</w:t>
+              <w:t>RegSrc[1:0]</w:t>
             </w:r>
           </w:p>
         </w:tc>
@@ -26845,28 +25269,24 @@
       </w:tr>
     </w:tbl>
     <w:p>
-      <w:proofErr w:type="spellStart"/>
       <w:r>
         <w:rPr>
           <w:rFonts w:hint="eastAsia"/>
         </w:rPr>
         <w:t>RegSrc</w:t>
       </w:r>
-      <w:proofErr w:type="spellEnd"/>
       <w:r>
         <w:rPr>
           <w:rFonts w:hint="eastAsia"/>
         </w:rPr>
         <w:t>控制信号的定义在</w:t>
       </w:r>
-      <w:proofErr w:type="spellStart"/>
       <w:r>
         <w:rPr>
           <w:rFonts w:hint="eastAsia"/>
         </w:rPr>
         <w:t>instruction_head.v</w:t>
       </w:r>
-      <w:proofErr w:type="spellEnd"/>
       <w:r>
         <w:rPr>
           <w:rFonts w:hint="eastAsia"/>
@@ -27370,13 +25790,7 @@
         <w:t>向后传递后面将要用到的数据或者控制信息，并共享给其他指令。</w:t>
       </w:r>
     </w:p>
-    <w:p>
-      <w:pPr>
-        <w:rPr>
-          <w:rFonts w:hint="eastAsia"/>
-        </w:rPr>
-      </w:pPr>
-    </w:p>
+    <w:p/>
     <w:p>
       <w:pPr>
         <w:pStyle w:val="4"/>
@@ -27449,6 +25863,9 @@
     </w:p>
     <w:p>
       <w:r>
+        <w:rPr>
+          <w:noProof/>
+        </w:rPr>
         <mc:AlternateContent>
           <mc:Choice Requires="wpg">
             <w:drawing>
@@ -27703,12 +26120,10 @@
       </w:r>
     </w:p>
     <w:p>
-      <w:pPr>
-        <w:rPr>
-          <w:rFonts w:hint="eastAsia"/>
-        </w:rPr>
-      </w:pPr>
-      <w:r>
+      <w:r>
+        <w:rPr>
+          <w:noProof/>
+        </w:rPr>
         <w:lastRenderedPageBreak/>
         <w:drawing>
           <wp:inline distT="0" distB="0" distL="0" distR="0" wp14:anchorId="496A4DF6" wp14:editId="67C380B6">
@@ -27789,22 +26204,18 @@
         </w:rPr>
         <w:t>采用</w:t>
       </w:r>
-      <w:proofErr w:type="spellStart"/>
       <w:r>
         <w:t>Stalling+Forwarding</w:t>
       </w:r>
-      <w:proofErr w:type="spellEnd"/>
       <w:r>
         <w:rPr>
           <w:rFonts w:hint="eastAsia"/>
         </w:rPr>
         <w:t>的方法当</w:t>
       </w:r>
-      <w:proofErr w:type="spellStart"/>
       <w:r>
         <w:t>lw</w:t>
       </w:r>
-      <w:proofErr w:type="spellEnd"/>
       <w:r>
         <w:rPr>
           <w:rFonts w:hint="eastAsia"/>
@@ -27877,11 +26288,9 @@
         </w:rPr>
         <w:t>阶段指令流入下一阶段。延迟一周期后，流水线进行，</w:t>
       </w:r>
-      <w:proofErr w:type="spellStart"/>
       <w:r>
         <w:t>lw</w:t>
       </w:r>
-      <w:proofErr w:type="spellEnd"/>
       <w:r>
         <w:rPr>
           <w:rFonts w:hint="eastAsia"/>
@@ -27947,12 +26356,10 @@
       </w:r>
     </w:p>
     <w:p>
-      <w:pPr>
-        <w:rPr>
-          <w:rFonts w:hint="eastAsia"/>
-        </w:rPr>
-      </w:pPr>
-      <w:r>
+      <w:r>
+        <w:rPr>
+          <w:noProof/>
+        </w:rPr>
         <mc:AlternateContent>
           <mc:Choice Requires="wpg">
             <w:drawing>
@@ -27960,7 +26367,7 @@
                 <wp:extent cx="2527300" cy="1479637"/>
                 <wp:effectExtent l="0" t="0" r="6350" b="6350"/>
                 <wp:docPr id="758742881" name="组合 2"/>
-                <wp:cNvGraphicFramePr xmlns:a="http://schemas.openxmlformats.org/drawingml/2006/main"/>
+                <wp:cNvGraphicFramePr/>
                 <a:graphic xmlns:a="http://schemas.openxmlformats.org/drawingml/2006/main">
                   <a:graphicData uri="http://schemas.microsoft.com/office/word/2010/wordprocessingGroup">
                     <wpg:wgp>
@@ -28081,6 +26488,9 @@
         </mc:AlternateContent>
       </w:r>
       <w:r>
+        <w:rPr>
+          <w:noProof/>
+        </w:rPr>
         <mc:AlternateContent>
           <mc:Choice Requires="wpg">
             <w:drawing>
@@ -28302,12 +26712,10 @@
       </w:r>
     </w:p>
     <w:p>
-      <w:pPr>
-        <w:rPr>
-          <w:rFonts w:hint="eastAsia"/>
-        </w:rPr>
-      </w:pPr>
-      <w:r>
+      <w:r>
+        <w:rPr>
+          <w:noProof/>
+        </w:rPr>
         <w:drawing>
           <wp:inline distT="0" distB="0" distL="0" distR="0" wp14:anchorId="00CD8FE8" wp14:editId="69165F24">
             <wp:extent cx="5274310" cy="4678045"/>
@@ -28481,11 +26889,11 @@
     <w:p>
       <w:pPr>
         <w:ind w:firstLine="420"/>
-        <w:rPr>
-          <w:rFonts w:hint="eastAsia"/>
-        </w:rPr>
       </w:pPr>
       <w:r>
+        <w:rPr>
+          <w:noProof/>
+        </w:rPr>
         <w:drawing>
           <wp:inline distT="0" distB="0" distL="0" distR="0" wp14:anchorId="4704100E" wp14:editId="4BA7C5AC">
             <wp:extent cx="5274310" cy="3114040"/>
@@ -28620,6 +27028,9 @@
         <w:ind w:firstLine="420"/>
       </w:pPr>
       <w:r>
+        <w:rPr>
+          <w:noProof/>
+        </w:rPr>
         <w:drawing>
           <wp:inline distT="0" distB="0" distL="0" distR="0" wp14:anchorId="0393A4B9" wp14:editId="52230554">
             <wp:extent cx="4705564" cy="975267"/>
@@ -28675,6 +27086,9 @@
         <w:ind w:firstLine="420"/>
       </w:pPr>
       <w:r>
+        <w:rPr>
+          <w:noProof/>
+        </w:rPr>
         <w:lastRenderedPageBreak/>
         <w:drawing>
           <wp:inline distT="0" distB="0" distL="0" distR="0" wp14:anchorId="7F47FBA9" wp14:editId="122D10D6">
@@ -28730,9 +27144,6 @@
     <w:p>
       <w:pPr>
         <w:ind w:firstLine="420"/>
-        <w:rPr>
-          <w:rFonts w:hint="eastAsia"/>
-        </w:rPr>
       </w:pPr>
     </w:p>
     <w:p>
@@ -28761,9 +27172,6 @@
     <w:p>
       <w:pPr>
         <w:ind w:firstLine="420"/>
-        <w:rPr>
-          <w:rFonts w:hint="eastAsia"/>
-        </w:rPr>
       </w:pPr>
       <w:r>
         <w:rPr>
@@ -28781,35 +27189,7 @@
         <w:rPr>
           <w:rFonts w:hint="eastAsia"/>
         </w:rPr>
-        <w:t>而对于同时读写寄存器组的情况，我们选择在时钟上升</w:t>
-      </w:r>
-      <w:proofErr w:type="gramStart"/>
-      <w:r>
-        <w:rPr>
-          <w:rFonts w:hint="eastAsia"/>
-        </w:rPr>
-        <w:t>沿进行</w:t>
-      </w:r>
-      <w:proofErr w:type="gramEnd"/>
-      <w:r>
-        <w:rPr>
-          <w:rFonts w:hint="eastAsia"/>
-        </w:rPr>
-        <w:t>读取操作，在下降</w:t>
-      </w:r>
-      <w:proofErr w:type="gramStart"/>
-      <w:r>
-        <w:rPr>
-          <w:rFonts w:hint="eastAsia"/>
-        </w:rPr>
-        <w:t>沿进行</w:t>
-      </w:r>
-      <w:proofErr w:type="gramEnd"/>
-      <w:r>
-        <w:rPr>
-          <w:rFonts w:hint="eastAsia"/>
-        </w:rPr>
-        <w:t>写操作，由此避免同属读写产生的冲突问题。</w:t>
+        <w:t>而对于同时读写寄存器组的情况，我们选择在时钟上升沿进行读取操作，在下降沿进行写操作，由此避免同属读写产生的冲突问题。</w:t>
       </w:r>
     </w:p>
     <w:p>
@@ -28817,6 +27197,9 @@
         <w:ind w:firstLine="420"/>
       </w:pPr>
       <w:r>
+        <w:rPr>
+          <w:noProof/>
+        </w:rPr>
         <w:drawing>
           <wp:inline distT="0" distB="0" distL="0" distR="0" wp14:anchorId="1A4CDA33" wp14:editId="115B879C">
             <wp:extent cx="5274310" cy="2434590"/>
@@ -28868,13 +27251,7 @@
         </w:drawing>
       </w:r>
     </w:p>
-    <w:p>
-      <w:pPr>
-        <w:rPr>
-          <w:rFonts w:hint="eastAsia"/>
-        </w:rPr>
-      </w:pPr>
-    </w:p>
+    <w:p/>
     <w:p>
       <w:pPr>
         <w:pStyle w:val="1"/>
@@ -29012,11 +27389,6 @@
       </w:r>
     </w:p>
     <w:p>
-      <w:pPr>
-        <w:rPr>
-          <w:rFonts w:hint="eastAsia"/>
-        </w:rPr>
-      </w:pPr>
       <w:r>
         <w:rPr>
           <w:rFonts w:hint="eastAsia"/>
@@ -29067,18 +27439,13 @@
       </w:r>
     </w:p>
     <w:p>
-      <w:pPr>
-        <w:rPr>
-          <w:rFonts w:hint="eastAsia"/>
-        </w:rPr>
-      </w:pPr>
       <w:r>
         <w:rPr>
           <w:rFonts w:hint="eastAsia"/>
           <w:noProof/>
         </w:rPr>
         <w:drawing>
-          <wp:inline distT="0" distB="0" distL="0" distR="0" wp14:anchorId="182F4202" wp14:editId="2D0B677F">
+          <wp:inline distT="0" distB="0" distL="0" distR="0" wp14:anchorId="182F4202" wp14:editId="61BD8CD6">
             <wp:extent cx="5274310" cy="1491615"/>
             <wp:effectExtent l="0" t="0" r="2540" b="0"/>
             <wp:docPr id="330860482" name="图片 1"/>
@@ -29151,11 +27518,6 @@
       </w:r>
     </w:p>
     <w:p>
-      <w:pPr>
-        <w:rPr>
-          <w:rFonts w:hint="eastAsia"/>
-        </w:rPr>
-      </w:pPr>
       <w:r>
         <w:rPr>
           <w:rFonts w:hint="eastAsia"/>
@@ -29177,6 +27539,9 @@
     </w:p>
     <w:p>
       <w:r>
+        <w:rPr>
+          <w:noProof/>
+        </w:rPr>
         <w:lastRenderedPageBreak/>
         <mc:AlternateContent>
           <mc:Choice Requires="wpg">
@@ -29185,7 +27550,7 @@
                 <wp:extent cx="3017449" cy="4126909"/>
                 <wp:effectExtent l="0" t="0" r="0" b="6985"/>
                 <wp:docPr id="368844438" name="组合 1"/>
-                <wp:cNvGraphicFramePr xmlns:a="http://schemas.openxmlformats.org/drawingml/2006/main"/>
+                <wp:cNvGraphicFramePr/>
                 <a:graphic xmlns:a="http://schemas.openxmlformats.org/drawingml/2006/main">
                   <a:graphicData uri="http://schemas.microsoft.com/office/word/2010/wordprocessingGroup">
                     <wpg:wgp>
@@ -29267,12 +27632,10 @@
       </w:r>
     </w:p>
     <w:p>
-      <w:pPr>
-        <w:rPr>
-          <w:rFonts w:hint="eastAsia"/>
-        </w:rPr>
-      </w:pPr>
-      <w:r>
+      <w:r>
+        <w:rPr>
+          <w:noProof/>
+        </w:rPr>
         <w:drawing>
           <wp:inline distT="0" distB="0" distL="0" distR="0" wp14:anchorId="3063ABD7" wp14:editId="0C366869">
             <wp:extent cx="5274310" cy="744855"/>
@@ -29325,6 +27688,174 @@
     </w:p>
     <w:p>
       <w:pPr>
+        <w:pStyle w:val="3"/>
+      </w:pPr>
+      <w:r>
+        <w:rPr>
+          <w:rFonts w:hint="eastAsia"/>
+        </w:rPr>
+        <w:t>上板测试</w:t>
+      </w:r>
+    </w:p>
+    <w:p>
+      <w:r>
+        <w:tab/>
+      </w:r>
+      <w:r>
+        <w:rPr>
+          <w:rFonts w:hint="eastAsia"/>
+        </w:rPr>
+        <w:t>我们为</w:t>
+      </w:r>
+      <w:r>
+        <w:rPr>
+          <w:rFonts w:hint="eastAsia"/>
+        </w:rPr>
+        <w:t>CPU</w:t>
+      </w:r>
+      <w:r>
+        <w:rPr>
+          <w:rFonts w:hint="eastAsia"/>
+        </w:rPr>
+        <w:t>增加一个接口，使得按下该信号存在时</w:t>
+      </w:r>
+      <w:r>
+        <w:rPr>
+          <w:rFonts w:hint="eastAsia"/>
+        </w:rPr>
+        <w:t>CPU</w:t>
+      </w:r>
+      <w:r>
+        <w:rPr>
+          <w:rFonts w:hint="eastAsia"/>
+        </w:rPr>
+        <w:t>会执行一个</w:t>
+      </w:r>
+      <w:r>
+        <w:rPr>
+          <w:rFonts w:hint="eastAsia"/>
+        </w:rPr>
+        <w:t>ADDI</w:t>
+      </w:r>
+      <w:r>
+        <w:rPr>
+          <w:rFonts w:hint="eastAsia"/>
+        </w:rPr>
+        <w:t>指令，将</w:t>
+      </w:r>
+      <w:r>
+        <w:rPr>
+          <w:rFonts w:hint="eastAsia"/>
+        </w:rPr>
+        <w:t>1</w:t>
+      </w:r>
+      <w:r>
+        <w:rPr>
+          <w:rFonts w:hint="eastAsia"/>
+        </w:rPr>
+        <w:t>号寄存器的值加</w:t>
+      </w:r>
+      <w:r>
+        <w:t>1</w:t>
+      </w:r>
+      <w:r>
+        <w:rPr>
+          <w:rFonts w:hint="eastAsia"/>
+        </w:rPr>
+        <w:t>。关于开发板的映射，我们将一个按键和</w:t>
+      </w:r>
+      <w:r>
+        <w:rPr>
+          <w:rFonts w:hint="eastAsia"/>
+        </w:rPr>
+        <w:t>C</w:t>
+      </w:r>
+      <w:r>
+        <w:t>PU</w:t>
+      </w:r>
+      <w:r>
+        <w:rPr>
+          <w:rFonts w:hint="eastAsia"/>
+        </w:rPr>
+        <w:t>增加的接口对应，然后将</w:t>
+      </w:r>
+      <w:r>
+        <w:rPr>
+          <w:rFonts w:hint="eastAsia"/>
+        </w:rPr>
+        <w:t>1</w:t>
+      </w:r>
+      <w:r>
+        <w:rPr>
+          <w:rFonts w:hint="eastAsia"/>
+        </w:rPr>
+        <w:t>号寄存器的值通过七段数码管显示到开发板上。</w:t>
+      </w:r>
+    </w:p>
+    <w:p>
+      <w:r>
+        <w:rPr>
+          <w:rFonts w:hint="eastAsia"/>
+          <w:noProof/>
+        </w:rPr>
+        <w:drawing>
+          <wp:inline distT="0" distB="0" distL="0" distR="0" wp14:anchorId="42F5E497" wp14:editId="7E33385C">
+            <wp:extent cx="4959985" cy="1181100"/>
+            <wp:effectExtent l="0" t="0" r="0" b="0"/>
+            <wp:docPr id="1914265275" name="图片 1"/>
+            <wp:cNvGraphicFramePr>
+              <a:graphicFrameLocks xmlns:a="http://schemas.openxmlformats.org/drawingml/2006/main" noChangeAspect="1"/>
+            </wp:cNvGraphicFramePr>
+            <a:graphic xmlns:a="http://schemas.openxmlformats.org/drawingml/2006/main">
+              <a:graphicData uri="http://schemas.openxmlformats.org/drawingml/2006/picture">
+                <pic:pic xmlns:pic="http://schemas.openxmlformats.org/drawingml/2006/picture">
+                  <pic:nvPicPr>
+                    <pic:cNvPr id="1914265275" name="图片 1914265275"/>
+                    <pic:cNvPicPr/>
+                  </pic:nvPicPr>
+                  <pic:blipFill>
+                    <a:blip r:embed="rId59">
+                      <a:extLst>
+                        <a:ext uri="{28A0092B-C50C-407E-A947-70E740481C1C}">
+                          <a14:useLocalDpi xmlns:a14="http://schemas.microsoft.com/office/drawing/2010/main" val="0"/>
+                        </a:ext>
+                      </a:extLst>
+                    </a:blip>
+                    <a:stretch>
+                      <a:fillRect/>
+                    </a:stretch>
+                  </pic:blipFill>
+                  <pic:spPr>
+                    <a:xfrm>
+                      <a:off x="0" y="0"/>
+                      <a:ext cx="4964231" cy="1182111"/>
+                    </a:xfrm>
+                    <a:prstGeom prst="rect">
+                      <a:avLst/>
+                    </a:prstGeom>
+                  </pic:spPr>
+                </pic:pic>
+              </a:graphicData>
+            </a:graphic>
+          </wp:inline>
+        </w:drawing>
+      </w:r>
+    </w:p>
+    <w:p>
+      <w:pPr>
+        <w:rPr>
+          <w:rFonts w:hint="eastAsia"/>
+        </w:rPr>
+      </w:pPr>
+      <w:r>
+        <w:rPr>
+          <w:rFonts w:hint="eastAsia"/>
+        </w:rPr>
+        <w:t>具体上板显示见录制视频。</w:t>
+      </w:r>
+    </w:p>
+    <w:p>
+      <w:pPr>
         <w:pStyle w:val="1"/>
         <w:numPr>
           <w:ilvl w:val="0"/>
@@ -29339,6 +27870,7 @@
         <w:rPr>
           <w:rFonts w:hint="eastAsia"/>
         </w:rPr>
+        <w:lastRenderedPageBreak/>
         <w:t>心得体会及总结</w:t>
       </w:r>
       <w:bookmarkEnd w:id="32"/>
@@ -29347,9 +27879,6 @@
     <w:p>
       <w:pPr>
         <w:ind w:firstLine="420"/>
-        <w:rPr>
-          <w:rFonts w:hint="eastAsia"/>
-        </w:rPr>
       </w:pPr>
       <w:r>
         <w:t>通过这次实验，我们不仅熟悉了</w:t>
@@ -29364,15 +27893,7 @@
         <w:t xml:space="preserve"> CPU</w:t>
       </w:r>
       <w:r>
-        <w:t>。实验过程中，我们遇到了一些挑战，但通过不断地尝试和调试，最终成功地实现了预期的目标。这次</w:t>
-      </w:r>
-      <w:proofErr w:type="gramStart"/>
-      <w:r>
-        <w:t>实验让</w:t>
-      </w:r>
-      <w:proofErr w:type="gramEnd"/>
-      <w:r>
-        <w:t>我们收获颇丰，为今后进一步学习和研究处理器设计奠定了基础。在设计</w:t>
+        <w:t>。实验过程中，我们遇到了一些挑战，但通过不断地尝试和调试，最终成功地实现了预期的目标。这次实验让我们收获颇丰，为今后进一步学习和研究处理器设计奠定了基础。在设计</w:t>
       </w:r>
       <w:r>
         <w:t xml:space="preserve"> MIPS </w:t>
@@ -29444,15 +27965,11 @@
     <w:p>
       <w:pPr>
         <w:ind w:firstLine="420"/>
-        <w:rPr>
-          <w:rFonts w:hint="eastAsia"/>
-        </w:rPr>
       </w:pPr>
       <w:r>
         <w:rPr>
           <w:rFonts w:hint="eastAsia"/>
         </w:rPr>
-        <w:lastRenderedPageBreak/>
         <w:t>此外，我们的</w:t>
       </w:r>
       <w:r>
@@ -29521,19 +28038,11 @@
         </w:rPr>
         <w:t>IP</w:t>
       </w:r>
-      <w:proofErr w:type="gramStart"/>
-      <w:r>
-        <w:rPr>
-          <w:rFonts w:hint="eastAsia"/>
-        </w:rPr>
-        <w:t>核必须</w:t>
-      </w:r>
-      <w:proofErr w:type="gramEnd"/>
-      <w:r>
-        <w:rPr>
-          <w:rFonts w:hint="eastAsia"/>
-        </w:rPr>
-        <w:t>确定输出信号，否则外部无法访问内存、指令寄存器等内部寄存器。增加指令</w:t>
+      <w:r>
+        <w:rPr>
+          <w:rFonts w:hint="eastAsia"/>
+        </w:rPr>
+        <w:t>核必须确定输出信号，否则外部无法访问内存、指令寄存器等内部寄存器。增加指令</w:t>
       </w:r>
       <w:r>
         <w:rPr>
@@ -29647,6 +28156,7 @@
         <w:rPr>
           <w:noProof/>
         </w:rPr>
+        <w:lastRenderedPageBreak/>
         <w:drawing>
           <wp:inline distT="0" distB="0" distL="0" distR="0" wp14:anchorId="233BDC29" wp14:editId="00BE5C4C">
             <wp:extent cx="5274310" cy="4904740"/>
@@ -29663,7 +28173,7 @@
                     <pic:cNvPicPr/>
                   </pic:nvPicPr>
                   <pic:blipFill>
-                    <a:blip r:embed="rId59"/>
+                    <a:blip r:embed="rId60"/>
                     <a:stretch>
                       <a:fillRect/>
                     </a:stretch>
@@ -29685,7 +28195,7 @@
       </w:r>
     </w:p>
     <w:sectPr>
-      <w:footerReference w:type="default" r:id="rId60"/>
+      <w:footerReference w:type="default" r:id="rId61"/>
       <w:pgSz w:w="11906" w:h="16838"/>
       <w:pgMar w:top="1440" w:right="1800" w:bottom="1440" w:left="1800" w:header="851" w:footer="992" w:gutter="0"/>
       <w:pgNumType w:start="1"/>
@@ -31709,6 +30219,7 @@
   <w:style w:type="character" w:default="1" w:styleId="a0">
     <w:name w:val="Default Paragraph Font"/>
     <w:uiPriority w:val="1"/>
+    <w:semiHidden/>
     <w:unhideWhenUsed/>
   </w:style>
   <w:style w:type="table" w:default="1" w:styleId="a1">
